--- a/Genetics/2.docx
+++ b/Genetics/2.docx
@@ -1,580 +1,2030 @@
 
 <file path=word/document.xml><?xml version="1.0" encoding="utf-8"?>
-<w:document xmlns:wpc="http://schemas.microsoft.com/office/word/2010/wordprocessingCanvas" xmlns:cx="http://schemas.microsoft.com/office/drawing/2014/chartex" xmlns:cx1="http://schemas.microsoft.com/office/drawing/2015/9/8/chartex" xmlns:cx2="http://schemas.microsoft.com/office/drawing/2015/10/21/chartex" xmlns:cx3="http://schemas.microsoft.com/office/drawing/2016/5/9/chartex" xmlns:cx4="http://schemas.microsoft.com/office/drawing/2016/5/10/chartex" xmlns:cx5="http://schemas.microsoft.com/office/drawing/2016/5/11/chartex" xmlns:cx6="http://schemas.microsoft.com/office/drawing/2016/5/12/chartex" xmlns:cx7="http://schemas.microsoft.com/office/drawing/2016/5/13/chartex" xmlns:cx8="http://schemas.microsoft.com/office/drawing/2016/5/14/chartex" xmlns:mc="http://schemas.openxmlformats.org/markup-compatibility/2006" xmlns:aink="http://schemas.microsoft.com/office/drawing/2016/ink" xmlns:am3d="http://schemas.microsoft.com/office/drawing/2017/model3d" xmlns:o="urn:schemas-microsoft-com:office:office" xmlns:r="http://schemas.openxmlformats.org/officeDocument/2006/relationships" xmlns:m="http://schemas.openxmlformats.org/officeDocument/2006/math" xmlns:v="urn:schemas-microsoft-com:vml" xmlns:wp14="http://schemas.microsoft.com/office/word/2010/wordprocessingDrawing" xmlns:wp="http://schemas.openxmlformats.org/drawingml/2006/wordprocessingDrawing" xmlns:w10="urn:schemas-microsoft-com:office:word" xmlns:w="http://schemas.openxmlformats.org/wordprocessingml/2006/main" xmlns:w14="http://schemas.microsoft.com/office/word/2010/wordml" xmlns:w15="http://schemas.microsoft.com/office/word/2012/wordml" xmlns:w16cid="http://schemas.microsoft.com/office/word/2016/wordml/cid" xmlns:w16se="http://schemas.microsoft.com/office/word/2015/wordml/symex" xmlns:wpg="http://schemas.microsoft.com/office/word/2010/wordprocessingGroup" xmlns:wpi="http://schemas.microsoft.com/office/word/2010/wordprocessingInk" xmlns:wne="http://schemas.microsoft.com/office/word/2006/wordml" xmlns:wps="http://schemas.microsoft.com/office/word/2010/wordprocessingShape" mc:Ignorable="w14 w15 w16se w16cid wp14">
+<w:document xmlns:wpc="http://schemas.microsoft.com/office/word/2010/wordprocessingCanvas" xmlns:mc="http://schemas.openxmlformats.org/markup-compatibility/2006" xmlns:o="urn:schemas-microsoft-com:office:office" xmlns:r="http://schemas.openxmlformats.org/officeDocument/2006/relationships" xmlns:m="http://schemas.openxmlformats.org/officeDocument/2006/math" xmlns:v="urn:schemas-microsoft-com:vml" xmlns:wp14="http://schemas.microsoft.com/office/word/2010/wordprocessingDrawing" xmlns:wp="http://schemas.openxmlformats.org/drawingml/2006/wordprocessingDrawing" xmlns:w10="urn:schemas-microsoft-com:office:word" xmlns:w="http://schemas.openxmlformats.org/wordprocessingml/2006/main" xmlns:w14="http://schemas.microsoft.com/office/word/2010/wordml" xmlns:w15="http://schemas.microsoft.com/office/word/2012/wordml" xmlns:wpg="http://schemas.microsoft.com/office/word/2010/wordprocessingGroup" xmlns:wpi="http://schemas.microsoft.com/office/word/2010/wordprocessingInk" xmlns:wne="http://schemas.microsoft.com/office/word/2006/wordml" xmlns:wps="http://schemas.microsoft.com/office/word/2010/wordprocessingShape" mc:Ignorable="w14 w15 wp14">
   <w:body>
     <w:p>
       <w:pPr>
         <w:bidi/>
         <w:rPr>
-          <w:rtl/>
-          <w:lang w:bidi="he-IL"/>
-        </w:rPr>
-      </w:pPr>
-      <w:r>
-        <w:rPr>
-          <w:rFonts w:hint="cs"/>
-          <w:rtl/>
-          <w:lang w:bidi="he-IL"/>
-        </w:rPr>
-        <w:t>חילקנו הניסויים שלנו ל 2 שלבים,</w:t>
-      </w:r>
-    </w:p>
-    <w:p>
-      <w:pPr>
-        <w:pStyle w:val="ListParagraph"/>
-        <w:numPr>
-          <w:ilvl w:val="0"/>
-          <w:numId w:val="1"/>
-        </w:numPr>
-        <w:bidi/>
-        <w:rPr>
-          <w:lang w:bidi="he-IL"/>
-        </w:rPr>
-      </w:pPr>
-      <w:r>
-        <w:rPr>
-          <w:rFonts w:hint="cs"/>
-          <w:rtl/>
-          <w:lang w:bidi="he-IL"/>
-        </w:rPr>
-        <w:t>בחירת קומבנציה של {אסטרטגית מוטציה,</w:t>
-      </w:r>
-      <w:r>
-        <w:rPr>
-          <w:rFonts w:hint="cs"/>
-          <w:rtl/>
+          <w:rFonts w:ascii="David" w:hAnsi="David" w:cs="David"/>
+          <w:b/>
+          <w:bCs/>
+          <w:sz w:val="36"/>
+          <w:szCs w:val="36"/>
+          <w:rtl/>
+          <w:lang w:bidi="he-IL"/>
+        </w:rPr>
+      </w:pPr>
+      <w:r>
+        <w:rPr>
+          <w:rFonts w:ascii="David" w:hAnsi="David" w:cs="David" w:hint="cs"/>
+          <w:b/>
+          <w:bCs/>
+          <w:sz w:val="36"/>
+          <w:szCs w:val="36"/>
+          <w:rtl/>
+          <w:lang w:bidi="he-IL"/>
+        </w:rPr>
+        <w:t xml:space="preserve">2. בעיית </w:t>
+      </w:r>
+      <w:r>
+        <w:rPr>
+          <w:rFonts w:ascii="David" w:hAnsi="David" w:cs="David"/>
+          <w:b/>
+          <w:bCs/>
+          <w:sz w:val="36"/>
+          <w:szCs w:val="36"/>
+          <w:lang w:bidi="he-IL"/>
+        </w:rPr>
+        <w:t>N-Queens</w:t>
+      </w:r>
+    </w:p>
+    <w:p>
+      <w:pPr>
+        <w:bidi/>
+        <w:rPr>
+          <w:rFonts w:ascii="David" w:hAnsi="David" w:cs="David"/>
+          <w:b/>
+          <w:bCs/>
+          <w:sz w:val="36"/>
+          <w:szCs w:val="36"/>
+          <w:rtl/>
+          <w:lang w:bidi="he-IL"/>
+        </w:rPr>
+      </w:pPr>
+      <w:r>
+        <w:rPr>
+          <w:rFonts w:ascii="David" w:hAnsi="David" w:cs="David" w:hint="cs"/>
+          <w:b/>
+          <w:bCs/>
+          <w:sz w:val="36"/>
+          <w:szCs w:val="36"/>
+          <w:rtl/>
+          <w:lang w:bidi="he-IL"/>
+        </w:rPr>
+        <w:t xml:space="preserve">2.1 פונקציית </w:t>
+      </w:r>
+      <w:proofErr w:type="spellStart"/>
+      <w:r>
+        <w:rPr>
+          <w:rFonts w:ascii="David" w:hAnsi="David" w:cs="David" w:hint="cs"/>
+          <w:b/>
+          <w:bCs/>
+          <w:sz w:val="36"/>
+          <w:szCs w:val="36"/>
+          <w:rtl/>
+          <w:lang w:bidi="he-IL"/>
+        </w:rPr>
+        <w:t>הפיטנס</w:t>
+      </w:r>
+      <w:proofErr w:type="spellEnd"/>
+      <w:r>
+        <w:rPr>
+          <w:rFonts w:ascii="David" w:hAnsi="David" w:cs="David" w:hint="cs"/>
+          <w:b/>
+          <w:bCs/>
+          <w:sz w:val="36"/>
+          <w:szCs w:val="36"/>
+          <w:rtl/>
+          <w:lang w:bidi="he-IL"/>
+        </w:rPr>
+        <w:t>:</w:t>
+      </w:r>
+    </w:p>
+    <w:p>
+      <w:pPr>
+        <w:bidi/>
+        <w:rPr>
+          <w:rFonts w:ascii="David" w:hAnsi="David" w:cs="David"/>
+          <w:sz w:val="24"/>
+          <w:szCs w:val="24"/>
+          <w:rtl/>
+          <w:lang w:bidi="he-IL"/>
+        </w:rPr>
+      </w:pPr>
+      <w:r>
+        <w:rPr>
+          <w:rFonts w:ascii="David" w:hAnsi="David" w:cs="David"/>
+          <w:sz w:val="24"/>
+          <w:szCs w:val="24"/>
+          <w:rtl/>
+          <w:lang w:bidi="he-IL"/>
+        </w:rPr>
+        <w:t>בחירת פונקצי</w:t>
+      </w:r>
+      <w:r>
+        <w:rPr>
+          <w:rFonts w:ascii="David" w:hAnsi="David" w:cs="David" w:hint="cs"/>
+          <w:sz w:val="24"/>
+          <w:szCs w:val="24"/>
+          <w:rtl/>
+          <w:lang w:bidi="he-IL"/>
+        </w:rPr>
+        <w:t>י</w:t>
+      </w:r>
+      <w:r>
+        <w:rPr>
+          <w:rFonts w:ascii="David" w:hAnsi="David" w:cs="David"/>
+          <w:sz w:val="24"/>
+          <w:szCs w:val="24"/>
+          <w:rtl/>
+          <w:lang w:bidi="he-IL"/>
+        </w:rPr>
+        <w:t xml:space="preserve">ת ה </w:t>
+      </w:r>
+      <w:r>
+        <w:rPr>
+          <w:rFonts w:ascii="David" w:hAnsi="David" w:cs="David"/>
+          <w:sz w:val="24"/>
+          <w:szCs w:val="24"/>
+          <w:lang w:bidi="he-IL"/>
+        </w:rPr>
+        <w:t>FITNESS</w:t>
+      </w:r>
+      <w:r>
+        <w:rPr>
+          <w:rFonts w:ascii="David" w:hAnsi="David" w:cs="David"/>
+          <w:sz w:val="24"/>
+          <w:szCs w:val="24"/>
+          <w:rtl/>
+          <w:lang w:bidi="he-IL"/>
+        </w:rPr>
+        <w:t>.</w:t>
+      </w:r>
+    </w:p>
+    <w:p>
+      <w:pPr>
+        <w:bidi/>
+        <w:rPr>
+          <w:rFonts w:ascii="David" w:hAnsi="David" w:cs="David"/>
+          <w:sz w:val="24"/>
+          <w:szCs w:val="24"/>
+          <w:rtl/>
+          <w:lang w:bidi="he-IL"/>
+        </w:rPr>
+      </w:pPr>
+      <w:r>
+        <w:rPr>
+          <w:rFonts w:ascii="David" w:hAnsi="David" w:cs="David"/>
+          <w:sz w:val="24"/>
+          <w:szCs w:val="24"/>
+          <w:rtl/>
+          <w:lang w:bidi="he-IL"/>
+        </w:rPr>
+        <w:t>פונקצי</w:t>
+      </w:r>
+      <w:r>
+        <w:rPr>
+          <w:rFonts w:ascii="David" w:hAnsi="David" w:cs="David" w:hint="cs"/>
+          <w:sz w:val="24"/>
+          <w:szCs w:val="24"/>
+          <w:rtl/>
+          <w:lang w:bidi="he-IL"/>
+        </w:rPr>
+        <w:t>י</w:t>
+      </w:r>
+      <w:r>
+        <w:rPr>
+          <w:rFonts w:ascii="David" w:hAnsi="David" w:cs="David"/>
+          <w:sz w:val="24"/>
+          <w:szCs w:val="24"/>
+          <w:rtl/>
+          <w:lang w:bidi="he-IL"/>
+        </w:rPr>
+        <w:t xml:space="preserve">ת ה </w:t>
+      </w:r>
+      <w:r>
+        <w:rPr>
+          <w:rFonts w:ascii="David" w:hAnsi="David" w:cs="David"/>
+          <w:sz w:val="24"/>
+          <w:szCs w:val="24"/>
+          <w:lang w:bidi="he-IL"/>
+        </w:rPr>
+        <w:t>fitness</w:t>
+      </w:r>
+      <w:r>
+        <w:rPr>
+          <w:rFonts w:ascii="David" w:hAnsi="David" w:cs="David"/>
+          <w:sz w:val="24"/>
+          <w:szCs w:val="24"/>
+          <w:rtl/>
+          <w:lang w:bidi="he-IL"/>
+        </w:rPr>
+        <w:t xml:space="preserve"> שבחרנו היא מספר האיומים שבלוח כך שאם הגענו ל 0 איומים בלוח </w:t>
+      </w:r>
+      <w:r>
+        <w:rPr>
+          <w:rFonts w:ascii="David" w:hAnsi="David" w:cs="David" w:hint="cs"/>
+          <w:sz w:val="24"/>
+          <w:szCs w:val="24"/>
+          <w:rtl/>
+          <w:lang w:bidi="he-IL"/>
+        </w:rPr>
+        <w:t>אז</w:t>
+      </w:r>
+      <w:r>
+        <w:rPr>
+          <w:rFonts w:ascii="David" w:hAnsi="David" w:cs="David"/>
+          <w:sz w:val="24"/>
+          <w:szCs w:val="24"/>
+          <w:rtl/>
+          <w:lang w:bidi="he-IL"/>
+        </w:rPr>
+        <w:t xml:space="preserve"> מצאנו פתרון לבעיה.</w:t>
+      </w:r>
+    </w:p>
+    <w:p>
+      <w:pPr>
+        <w:bidi/>
+        <w:rPr>
+          <w:rFonts w:ascii="David" w:hAnsi="David" w:cs="David"/>
+          <w:sz w:val="24"/>
+          <w:szCs w:val="24"/>
+          <w:rtl/>
+          <w:lang w:bidi="he-IL"/>
+        </w:rPr>
+      </w:pPr>
+      <w:r>
+        <w:rPr>
+          <w:rFonts w:ascii="David" w:hAnsi="David" w:cs="David"/>
+          <w:sz w:val="24"/>
+          <w:szCs w:val="24"/>
+          <w:rtl/>
+          <w:lang w:bidi="he-IL"/>
+        </w:rPr>
+        <w:t>חישוב מספר האיומים נעשה על ידי ח</w:t>
+      </w:r>
+      <w:r>
+        <w:rPr>
+          <w:rFonts w:ascii="David" w:hAnsi="David" w:cs="David" w:hint="cs"/>
+          <w:sz w:val="24"/>
+          <w:szCs w:val="24"/>
+          <w:rtl/>
+          <w:lang w:bidi="he-IL"/>
+        </w:rPr>
+        <w:t>ישוב</w:t>
+      </w:r>
+      <w:r>
+        <w:rPr>
+          <w:rFonts w:ascii="David" w:hAnsi="David" w:cs="David"/>
+          <w:sz w:val="24"/>
+          <w:szCs w:val="24"/>
+          <w:rtl/>
+          <w:lang w:bidi="he-IL"/>
+        </w:rPr>
+        <w:t xml:space="preserve"> מס המלכות המאי</w:t>
+      </w:r>
+      <w:r>
+        <w:rPr>
+          <w:rFonts w:ascii="David" w:hAnsi="David" w:cs="David" w:hint="cs"/>
+          <w:sz w:val="24"/>
+          <w:szCs w:val="24"/>
+          <w:rtl/>
+          <w:lang w:bidi="he-IL"/>
+        </w:rPr>
+        <w:t>י</w:t>
+      </w:r>
+      <w:r>
+        <w:rPr>
+          <w:rFonts w:ascii="David" w:hAnsi="David" w:cs="David"/>
+          <w:sz w:val="24"/>
+          <w:szCs w:val="24"/>
+          <w:rtl/>
+          <w:lang w:bidi="he-IL"/>
+        </w:rPr>
+        <w:t>מות אחת על שניה בכל עמודה ושורה בנוס</w:t>
+      </w:r>
+      <w:r>
+        <w:rPr>
+          <w:rFonts w:ascii="David" w:hAnsi="David" w:cs="David" w:hint="cs"/>
+          <w:sz w:val="24"/>
+          <w:szCs w:val="24"/>
+          <w:rtl/>
+          <w:lang w:bidi="he-IL"/>
+        </w:rPr>
+        <w:t>ף</w:t>
+      </w:r>
+      <w:r>
+        <w:rPr>
+          <w:rFonts w:ascii="David" w:hAnsi="David" w:cs="David"/>
+          <w:sz w:val="24"/>
+          <w:szCs w:val="24"/>
+          <w:rtl/>
+          <w:lang w:bidi="he-IL"/>
+        </w:rPr>
+        <w:t xml:space="preserve"> למספר המלכות </w:t>
+      </w:r>
+      <w:r>
+        <w:rPr>
+          <w:rFonts w:ascii="David" w:hAnsi="David" w:cs="David" w:hint="cs"/>
+          <w:sz w:val="24"/>
+          <w:szCs w:val="24"/>
+          <w:rtl/>
+          <w:lang w:bidi="he-IL"/>
+        </w:rPr>
+        <w:t>ה</w:t>
+      </w:r>
+      <w:r>
+        <w:rPr>
+          <w:rFonts w:ascii="David" w:hAnsi="David" w:cs="David"/>
+          <w:sz w:val="24"/>
+          <w:szCs w:val="24"/>
+          <w:rtl/>
+          <w:lang w:bidi="he-IL"/>
+        </w:rPr>
+        <w:t>מאי</w:t>
+      </w:r>
+      <w:r>
+        <w:rPr>
+          <w:rFonts w:ascii="David" w:hAnsi="David" w:cs="David" w:hint="cs"/>
+          <w:sz w:val="24"/>
+          <w:szCs w:val="24"/>
+          <w:rtl/>
+          <w:lang w:bidi="he-IL"/>
+        </w:rPr>
+        <w:t>י</w:t>
+      </w:r>
+      <w:r>
+        <w:rPr>
+          <w:rFonts w:ascii="David" w:hAnsi="David" w:cs="David"/>
+          <w:sz w:val="24"/>
+          <w:szCs w:val="24"/>
+          <w:rtl/>
+          <w:lang w:bidi="he-IL"/>
+        </w:rPr>
+        <w:t>מות אחת על השני</w:t>
+      </w:r>
+      <w:r>
+        <w:rPr>
+          <w:rFonts w:ascii="David" w:hAnsi="David" w:cs="David" w:hint="cs"/>
+          <w:sz w:val="24"/>
+          <w:szCs w:val="24"/>
+          <w:rtl/>
+          <w:lang w:bidi="he-IL"/>
+        </w:rPr>
+        <w:t>י</w:t>
+      </w:r>
+      <w:r>
+        <w:rPr>
+          <w:rFonts w:ascii="David" w:hAnsi="David" w:cs="David"/>
+          <w:sz w:val="24"/>
+          <w:szCs w:val="24"/>
+          <w:rtl/>
+          <w:lang w:bidi="he-IL"/>
+        </w:rPr>
+        <w:t>ה באלכסון.</w:t>
+      </w:r>
+    </w:p>
+    <w:p>
+      <w:pPr>
+        <w:bidi/>
+        <w:rPr>
+          <w:rFonts w:ascii="David" w:hAnsi="David" w:cs="David"/>
+          <w:sz w:val="24"/>
+          <w:szCs w:val="24"/>
+          <w:rtl/>
+          <w:lang w:bidi="he-IL"/>
+        </w:rPr>
+      </w:pPr>
+      <w:r>
+        <w:rPr>
+          <w:rFonts w:ascii="David" w:hAnsi="David" w:cs="David"/>
+          <w:sz w:val="24"/>
+          <w:szCs w:val="24"/>
+          <w:rtl/>
+          <w:lang w:bidi="he-IL"/>
+        </w:rPr>
+        <w:t>י</w:t>
+      </w:r>
+      <w:r>
+        <w:rPr>
+          <w:rFonts w:ascii="David" w:hAnsi="David" w:cs="David" w:hint="cs"/>
+          <w:sz w:val="24"/>
+          <w:szCs w:val="24"/>
+          <w:rtl/>
+          <w:lang w:bidi="he-IL"/>
+        </w:rPr>
+        <w:t>י</w:t>
+      </w:r>
+      <w:r>
+        <w:rPr>
+          <w:rFonts w:ascii="David" w:hAnsi="David" w:cs="David"/>
+          <w:sz w:val="24"/>
+          <w:szCs w:val="24"/>
+          <w:rtl/>
+          <w:lang w:bidi="he-IL"/>
+        </w:rPr>
+        <w:t>צוג הלוח נעשה בעזרת מערך חד מ</w:t>
+      </w:r>
+      <w:r>
+        <w:rPr>
+          <w:rFonts w:ascii="David" w:hAnsi="David" w:cs="David"/>
+          <w:sz w:val="24"/>
+          <w:szCs w:val="24"/>
+          <w:rtl/>
+          <w:lang w:bidi="he-IL"/>
+        </w:rPr>
+        <w:t>מדי ולכן חישוב האיומים נעשה בפונקציה הבאה:</w:t>
+      </w:r>
+    </w:p>
+    <w:p>
+      <w:pPr>
+        <w:rPr>
+          <w:rFonts w:ascii="David" w:hAnsi="David" w:cs="David"/>
+          <w:color w:val="4472C4" w:themeColor="accent1"/>
+          <w:sz w:val="24"/>
+          <w:szCs w:val="24"/>
+          <w:lang w:bidi="he-IL"/>
+        </w:rPr>
+      </w:pPr>
+      <w:proofErr w:type="spellStart"/>
+      <w:proofErr w:type="gramStart"/>
+      <w:r>
+        <w:rPr>
+          <w:rFonts w:ascii="David" w:hAnsi="David" w:cs="David"/>
+          <w:color w:val="4472C4" w:themeColor="accent1"/>
+          <w:sz w:val="24"/>
+          <w:szCs w:val="24"/>
+          <w:lang w:bidi="he-IL"/>
+        </w:rPr>
+        <w:t>int</w:t>
+      </w:r>
+      <w:proofErr w:type="spellEnd"/>
+      <w:proofErr w:type="gramEnd"/>
+      <w:r>
+        <w:rPr>
+          <w:rFonts w:ascii="David" w:hAnsi="David" w:cs="David"/>
+          <w:color w:val="4472C4" w:themeColor="accent1"/>
+          <w:sz w:val="24"/>
+          <w:szCs w:val="24"/>
           <w:lang w:bidi="he-IL"/>
         </w:rPr>
         <w:t xml:space="preserve"> </w:t>
       </w:r>
-      <w:r>
-        <w:rPr>
-          <w:rFonts w:hint="cs"/>
-          <w:rtl/>
-          <w:lang w:bidi="he-IL"/>
-        </w:rPr>
-        <w:t>אסטרטגית שיחלוף,</w:t>
-      </w:r>
-      <w:r>
-        <w:rPr>
-          <w:rFonts w:hint="cs"/>
-          <w:rtl/>
+      <w:proofErr w:type="spellStart"/>
+      <w:r>
+        <w:rPr>
+          <w:rFonts w:ascii="David" w:hAnsi="David" w:cs="David"/>
+          <w:color w:val="4472C4" w:themeColor="accent1"/>
+          <w:sz w:val="24"/>
+          <w:szCs w:val="24"/>
+          <w:lang w:bidi="he-IL"/>
+        </w:rPr>
+        <w:t>calc_fitness_for_sequence</w:t>
+      </w:r>
+      <w:proofErr w:type="spellEnd"/>
+      <w:r>
+        <w:rPr>
+          <w:rFonts w:ascii="David" w:hAnsi="David" w:cs="David"/>
+          <w:color w:val="4472C4" w:themeColor="accent1"/>
+          <w:sz w:val="24"/>
+          <w:szCs w:val="24"/>
+          <w:lang w:bidi="he-IL"/>
+        </w:rPr>
+        <w:t>(vector&lt;</w:t>
+      </w:r>
+      <w:proofErr w:type="spellStart"/>
+      <w:r>
+        <w:rPr>
+          <w:rFonts w:ascii="David" w:hAnsi="David" w:cs="David"/>
+          <w:color w:val="4472C4" w:themeColor="accent1"/>
+          <w:sz w:val="24"/>
+          <w:szCs w:val="24"/>
+          <w:lang w:bidi="he-IL"/>
+        </w:rPr>
+        <w:t>int</w:t>
+      </w:r>
+      <w:proofErr w:type="spellEnd"/>
+      <w:r>
+        <w:rPr>
+          <w:rFonts w:ascii="David" w:hAnsi="David" w:cs="David"/>
+          <w:color w:val="4472C4" w:themeColor="accent1"/>
+          <w:sz w:val="24"/>
+          <w:szCs w:val="24"/>
+          <w:lang w:bidi="he-IL"/>
+        </w:rPr>
+        <w:t>&gt; &amp;sequence)</w:t>
+      </w:r>
+    </w:p>
+    <w:p>
+      <w:pPr>
+        <w:rPr>
+          <w:rFonts w:ascii="David" w:hAnsi="David" w:cs="David"/>
+          <w:color w:val="4472C4" w:themeColor="accent1"/>
+          <w:sz w:val="24"/>
+          <w:szCs w:val="24"/>
+          <w:lang w:bidi="he-IL"/>
+        </w:rPr>
+      </w:pPr>
+      <w:r>
+        <w:rPr>
+          <w:rFonts w:ascii="David" w:hAnsi="David" w:cs="David"/>
+          <w:color w:val="4472C4" w:themeColor="accent1"/>
+          <w:sz w:val="24"/>
+          <w:szCs w:val="24"/>
+          <w:lang w:bidi="he-IL"/>
+        </w:rPr>
+        <w:t>{</w:t>
+      </w:r>
+    </w:p>
+    <w:p>
+      <w:pPr>
+        <w:rPr>
+          <w:rFonts w:ascii="David" w:hAnsi="David" w:cs="David"/>
+          <w:color w:val="4472C4" w:themeColor="accent1"/>
+          <w:sz w:val="24"/>
+          <w:szCs w:val="24"/>
+          <w:lang w:bidi="he-IL"/>
+        </w:rPr>
+      </w:pPr>
+      <w:r>
+        <w:rPr>
+          <w:rFonts w:ascii="David" w:hAnsi="David" w:cs="David"/>
+          <w:color w:val="4472C4" w:themeColor="accent1"/>
+          <w:sz w:val="24"/>
+          <w:szCs w:val="24"/>
+          <w:lang w:bidi="he-IL"/>
+        </w:rPr>
+        <w:tab/>
+      </w:r>
+      <w:proofErr w:type="spellStart"/>
+      <w:proofErr w:type="gramStart"/>
+      <w:r>
+        <w:rPr>
+          <w:rFonts w:ascii="David" w:hAnsi="David" w:cs="David"/>
+          <w:color w:val="4472C4" w:themeColor="accent1"/>
+          <w:sz w:val="24"/>
+          <w:szCs w:val="24"/>
+          <w:lang w:bidi="he-IL"/>
+        </w:rPr>
+        <w:t>int</w:t>
+      </w:r>
+      <w:proofErr w:type="spellEnd"/>
+      <w:proofErr w:type="gramEnd"/>
+      <w:r>
+        <w:rPr>
+          <w:rFonts w:ascii="David" w:hAnsi="David" w:cs="David"/>
+          <w:color w:val="4472C4" w:themeColor="accent1"/>
+          <w:sz w:val="24"/>
+          <w:szCs w:val="24"/>
+          <w:lang w:bidi="he-IL"/>
+        </w:rPr>
+        <w:t xml:space="preserve"> clashes = 0;</w:t>
+      </w:r>
+    </w:p>
+    <w:p>
+      <w:pPr>
+        <w:rPr>
+          <w:rFonts w:ascii="David" w:hAnsi="David" w:cs="David"/>
+          <w:color w:val="4472C4" w:themeColor="accent1"/>
+          <w:sz w:val="24"/>
+          <w:szCs w:val="24"/>
+          <w:lang w:bidi="he-IL"/>
+        </w:rPr>
+      </w:pPr>
+      <w:r>
+        <w:rPr>
+          <w:rFonts w:ascii="David" w:hAnsi="David" w:cs="David"/>
+          <w:color w:val="4472C4" w:themeColor="accent1"/>
+          <w:sz w:val="24"/>
+          <w:szCs w:val="24"/>
+          <w:lang w:bidi="he-IL"/>
+        </w:rPr>
+        <w:tab/>
+      </w:r>
+      <w:proofErr w:type="spellStart"/>
+      <w:proofErr w:type="gramStart"/>
+      <w:r>
+        <w:rPr>
+          <w:rFonts w:ascii="David" w:hAnsi="David" w:cs="David"/>
+          <w:color w:val="4472C4" w:themeColor="accent1"/>
+          <w:sz w:val="24"/>
+          <w:szCs w:val="24"/>
+          <w:lang w:bidi="he-IL"/>
+        </w:rPr>
+        <w:t>int</w:t>
+      </w:r>
+      <w:proofErr w:type="spellEnd"/>
+      <w:proofErr w:type="gramEnd"/>
+      <w:r>
+        <w:rPr>
+          <w:rFonts w:ascii="David" w:hAnsi="David" w:cs="David"/>
+          <w:color w:val="4472C4" w:themeColor="accent1"/>
+          <w:sz w:val="24"/>
+          <w:szCs w:val="24"/>
           <w:lang w:bidi="he-IL"/>
         </w:rPr>
         <w:t xml:space="preserve"> </w:t>
       </w:r>
-      <w:r>
-        <w:rPr>
-          <w:rFonts w:hint="cs"/>
-          <w:rtl/>
-          <w:lang w:bidi="he-IL"/>
-        </w:rPr>
-        <w:t>אסטרטגית בחירת הורים}.</w:t>
-      </w:r>
-    </w:p>
-    <w:p>
-      <w:pPr>
-        <w:pStyle w:val="ListParagraph"/>
-        <w:numPr>
-          <w:ilvl w:val="0"/>
-          <w:numId w:val="1"/>
-        </w:numPr>
-        <w:bidi/>
-        <w:rPr>
-          <w:rFonts w:asciiTheme="minorBidi" w:hAnsiTheme="minorBidi"/>
-          <w:lang w:bidi="he-IL"/>
-        </w:rPr>
-      </w:pPr>
-      <w:r>
-        <w:rPr>
-          <w:rFonts w:hint="cs"/>
-          <w:rtl/>
-          <w:lang w:bidi="he-IL"/>
-        </w:rPr>
-        <w:t>בחירת פרמטרים אופטימאלים עבור: גודל אוכלסיה, הסתברות מוטציה</w:t>
-      </w:r>
-      <w:r>
-        <w:rPr>
-          <w:rFonts w:hint="cs"/>
-          <w:rtl/>
+      <w:proofErr w:type="spellStart"/>
+      <w:r>
+        <w:rPr>
+          <w:rFonts w:ascii="David" w:hAnsi="David" w:cs="David"/>
+          <w:color w:val="4472C4" w:themeColor="accent1"/>
+          <w:sz w:val="24"/>
+          <w:szCs w:val="24"/>
+          <w:lang w:bidi="he-IL"/>
+        </w:rPr>
+        <w:t>rowColumnClashes</w:t>
+      </w:r>
+      <w:proofErr w:type="spellEnd"/>
+      <w:r>
+        <w:rPr>
+          <w:rFonts w:ascii="David" w:hAnsi="David" w:cs="David"/>
+          <w:color w:val="4472C4" w:themeColor="accent1"/>
+          <w:sz w:val="24"/>
+          <w:szCs w:val="24"/>
+          <w:lang w:bidi="he-IL"/>
+        </w:rPr>
+        <w:t xml:space="preserve"> = abs(</w:t>
+      </w:r>
+      <w:proofErr w:type="spellStart"/>
+      <w:r>
+        <w:rPr>
+          <w:rFonts w:ascii="David" w:hAnsi="David" w:cs="David"/>
+          <w:color w:val="4472C4" w:themeColor="accent1"/>
+          <w:sz w:val="24"/>
+          <w:szCs w:val="24"/>
+          <w:lang w:bidi="he-IL"/>
+        </w:rPr>
+        <w:t>int</w:t>
+      </w:r>
+      <w:proofErr w:type="spellEnd"/>
+      <w:r>
+        <w:rPr>
+          <w:rFonts w:ascii="David" w:hAnsi="David" w:cs="David"/>
+          <w:color w:val="4472C4" w:themeColor="accent1"/>
+          <w:sz w:val="24"/>
+          <w:szCs w:val="24"/>
+          <w:lang w:bidi="he-IL"/>
+        </w:rPr>
+        <w:t>(</w:t>
+      </w:r>
+      <w:proofErr w:type="spellStart"/>
+      <w:r>
+        <w:rPr>
+          <w:rFonts w:ascii="David" w:hAnsi="David" w:cs="David"/>
+          <w:color w:val="4472C4" w:themeColor="accent1"/>
+          <w:sz w:val="24"/>
+          <w:szCs w:val="24"/>
+          <w:lang w:bidi="he-IL"/>
+        </w:rPr>
+        <w:t>sequence.size</w:t>
+      </w:r>
+      <w:proofErr w:type="spellEnd"/>
+      <w:r>
+        <w:rPr>
+          <w:rFonts w:ascii="David" w:hAnsi="David" w:cs="David"/>
+          <w:color w:val="4472C4" w:themeColor="accent1"/>
+          <w:sz w:val="24"/>
+          <w:szCs w:val="24"/>
+          <w:lang w:bidi="he-IL"/>
+        </w:rPr>
+        <w:t xml:space="preserve">() - </w:t>
+      </w:r>
+      <w:proofErr w:type="spellStart"/>
+      <w:r>
+        <w:rPr>
+          <w:rFonts w:ascii="David" w:hAnsi="David" w:cs="David"/>
+          <w:color w:val="4472C4" w:themeColor="accent1"/>
+          <w:sz w:val="24"/>
+          <w:szCs w:val="24"/>
+          <w:lang w:bidi="he-IL"/>
+        </w:rPr>
+        <w:t>uniqueLength</w:t>
+      </w:r>
+      <w:proofErr w:type="spellEnd"/>
+      <w:r>
+        <w:rPr>
+          <w:rFonts w:ascii="David" w:hAnsi="David" w:cs="David"/>
+          <w:color w:val="4472C4" w:themeColor="accent1"/>
+          <w:sz w:val="24"/>
+          <w:szCs w:val="24"/>
+          <w:lang w:bidi="he-IL"/>
+        </w:rPr>
+        <w:t>(sequence)));</w:t>
+      </w:r>
+    </w:p>
+    <w:p>
+      <w:pPr>
+        <w:rPr>
+          <w:rFonts w:ascii="David" w:hAnsi="David" w:cs="David"/>
+          <w:color w:val="4472C4" w:themeColor="accent1"/>
+          <w:sz w:val="24"/>
+          <w:szCs w:val="24"/>
+          <w:lang w:bidi="he-IL"/>
+        </w:rPr>
+      </w:pPr>
+      <w:r>
+        <w:rPr>
+          <w:rFonts w:ascii="David" w:hAnsi="David" w:cs="David"/>
+          <w:color w:val="4472C4" w:themeColor="accent1"/>
+          <w:sz w:val="24"/>
+          <w:szCs w:val="24"/>
+          <w:lang w:bidi="he-IL"/>
+        </w:rPr>
+        <w:tab/>
+      </w:r>
+      <w:proofErr w:type="gramStart"/>
+      <w:r>
+        <w:rPr>
+          <w:rFonts w:ascii="David" w:hAnsi="David" w:cs="David"/>
+          <w:color w:val="4472C4" w:themeColor="accent1"/>
+          <w:sz w:val="24"/>
+          <w:szCs w:val="24"/>
+          <w:lang w:bidi="he-IL"/>
+        </w:rPr>
+        <w:t>clashes</w:t>
+      </w:r>
+      <w:proofErr w:type="gramEnd"/>
+      <w:r>
+        <w:rPr>
+          <w:rFonts w:ascii="David" w:hAnsi="David" w:cs="David"/>
+          <w:color w:val="4472C4" w:themeColor="accent1"/>
+          <w:sz w:val="24"/>
+          <w:szCs w:val="24"/>
+          <w:lang w:bidi="he-IL"/>
+        </w:rPr>
+        <w:t xml:space="preserve"> += </w:t>
+      </w:r>
+      <w:proofErr w:type="spellStart"/>
+      <w:r>
+        <w:rPr>
+          <w:rFonts w:ascii="David" w:hAnsi="David" w:cs="David"/>
+          <w:color w:val="4472C4" w:themeColor="accent1"/>
+          <w:sz w:val="24"/>
+          <w:szCs w:val="24"/>
+          <w:lang w:bidi="he-IL"/>
+        </w:rPr>
+        <w:t>rowColumnClashes</w:t>
+      </w:r>
+      <w:proofErr w:type="spellEnd"/>
+      <w:r>
+        <w:rPr>
+          <w:rFonts w:ascii="David" w:hAnsi="David" w:cs="David"/>
+          <w:color w:val="4472C4" w:themeColor="accent1"/>
+          <w:sz w:val="24"/>
+          <w:szCs w:val="24"/>
+          <w:lang w:bidi="he-IL"/>
+        </w:rPr>
+        <w:t>;</w:t>
+      </w:r>
+    </w:p>
+    <w:p>
+      <w:pPr>
+        <w:rPr>
+          <w:rFonts w:ascii="David" w:hAnsi="David" w:cs="David"/>
+          <w:color w:val="4472C4" w:themeColor="accent1"/>
+          <w:sz w:val="24"/>
+          <w:szCs w:val="24"/>
+          <w:lang w:bidi="he-IL"/>
+        </w:rPr>
+      </w:pPr>
+      <w:r>
+        <w:rPr>
+          <w:rFonts w:ascii="David" w:hAnsi="David" w:cs="David"/>
+          <w:color w:val="4472C4" w:themeColor="accent1"/>
+          <w:sz w:val="24"/>
+          <w:szCs w:val="24"/>
+          <w:lang w:bidi="he-IL"/>
+        </w:rPr>
+        <w:tab/>
+      </w:r>
+      <w:proofErr w:type="spellStart"/>
+      <w:proofErr w:type="gramStart"/>
+      <w:r>
+        <w:rPr>
+          <w:rFonts w:ascii="David" w:hAnsi="David" w:cs="David"/>
+          <w:color w:val="4472C4" w:themeColor="accent1"/>
+          <w:sz w:val="24"/>
+          <w:szCs w:val="24"/>
+          <w:lang w:bidi="he-IL"/>
+        </w:rPr>
+        <w:t>int</w:t>
+      </w:r>
+      <w:proofErr w:type="spellEnd"/>
+      <w:proofErr w:type="gramEnd"/>
+      <w:r>
+        <w:rPr>
+          <w:rFonts w:ascii="David" w:hAnsi="David" w:cs="David"/>
+          <w:color w:val="4472C4" w:themeColor="accent1"/>
+          <w:sz w:val="24"/>
+          <w:szCs w:val="24"/>
+          <w:lang w:bidi="he-IL"/>
+        </w:rPr>
+        <w:t xml:space="preserve"> dx, </w:t>
+      </w:r>
+      <w:proofErr w:type="spellStart"/>
+      <w:r>
+        <w:rPr>
+          <w:rFonts w:ascii="David" w:hAnsi="David" w:cs="David"/>
+          <w:color w:val="4472C4" w:themeColor="accent1"/>
+          <w:sz w:val="24"/>
+          <w:szCs w:val="24"/>
+          <w:lang w:bidi="he-IL"/>
+        </w:rPr>
+        <w:t>dy</w:t>
+      </w:r>
+      <w:proofErr w:type="spellEnd"/>
+      <w:r>
+        <w:rPr>
+          <w:rFonts w:ascii="David" w:hAnsi="David" w:cs="David"/>
+          <w:color w:val="4472C4" w:themeColor="accent1"/>
+          <w:sz w:val="24"/>
+          <w:szCs w:val="24"/>
           <w:lang w:bidi="he-IL"/>
         </w:rPr>
         <w:t xml:space="preserve">, </w:t>
       </w:r>
-      <w:r>
-        <w:rPr>
-          <w:rFonts w:asciiTheme="minorBidi" w:hAnsiTheme="minorBidi"/>
-          <w:rtl/>
-          <w:lang w:bidi="he-IL"/>
-        </w:rPr>
-        <w:t>פרופורצית</w:t>
-      </w:r>
-      <w:r>
-        <w:rPr>
-          <w:rFonts w:asciiTheme="minorBidi" w:hAnsiTheme="minorBidi"/>
-          <w:rtl/>
+      <w:proofErr w:type="spellStart"/>
+      <w:r>
+        <w:rPr>
+          <w:rFonts w:ascii="David" w:hAnsi="David" w:cs="David"/>
+          <w:color w:val="4472C4" w:themeColor="accent1"/>
+          <w:sz w:val="24"/>
+          <w:szCs w:val="24"/>
+          <w:lang w:bidi="he-IL"/>
+        </w:rPr>
+        <w:t>i</w:t>
+      </w:r>
+      <w:proofErr w:type="spellEnd"/>
+      <w:r>
+        <w:rPr>
+          <w:rFonts w:ascii="David" w:hAnsi="David" w:cs="David"/>
+          <w:color w:val="4472C4" w:themeColor="accent1"/>
+          <w:sz w:val="24"/>
+          <w:szCs w:val="24"/>
+          <w:lang w:bidi="he-IL"/>
+        </w:rPr>
+        <w:t>, j;</w:t>
+      </w:r>
+    </w:p>
+    <w:p>
+      <w:pPr>
+        <w:rPr>
+          <w:rFonts w:ascii="David" w:hAnsi="David" w:cs="David"/>
+          <w:color w:val="4472C4" w:themeColor="accent1"/>
+          <w:sz w:val="24"/>
+          <w:szCs w:val="24"/>
+          <w:lang w:bidi="he-IL"/>
+        </w:rPr>
+      </w:pPr>
+      <w:r>
+        <w:rPr>
+          <w:rFonts w:ascii="David" w:hAnsi="David" w:cs="David"/>
+          <w:color w:val="4472C4" w:themeColor="accent1"/>
+          <w:sz w:val="24"/>
+          <w:szCs w:val="24"/>
+          <w:lang w:bidi="he-IL"/>
+        </w:rPr>
+        <w:tab/>
+        <w:t>// calculate diagonal clashes</w:t>
+      </w:r>
+    </w:p>
+    <w:p>
+      <w:pPr>
+        <w:rPr>
+          <w:rFonts w:ascii="David" w:hAnsi="David" w:cs="David"/>
+          <w:color w:val="4472C4" w:themeColor="accent1"/>
+          <w:sz w:val="24"/>
+          <w:szCs w:val="24"/>
+          <w:lang w:bidi="he-IL"/>
+        </w:rPr>
+      </w:pPr>
+      <w:r>
+        <w:rPr>
+          <w:rFonts w:ascii="David" w:hAnsi="David" w:cs="David"/>
+          <w:color w:val="4472C4" w:themeColor="accent1"/>
+          <w:sz w:val="24"/>
+          <w:szCs w:val="24"/>
+          <w:lang w:bidi="he-IL"/>
+        </w:rPr>
+        <w:tab/>
+      </w:r>
+      <w:proofErr w:type="gramStart"/>
+      <w:r>
+        <w:rPr>
+          <w:rFonts w:ascii="David" w:hAnsi="David" w:cs="David"/>
+          <w:color w:val="4472C4" w:themeColor="accent1"/>
+          <w:sz w:val="24"/>
+          <w:szCs w:val="24"/>
+          <w:lang w:bidi="he-IL"/>
+        </w:rPr>
+        <w:t>for</w:t>
+      </w:r>
+      <w:proofErr w:type="gramEnd"/>
+      <w:r>
+        <w:rPr>
+          <w:rFonts w:ascii="David" w:hAnsi="David" w:cs="David"/>
+          <w:color w:val="4472C4" w:themeColor="accent1"/>
+          <w:sz w:val="24"/>
+          <w:szCs w:val="24"/>
+          <w:lang w:bidi="he-IL"/>
+        </w:rPr>
+        <w:t xml:space="preserve"> (</w:t>
+      </w:r>
+      <w:proofErr w:type="spellStart"/>
+      <w:r>
+        <w:rPr>
+          <w:rFonts w:ascii="David" w:hAnsi="David" w:cs="David"/>
+          <w:color w:val="4472C4" w:themeColor="accent1"/>
+          <w:sz w:val="24"/>
+          <w:szCs w:val="24"/>
+          <w:lang w:bidi="he-IL"/>
+        </w:rPr>
+        <w:t>i</w:t>
+      </w:r>
+      <w:proofErr w:type="spellEnd"/>
+      <w:r>
+        <w:rPr>
+          <w:rFonts w:ascii="David" w:hAnsi="David" w:cs="David"/>
+          <w:color w:val="4472C4" w:themeColor="accent1"/>
+          <w:sz w:val="24"/>
+          <w:szCs w:val="24"/>
+          <w:lang w:bidi="he-IL"/>
+        </w:rPr>
+        <w:t xml:space="preserve"> = 0; </w:t>
+      </w:r>
+      <w:proofErr w:type="spellStart"/>
+      <w:r>
+        <w:rPr>
+          <w:rFonts w:ascii="David" w:hAnsi="David" w:cs="David"/>
+          <w:color w:val="4472C4" w:themeColor="accent1"/>
+          <w:sz w:val="24"/>
+          <w:szCs w:val="24"/>
+          <w:lang w:bidi="he-IL"/>
+        </w:rPr>
+        <w:t>i</w:t>
+      </w:r>
+      <w:proofErr w:type="spellEnd"/>
+      <w:r>
+        <w:rPr>
+          <w:rFonts w:ascii="David" w:hAnsi="David" w:cs="David"/>
+          <w:color w:val="4472C4" w:themeColor="accent1"/>
+          <w:sz w:val="24"/>
+          <w:szCs w:val="24"/>
+          <w:lang w:bidi="he-IL"/>
+        </w:rPr>
+        <w:t xml:space="preserve"> &lt; BOARD_SIZE; </w:t>
+      </w:r>
+      <w:proofErr w:type="spellStart"/>
+      <w:r>
+        <w:rPr>
+          <w:rFonts w:ascii="David" w:hAnsi="David" w:cs="David"/>
+          <w:color w:val="4472C4" w:themeColor="accent1"/>
+          <w:sz w:val="24"/>
+          <w:szCs w:val="24"/>
+          <w:lang w:bidi="he-IL"/>
+        </w:rPr>
+        <w:t>i</w:t>
+      </w:r>
+      <w:proofErr w:type="spellEnd"/>
+      <w:r>
+        <w:rPr>
+          <w:rFonts w:ascii="David" w:hAnsi="David" w:cs="David"/>
+          <w:color w:val="4472C4" w:themeColor="accent1"/>
+          <w:sz w:val="24"/>
+          <w:szCs w:val="24"/>
+          <w:lang w:bidi="he-IL"/>
+        </w:rPr>
+        <w:t>++){</w:t>
+      </w:r>
+    </w:p>
+    <w:p>
+      <w:pPr>
+        <w:rPr>
+          <w:rFonts w:ascii="David" w:hAnsi="David" w:cs="David"/>
+          <w:color w:val="4472C4" w:themeColor="accent1"/>
+          <w:sz w:val="24"/>
+          <w:szCs w:val="24"/>
+          <w:lang w:bidi="he-IL"/>
+        </w:rPr>
+      </w:pPr>
+      <w:r>
+        <w:rPr>
+          <w:rFonts w:ascii="David" w:hAnsi="David" w:cs="David"/>
+          <w:color w:val="4472C4" w:themeColor="accent1"/>
+          <w:sz w:val="24"/>
+          <w:szCs w:val="24"/>
+          <w:lang w:bidi="he-IL"/>
+        </w:rPr>
+        <w:tab/>
+      </w:r>
+      <w:r>
+        <w:rPr>
+          <w:rFonts w:ascii="David" w:hAnsi="David" w:cs="David"/>
+          <w:color w:val="4472C4" w:themeColor="accent1"/>
+          <w:sz w:val="24"/>
+          <w:szCs w:val="24"/>
+          <w:lang w:bidi="he-IL"/>
+        </w:rPr>
+        <w:tab/>
+      </w:r>
+      <w:proofErr w:type="gramStart"/>
+      <w:r>
+        <w:rPr>
+          <w:rFonts w:ascii="David" w:hAnsi="David" w:cs="David"/>
+          <w:color w:val="4472C4" w:themeColor="accent1"/>
+          <w:sz w:val="24"/>
+          <w:szCs w:val="24"/>
+          <w:lang w:bidi="he-IL"/>
+        </w:rPr>
+        <w:t>for</w:t>
+      </w:r>
+      <w:proofErr w:type="gramEnd"/>
+      <w:r>
+        <w:rPr>
+          <w:rFonts w:ascii="David" w:hAnsi="David" w:cs="David"/>
+          <w:color w:val="4472C4" w:themeColor="accent1"/>
+          <w:sz w:val="24"/>
+          <w:szCs w:val="24"/>
+          <w:lang w:bidi="he-IL"/>
+        </w:rPr>
+        <w:t xml:space="preserve"> (j = 0; j &lt; BOARD_SIZE; </w:t>
+      </w:r>
+      <w:proofErr w:type="spellStart"/>
+      <w:r>
+        <w:rPr>
+          <w:rFonts w:ascii="David" w:hAnsi="David" w:cs="David"/>
+          <w:color w:val="4472C4" w:themeColor="accent1"/>
+          <w:sz w:val="24"/>
+          <w:szCs w:val="24"/>
+          <w:lang w:bidi="he-IL"/>
+        </w:rPr>
+        <w:t>j++</w:t>
+      </w:r>
+      <w:proofErr w:type="spellEnd"/>
+      <w:r>
+        <w:rPr>
+          <w:rFonts w:ascii="David" w:hAnsi="David" w:cs="David"/>
+          <w:color w:val="4472C4" w:themeColor="accent1"/>
+          <w:sz w:val="24"/>
+          <w:szCs w:val="24"/>
+          <w:lang w:bidi="he-IL"/>
+        </w:rPr>
+        <w:t>){</w:t>
+      </w:r>
+    </w:p>
+    <w:p>
+      <w:pPr>
+        <w:rPr>
+          <w:rFonts w:ascii="David" w:hAnsi="David" w:cs="David"/>
+          <w:color w:val="4472C4" w:themeColor="accent1"/>
+          <w:sz w:val="24"/>
+          <w:szCs w:val="24"/>
+          <w:lang w:bidi="he-IL"/>
+        </w:rPr>
+      </w:pPr>
+      <w:r>
+        <w:rPr>
+          <w:rFonts w:ascii="David" w:hAnsi="David" w:cs="David"/>
+          <w:color w:val="4472C4" w:themeColor="accent1"/>
+          <w:sz w:val="24"/>
+          <w:szCs w:val="24"/>
+          <w:lang w:bidi="he-IL"/>
+        </w:rPr>
+        <w:tab/>
+      </w:r>
+      <w:r>
+        <w:rPr>
+          <w:rFonts w:ascii="David" w:hAnsi="David" w:cs="David"/>
+          <w:color w:val="4472C4" w:themeColor="accent1"/>
+          <w:sz w:val="24"/>
+          <w:szCs w:val="24"/>
+          <w:lang w:bidi="he-IL"/>
+        </w:rPr>
+        <w:tab/>
+      </w:r>
+      <w:r>
+        <w:rPr>
+          <w:rFonts w:ascii="David" w:hAnsi="David" w:cs="David"/>
+          <w:color w:val="4472C4" w:themeColor="accent1"/>
+          <w:sz w:val="24"/>
+          <w:szCs w:val="24"/>
+          <w:lang w:bidi="he-IL"/>
+        </w:rPr>
+        <w:tab/>
+      </w:r>
+      <w:proofErr w:type="gramStart"/>
+      <w:r>
+        <w:rPr>
+          <w:rFonts w:ascii="David" w:hAnsi="David" w:cs="David"/>
+          <w:color w:val="4472C4" w:themeColor="accent1"/>
+          <w:sz w:val="24"/>
+          <w:szCs w:val="24"/>
+          <w:lang w:bidi="he-IL"/>
+        </w:rPr>
+        <w:t>if</w:t>
+      </w:r>
+      <w:proofErr w:type="gramEnd"/>
+      <w:r>
+        <w:rPr>
+          <w:rFonts w:ascii="David" w:hAnsi="David" w:cs="David"/>
+          <w:color w:val="4472C4" w:themeColor="accent1"/>
+          <w:sz w:val="24"/>
+          <w:szCs w:val="24"/>
+          <w:lang w:bidi="he-IL"/>
+        </w:rPr>
+        <w:t xml:space="preserve"> (</w:t>
+      </w:r>
+      <w:proofErr w:type="spellStart"/>
+      <w:r>
+        <w:rPr>
+          <w:rFonts w:ascii="David" w:hAnsi="David" w:cs="David"/>
+          <w:color w:val="4472C4" w:themeColor="accent1"/>
+          <w:sz w:val="24"/>
+          <w:szCs w:val="24"/>
+          <w:lang w:bidi="he-IL"/>
+        </w:rPr>
+        <w:t>i</w:t>
+      </w:r>
+      <w:proofErr w:type="spellEnd"/>
+      <w:r>
+        <w:rPr>
+          <w:rFonts w:ascii="David" w:hAnsi="David" w:cs="David"/>
+          <w:color w:val="4472C4" w:themeColor="accent1"/>
+          <w:sz w:val="24"/>
+          <w:szCs w:val="24"/>
+          <w:lang w:bidi="he-IL"/>
+        </w:rPr>
+        <w:t xml:space="preserve"> != j){</w:t>
+      </w:r>
+    </w:p>
+    <w:p>
+      <w:pPr>
+        <w:rPr>
+          <w:rFonts w:ascii="David" w:hAnsi="David" w:cs="David"/>
+          <w:color w:val="4472C4" w:themeColor="accent1"/>
+          <w:sz w:val="24"/>
+          <w:szCs w:val="24"/>
+          <w:lang w:bidi="he-IL"/>
+        </w:rPr>
+      </w:pPr>
+      <w:r>
+        <w:rPr>
+          <w:rFonts w:ascii="David" w:hAnsi="David" w:cs="David"/>
+          <w:color w:val="4472C4" w:themeColor="accent1"/>
+          <w:sz w:val="24"/>
+          <w:szCs w:val="24"/>
+          <w:lang w:bidi="he-IL"/>
+        </w:rPr>
+        <w:tab/>
+      </w:r>
+      <w:r>
+        <w:rPr>
+          <w:rFonts w:ascii="David" w:hAnsi="David" w:cs="David"/>
+          <w:color w:val="4472C4" w:themeColor="accent1"/>
+          <w:sz w:val="24"/>
+          <w:szCs w:val="24"/>
+          <w:lang w:bidi="he-IL"/>
+        </w:rPr>
+        <w:tab/>
+      </w:r>
+      <w:r>
+        <w:rPr>
+          <w:rFonts w:ascii="David" w:hAnsi="David" w:cs="David"/>
+          <w:color w:val="4472C4" w:themeColor="accent1"/>
+          <w:sz w:val="24"/>
+          <w:szCs w:val="24"/>
+          <w:lang w:bidi="he-IL"/>
+        </w:rPr>
+        <w:tab/>
+      </w:r>
+      <w:r>
+        <w:rPr>
+          <w:rFonts w:ascii="David" w:hAnsi="David" w:cs="David"/>
+          <w:color w:val="4472C4" w:themeColor="accent1"/>
+          <w:sz w:val="24"/>
+          <w:szCs w:val="24"/>
+          <w:lang w:bidi="he-IL"/>
+        </w:rPr>
+        <w:tab/>
+      </w:r>
+      <w:proofErr w:type="gramStart"/>
+      <w:r>
+        <w:rPr>
+          <w:rFonts w:ascii="David" w:hAnsi="David" w:cs="David"/>
+          <w:color w:val="4472C4" w:themeColor="accent1"/>
+          <w:sz w:val="24"/>
+          <w:szCs w:val="24"/>
+          <w:lang w:bidi="he-IL"/>
+        </w:rPr>
+        <w:t>dx</w:t>
+      </w:r>
+      <w:proofErr w:type="gramEnd"/>
+      <w:r>
+        <w:rPr>
+          <w:rFonts w:ascii="David" w:hAnsi="David" w:cs="David"/>
+          <w:color w:val="4472C4" w:themeColor="accent1"/>
+          <w:sz w:val="24"/>
+          <w:szCs w:val="24"/>
+          <w:lang w:bidi="he-IL"/>
+        </w:rPr>
+        <w:t xml:space="preserve"> = abs(</w:t>
+      </w:r>
+      <w:proofErr w:type="spellStart"/>
+      <w:r>
+        <w:rPr>
+          <w:rFonts w:ascii="David" w:hAnsi="David" w:cs="David"/>
+          <w:color w:val="4472C4" w:themeColor="accent1"/>
+          <w:sz w:val="24"/>
+          <w:szCs w:val="24"/>
+          <w:lang w:bidi="he-IL"/>
+        </w:rPr>
+        <w:t>i</w:t>
+      </w:r>
+      <w:proofErr w:type="spellEnd"/>
+      <w:r>
+        <w:rPr>
+          <w:rFonts w:ascii="David" w:hAnsi="David" w:cs="David"/>
+          <w:color w:val="4472C4" w:themeColor="accent1"/>
+          <w:sz w:val="24"/>
+          <w:szCs w:val="24"/>
+          <w:lang w:bidi="he-IL"/>
+        </w:rPr>
+        <w:t xml:space="preserve"> - j);</w:t>
+      </w:r>
+    </w:p>
+    <w:p>
+      <w:pPr>
+        <w:rPr>
+          <w:rFonts w:ascii="David" w:hAnsi="David" w:cs="David"/>
+          <w:color w:val="4472C4" w:themeColor="accent1"/>
+          <w:sz w:val="24"/>
+          <w:szCs w:val="24"/>
+          <w:lang w:bidi="he-IL"/>
+        </w:rPr>
+      </w:pPr>
+      <w:r>
+        <w:rPr>
+          <w:rFonts w:ascii="David" w:hAnsi="David" w:cs="David"/>
+          <w:color w:val="4472C4" w:themeColor="accent1"/>
+          <w:sz w:val="24"/>
+          <w:szCs w:val="24"/>
+          <w:lang w:bidi="he-IL"/>
+        </w:rPr>
+        <w:tab/>
+      </w:r>
+      <w:r>
+        <w:rPr>
+          <w:rFonts w:ascii="David" w:hAnsi="David" w:cs="David"/>
+          <w:color w:val="4472C4" w:themeColor="accent1"/>
+          <w:sz w:val="24"/>
+          <w:szCs w:val="24"/>
+          <w:lang w:bidi="he-IL"/>
+        </w:rPr>
+        <w:tab/>
+      </w:r>
+      <w:r>
+        <w:rPr>
+          <w:rFonts w:ascii="David" w:hAnsi="David" w:cs="David"/>
+          <w:color w:val="4472C4" w:themeColor="accent1"/>
+          <w:sz w:val="24"/>
+          <w:szCs w:val="24"/>
+          <w:lang w:bidi="he-IL"/>
+        </w:rPr>
+        <w:tab/>
+      </w:r>
+      <w:r>
+        <w:rPr>
+          <w:rFonts w:ascii="David" w:hAnsi="David" w:cs="David"/>
+          <w:color w:val="4472C4" w:themeColor="accent1"/>
+          <w:sz w:val="24"/>
+          <w:szCs w:val="24"/>
+          <w:lang w:bidi="he-IL"/>
+        </w:rPr>
+        <w:tab/>
+      </w:r>
+      <w:proofErr w:type="spellStart"/>
+      <w:proofErr w:type="gramStart"/>
+      <w:r>
+        <w:rPr>
+          <w:rFonts w:ascii="David" w:hAnsi="David" w:cs="David"/>
+          <w:color w:val="4472C4" w:themeColor="accent1"/>
+          <w:sz w:val="24"/>
+          <w:szCs w:val="24"/>
+          <w:lang w:bidi="he-IL"/>
+        </w:rPr>
+        <w:t>dy</w:t>
+      </w:r>
+      <w:proofErr w:type="spellEnd"/>
+      <w:proofErr w:type="gramEnd"/>
+      <w:r>
+        <w:rPr>
+          <w:rFonts w:ascii="David" w:hAnsi="David" w:cs="David"/>
+          <w:color w:val="4472C4" w:themeColor="accent1"/>
+          <w:sz w:val="24"/>
+          <w:szCs w:val="24"/>
+          <w:lang w:bidi="he-IL"/>
+        </w:rPr>
+        <w:t xml:space="preserve"> = abs(sequence[</w:t>
+      </w:r>
+      <w:proofErr w:type="spellStart"/>
+      <w:r>
+        <w:rPr>
+          <w:rFonts w:ascii="David" w:hAnsi="David" w:cs="David"/>
+          <w:color w:val="4472C4" w:themeColor="accent1"/>
+          <w:sz w:val="24"/>
+          <w:szCs w:val="24"/>
+          <w:lang w:bidi="he-IL"/>
+        </w:rPr>
+        <w:t>i</w:t>
+      </w:r>
+      <w:proofErr w:type="spellEnd"/>
+      <w:r>
+        <w:rPr>
+          <w:rFonts w:ascii="David" w:hAnsi="David" w:cs="David"/>
+          <w:color w:val="4472C4" w:themeColor="accent1"/>
+          <w:sz w:val="24"/>
+          <w:szCs w:val="24"/>
+          <w:lang w:bidi="he-IL"/>
+        </w:rPr>
+        <w:t>] - sequence[j]);</w:t>
+      </w:r>
+    </w:p>
+    <w:p>
+      <w:pPr>
+        <w:rPr>
+          <w:rFonts w:ascii="David" w:hAnsi="David" w:cs="David"/>
+          <w:color w:val="4472C4" w:themeColor="accent1"/>
+          <w:sz w:val="24"/>
+          <w:szCs w:val="24"/>
+          <w:lang w:bidi="he-IL"/>
+        </w:rPr>
+      </w:pPr>
+      <w:r>
+        <w:rPr>
+          <w:rFonts w:ascii="David" w:hAnsi="David" w:cs="David"/>
+          <w:color w:val="4472C4" w:themeColor="accent1"/>
+          <w:sz w:val="24"/>
+          <w:szCs w:val="24"/>
+          <w:lang w:bidi="he-IL"/>
+        </w:rPr>
+        <w:tab/>
+      </w:r>
+      <w:r>
+        <w:rPr>
+          <w:rFonts w:ascii="David" w:hAnsi="David" w:cs="David"/>
+          <w:color w:val="4472C4" w:themeColor="accent1"/>
+          <w:sz w:val="24"/>
+          <w:szCs w:val="24"/>
+          <w:lang w:bidi="he-IL"/>
+        </w:rPr>
+        <w:tab/>
+      </w:r>
+      <w:r>
+        <w:rPr>
+          <w:rFonts w:ascii="David" w:hAnsi="David" w:cs="David"/>
+          <w:color w:val="4472C4" w:themeColor="accent1"/>
+          <w:sz w:val="24"/>
+          <w:szCs w:val="24"/>
+          <w:lang w:bidi="he-IL"/>
+        </w:rPr>
+        <w:tab/>
+      </w:r>
+      <w:r>
+        <w:rPr>
+          <w:rFonts w:ascii="David" w:hAnsi="David" w:cs="David"/>
+          <w:color w:val="4472C4" w:themeColor="accent1"/>
+          <w:sz w:val="24"/>
+          <w:szCs w:val="24"/>
+          <w:lang w:bidi="he-IL"/>
+        </w:rPr>
+        <w:tab/>
+      </w:r>
+      <w:proofErr w:type="gramStart"/>
+      <w:r>
+        <w:rPr>
+          <w:rFonts w:ascii="David" w:hAnsi="David" w:cs="David"/>
+          <w:color w:val="4472C4" w:themeColor="accent1"/>
+          <w:sz w:val="24"/>
+          <w:szCs w:val="24"/>
+          <w:lang w:bidi="he-IL"/>
+        </w:rPr>
+        <w:t>if</w:t>
+      </w:r>
+      <w:proofErr w:type="gramEnd"/>
+      <w:r>
+        <w:rPr>
+          <w:rFonts w:ascii="David" w:hAnsi="David" w:cs="David"/>
+          <w:color w:val="4472C4" w:themeColor="accent1"/>
+          <w:sz w:val="24"/>
+          <w:szCs w:val="24"/>
+          <w:lang w:bidi="he-IL"/>
+        </w:rPr>
+        <w:t xml:space="preserve"> (dx == </w:t>
+      </w:r>
+      <w:proofErr w:type="spellStart"/>
+      <w:r>
+        <w:rPr>
+          <w:rFonts w:ascii="David" w:hAnsi="David" w:cs="David"/>
+          <w:color w:val="4472C4" w:themeColor="accent1"/>
+          <w:sz w:val="24"/>
+          <w:szCs w:val="24"/>
+          <w:lang w:bidi="he-IL"/>
+        </w:rPr>
+        <w:t>dy</w:t>
+      </w:r>
+      <w:proofErr w:type="spellEnd"/>
+      <w:r>
+        <w:rPr>
+          <w:rFonts w:ascii="David" w:hAnsi="David" w:cs="David"/>
+          <w:color w:val="4472C4" w:themeColor="accent1"/>
+          <w:sz w:val="24"/>
+          <w:szCs w:val="24"/>
+          <w:lang w:bidi="he-IL"/>
+        </w:rPr>
+        <w:t>)</w:t>
+      </w:r>
+    </w:p>
+    <w:p>
+      <w:pPr>
+        <w:rPr>
+          <w:rFonts w:ascii="David" w:hAnsi="David" w:cs="David"/>
+          <w:color w:val="4472C4" w:themeColor="accent1"/>
+          <w:sz w:val="24"/>
+          <w:szCs w:val="24"/>
+          <w:lang w:bidi="he-IL"/>
+        </w:rPr>
+      </w:pPr>
+      <w:r>
+        <w:rPr>
+          <w:rFonts w:ascii="David" w:hAnsi="David" w:cs="David"/>
+          <w:color w:val="4472C4" w:themeColor="accent1"/>
+          <w:sz w:val="24"/>
+          <w:szCs w:val="24"/>
+          <w:lang w:bidi="he-IL"/>
+        </w:rPr>
+        <w:tab/>
+      </w:r>
+      <w:r>
+        <w:rPr>
+          <w:rFonts w:ascii="David" w:hAnsi="David" w:cs="David"/>
+          <w:color w:val="4472C4" w:themeColor="accent1"/>
+          <w:sz w:val="24"/>
+          <w:szCs w:val="24"/>
+          <w:lang w:bidi="he-IL"/>
+        </w:rPr>
+        <w:tab/>
+      </w:r>
+      <w:r>
+        <w:rPr>
+          <w:rFonts w:ascii="David" w:hAnsi="David" w:cs="David"/>
+          <w:color w:val="4472C4" w:themeColor="accent1"/>
+          <w:sz w:val="24"/>
+          <w:szCs w:val="24"/>
+          <w:lang w:bidi="he-IL"/>
+        </w:rPr>
+        <w:tab/>
+      </w:r>
+      <w:r>
+        <w:rPr>
+          <w:rFonts w:ascii="David" w:hAnsi="David" w:cs="David"/>
+          <w:color w:val="4472C4" w:themeColor="accent1"/>
+          <w:sz w:val="24"/>
+          <w:szCs w:val="24"/>
+          <w:lang w:bidi="he-IL"/>
+        </w:rPr>
+        <w:tab/>
+      </w:r>
+      <w:r>
+        <w:rPr>
+          <w:rFonts w:ascii="David" w:hAnsi="David" w:cs="David"/>
+          <w:color w:val="4472C4" w:themeColor="accent1"/>
+          <w:sz w:val="24"/>
+          <w:szCs w:val="24"/>
+          <w:lang w:bidi="he-IL"/>
+        </w:rPr>
+        <w:tab/>
+      </w:r>
+      <w:proofErr w:type="gramStart"/>
+      <w:r>
+        <w:rPr>
+          <w:rFonts w:ascii="David" w:hAnsi="David" w:cs="David"/>
+          <w:color w:val="4472C4" w:themeColor="accent1"/>
+          <w:sz w:val="24"/>
+          <w:szCs w:val="24"/>
+          <w:lang w:bidi="he-IL"/>
+        </w:rPr>
+        <w:t>clashes</w:t>
+      </w:r>
+      <w:proofErr w:type="gramEnd"/>
+      <w:r>
+        <w:rPr>
+          <w:rFonts w:ascii="David" w:hAnsi="David" w:cs="David"/>
+          <w:color w:val="4472C4" w:themeColor="accent1"/>
+          <w:sz w:val="24"/>
+          <w:szCs w:val="24"/>
+          <w:lang w:bidi="he-IL"/>
+        </w:rPr>
+        <w:t xml:space="preserve"> += 1;</w:t>
+      </w:r>
+    </w:p>
+    <w:p>
+      <w:pPr>
+        <w:rPr>
+          <w:rFonts w:ascii="David" w:hAnsi="David" w:cs="David"/>
+          <w:color w:val="4472C4" w:themeColor="accent1"/>
+          <w:sz w:val="24"/>
+          <w:szCs w:val="24"/>
+          <w:lang w:bidi="he-IL"/>
+        </w:rPr>
+      </w:pPr>
+      <w:r>
+        <w:rPr>
+          <w:rFonts w:ascii="David" w:hAnsi="David" w:cs="David"/>
+          <w:color w:val="4472C4" w:themeColor="accent1"/>
+          <w:sz w:val="24"/>
+          <w:szCs w:val="24"/>
+          <w:lang w:bidi="he-IL"/>
+        </w:rPr>
+        <w:tab/>
+      </w:r>
+      <w:r>
+        <w:rPr>
+          <w:rFonts w:ascii="David" w:hAnsi="David" w:cs="David"/>
+          <w:color w:val="4472C4" w:themeColor="accent1"/>
+          <w:sz w:val="24"/>
+          <w:szCs w:val="24"/>
+          <w:lang w:bidi="he-IL"/>
+        </w:rPr>
+        <w:tab/>
+      </w:r>
+      <w:r>
+        <w:rPr>
+          <w:rFonts w:ascii="David" w:hAnsi="David" w:cs="David"/>
+          <w:color w:val="4472C4" w:themeColor="accent1"/>
+          <w:sz w:val="24"/>
+          <w:szCs w:val="24"/>
+          <w:lang w:bidi="he-IL"/>
+        </w:rPr>
+        <w:tab/>
+        <w:t>}</w:t>
+      </w:r>
+    </w:p>
+    <w:p>
+      <w:pPr>
+        <w:rPr>
+          <w:rFonts w:ascii="David" w:hAnsi="David" w:cs="David"/>
+          <w:color w:val="4472C4" w:themeColor="accent1"/>
+          <w:sz w:val="24"/>
+          <w:szCs w:val="24"/>
+          <w:lang w:bidi="he-IL"/>
+        </w:rPr>
+      </w:pPr>
+      <w:r>
+        <w:rPr>
+          <w:rFonts w:ascii="David" w:hAnsi="David" w:cs="David"/>
+          <w:color w:val="4472C4" w:themeColor="accent1"/>
+          <w:sz w:val="24"/>
+          <w:szCs w:val="24"/>
+          <w:lang w:bidi="he-IL"/>
+        </w:rPr>
+        <w:tab/>
+      </w:r>
+      <w:r>
+        <w:rPr>
+          <w:rFonts w:ascii="David" w:hAnsi="David" w:cs="David"/>
+          <w:color w:val="4472C4" w:themeColor="accent1"/>
+          <w:sz w:val="24"/>
+          <w:szCs w:val="24"/>
+          <w:lang w:bidi="he-IL"/>
+        </w:rPr>
+        <w:tab/>
+        <w:t>}</w:t>
+      </w:r>
+    </w:p>
+    <w:p>
+      <w:pPr>
+        <w:rPr>
+          <w:rFonts w:ascii="David" w:hAnsi="David" w:cs="David"/>
+          <w:color w:val="4472C4" w:themeColor="accent1"/>
+          <w:sz w:val="24"/>
+          <w:szCs w:val="24"/>
+          <w:lang w:bidi="he-IL"/>
+        </w:rPr>
+      </w:pPr>
+      <w:r>
+        <w:rPr>
+          <w:rFonts w:ascii="David" w:hAnsi="David" w:cs="David"/>
+          <w:color w:val="4472C4" w:themeColor="accent1"/>
+          <w:sz w:val="24"/>
+          <w:szCs w:val="24"/>
+          <w:lang w:bidi="he-IL"/>
+        </w:rPr>
+        <w:t>}</w:t>
+      </w:r>
+    </w:p>
+    <w:p>
+      <w:pPr>
+        <w:rPr>
+          <w:rFonts w:ascii="David" w:hAnsi="David" w:cs="David"/>
+          <w:color w:val="4472C4" w:themeColor="accent1"/>
+          <w:sz w:val="24"/>
+          <w:szCs w:val="24"/>
+          <w:lang w:bidi="he-IL"/>
+        </w:rPr>
+      </w:pPr>
+      <w:r>
+        <w:rPr>
+          <w:rFonts w:ascii="David" w:hAnsi="David" w:cs="David"/>
+          <w:color w:val="4472C4" w:themeColor="accent1"/>
+          <w:sz w:val="24"/>
+          <w:szCs w:val="24"/>
+          <w:lang w:bidi="he-IL"/>
+        </w:rPr>
+        <w:tab/>
+      </w:r>
+      <w:proofErr w:type="gramStart"/>
+      <w:r>
+        <w:rPr>
+          <w:rFonts w:ascii="David" w:hAnsi="David" w:cs="David"/>
+          <w:color w:val="4472C4" w:themeColor="accent1"/>
+          <w:sz w:val="24"/>
+          <w:szCs w:val="24"/>
+          <w:lang w:bidi="he-IL"/>
+        </w:rPr>
+        <w:t>return</w:t>
+      </w:r>
+      <w:proofErr w:type="gramEnd"/>
+      <w:r>
+        <w:rPr>
+          <w:rFonts w:ascii="David" w:hAnsi="David" w:cs="David"/>
+          <w:color w:val="4472C4" w:themeColor="accent1"/>
+          <w:sz w:val="24"/>
+          <w:szCs w:val="24"/>
+          <w:lang w:bidi="he-IL"/>
+        </w:rPr>
+        <w:t xml:space="preserve"> clashes;</w:t>
+      </w:r>
+    </w:p>
+    <w:p>
+      <w:pPr>
+        <w:bidi/>
+        <w:jc w:val="right"/>
+        <w:rPr>
+          <w:rFonts w:ascii="David" w:hAnsi="David" w:cs="David" w:hint="cs"/>
+          <w:b/>
+          <w:bCs/>
+          <w:sz w:val="36"/>
+          <w:szCs w:val="36"/>
+          <w:rtl/>
+          <w:lang w:bidi="he-IL"/>
+        </w:rPr>
+      </w:pPr>
+      <w:r>
+        <w:rPr>
+          <w:rFonts w:ascii="David" w:hAnsi="David" w:cs="David"/>
+          <w:b/>
+          <w:bCs/>
+          <w:color w:val="4472C4" w:themeColor="accent1"/>
+          <w:sz w:val="18"/>
+          <w:szCs w:val="18"/>
+          <w:lang w:bidi="he-IL"/>
+        </w:rPr>
+        <w:t>}</w:t>
+      </w:r>
+    </w:p>
+    <w:p>
+      <w:pPr>
+        <w:bidi/>
+        <w:rPr>
+          <w:rFonts w:ascii="David" w:hAnsi="David" w:cs="David"/>
+          <w:b/>
+          <w:bCs/>
+          <w:sz w:val="24"/>
+          <w:szCs w:val="24"/>
+          <w:rtl/>
+          <w:lang w:bidi="he-IL"/>
+        </w:rPr>
+      </w:pPr>
+      <w:r>
+        <w:rPr>
+          <w:rFonts w:ascii="David" w:hAnsi="David" w:cs="David" w:hint="cs"/>
+          <w:b/>
+          <w:bCs/>
+          <w:sz w:val="24"/>
+          <w:szCs w:val="24"/>
+          <w:rtl/>
+          <w:lang w:bidi="he-IL"/>
+        </w:rPr>
+        <w:t xml:space="preserve">הערה*: </w:t>
+      </w:r>
+      <w:r>
+        <w:rPr>
+          <w:rFonts w:ascii="David" w:hAnsi="David" w:cs="David" w:hint="cs"/>
+          <w:b/>
+          <w:bCs/>
+          <w:sz w:val="24"/>
+          <w:szCs w:val="24"/>
+          <w:rtl/>
+          <w:lang w:bidi="he-IL"/>
+        </w:rPr>
+        <w:t xml:space="preserve">על מנת לחשב את מספר האיומים </w:t>
+      </w:r>
+      <w:r>
+        <w:rPr>
+          <w:rFonts w:ascii="David" w:hAnsi="David" w:cs="David" w:hint="cs"/>
+          <w:b/>
+          <w:bCs/>
+          <w:sz w:val="24"/>
+          <w:szCs w:val="24"/>
+          <w:rtl/>
+          <w:lang w:bidi="he-IL"/>
+        </w:rPr>
+        <w:t>שהם לא באלכסון פשוט מחשבים את כמות המספרים השונים ונחסיר את התוצאה מכמות האיברים. בהתחלה אפשרנו איומים באותה שורה\עמודה אבל בהמשך הפכנו את המימוש לתמורות ולכן במימוש החדש ישנם רק איומים אלכסוניים, אבל בכל זאת השארנו את החישוב (שורה 4 בקוד למעלה).</w:t>
+      </w:r>
+    </w:p>
+    <w:p>
+      <w:pPr>
+        <w:bidi/>
+        <w:rPr>
+          <w:rFonts w:ascii="David" w:hAnsi="David" w:cs="David"/>
+          <w:b/>
+          <w:bCs/>
+          <w:sz w:val="24"/>
+          <w:szCs w:val="24"/>
+          <w:rtl/>
+          <w:lang w:bidi="he-IL"/>
+        </w:rPr>
+      </w:pPr>
+    </w:p>
+    <w:p>
+      <w:pPr>
+        <w:bidi/>
+        <w:rPr>
+          <w:rFonts w:ascii="David" w:hAnsi="David" w:cs="David"/>
+          <w:b/>
+          <w:bCs/>
+          <w:sz w:val="24"/>
+          <w:szCs w:val="24"/>
+          <w:rtl/>
+          <w:lang w:bidi="he-IL"/>
+        </w:rPr>
+      </w:pPr>
+    </w:p>
+    <w:p>
+      <w:pPr>
+        <w:bidi/>
+        <w:rPr>
+          <w:rFonts w:ascii="David" w:hAnsi="David" w:cs="David"/>
+          <w:b/>
+          <w:bCs/>
+          <w:sz w:val="36"/>
+          <w:szCs w:val="36"/>
+          <w:rtl/>
+          <w:lang w:bidi="he-IL"/>
+        </w:rPr>
+      </w:pPr>
+      <w:r>
+        <w:rPr>
+          <w:rFonts w:ascii="David" w:hAnsi="David" w:cs="David" w:hint="cs"/>
+          <w:b/>
+          <w:bCs/>
+          <w:sz w:val="36"/>
+          <w:szCs w:val="36"/>
+          <w:rtl/>
+          <w:lang w:bidi="he-IL"/>
+        </w:rPr>
+        <w:lastRenderedPageBreak/>
+        <w:t>2.2 ניסויים לבחירת טכניקה הכי טובה:</w:t>
+      </w:r>
+    </w:p>
+    <w:p>
+      <w:pPr>
+        <w:bidi/>
+        <w:rPr>
+          <w:rFonts w:ascii="David" w:hAnsi="David" w:cs="David"/>
+          <w:sz w:val="24"/>
+          <w:szCs w:val="24"/>
+          <w:rtl/>
+          <w:lang w:bidi="he-IL"/>
+        </w:rPr>
+      </w:pPr>
+      <w:r>
+        <w:rPr>
+          <w:rFonts w:ascii="David" w:hAnsi="David" w:cs="David"/>
+          <w:sz w:val="28"/>
+          <w:szCs w:val="28"/>
+          <w:rtl/>
+          <w:lang w:bidi="he-IL"/>
+        </w:rPr>
+        <w:t>המטרה שלנו פה היא לבחור קומבנציה הכי טובה עבור {אסטרטגית מוטציה, אסטרטגית שיחלוף, אסטרטגית בחירת הורים} כך ש:</w:t>
+      </w:r>
+      <w:r>
+        <w:rPr>
+          <w:rFonts w:ascii="David" w:hAnsi="David" w:cs="David"/>
+          <w:sz w:val="28"/>
+          <w:szCs w:val="28"/>
+          <w:rtl/>
+          <w:lang w:bidi="he-IL"/>
+        </w:rPr>
+        <w:br/>
+        <w:t xml:space="preserve">אסטרטגית מוטציה היא אחת מ : </w:t>
+      </w:r>
+      <w:r>
+        <w:rPr>
+          <w:rFonts w:ascii="David" w:hAnsi="David" w:cs="David"/>
+          <w:sz w:val="28"/>
+          <w:szCs w:val="28"/>
         </w:rPr>
         <w:t xml:space="preserve"> </w:t>
       </w:r>
       <w:r>
         <w:rPr>
-          <w:rFonts w:asciiTheme="minorBidi" w:hAnsiTheme="minorBidi"/>
-          <w:rtl/>
-          <w:lang w:bidi="he-IL"/>
-        </w:rPr>
-        <w:t>האוכלוסיה</w:t>
-      </w:r>
-      <w:r>
-        <w:rPr>
-          <w:rFonts w:asciiTheme="minorBidi" w:hAnsiTheme="minorBidi"/>
-          <w:rtl/>
+          <w:rFonts w:ascii="David" w:hAnsi="David" w:cs="David"/>
+          <w:sz w:val="28"/>
+          <w:szCs w:val="28"/>
+          <w:lang w:bidi="he-IL"/>
+        </w:rPr>
+        <w:t>swap mutation , scramble mutation</w:t>
+      </w:r>
+      <w:r>
+        <w:rPr>
+          <w:rFonts w:ascii="David" w:hAnsi="David" w:cs="David"/>
+          <w:sz w:val="28"/>
+          <w:szCs w:val="28"/>
+          <w:rtl/>
+          <w:lang w:bidi="he-IL"/>
+        </w:rPr>
+        <w:br/>
+        <w:t xml:space="preserve">אסטרטגית שיחלוף היא אחת מ : </w:t>
+      </w:r>
+      <w:r>
+        <w:rPr>
+          <w:rFonts w:ascii="David" w:hAnsi="David" w:cs="David"/>
+          <w:sz w:val="28"/>
+          <w:szCs w:val="28"/>
         </w:rPr>
         <w:t xml:space="preserve"> </w:t>
       </w:r>
       <w:r>
         <w:rPr>
-          <w:rFonts w:asciiTheme="minorBidi" w:hAnsiTheme="minorBidi"/>
-          <w:rtl/>
-          <w:lang w:bidi="he-IL"/>
-        </w:rPr>
-        <w:t>האליטיסטית</w:t>
-      </w:r>
-      <w:r>
-        <w:rPr>
-          <w:rFonts w:asciiTheme="minorBidi" w:hAnsiTheme="minorBidi" w:hint="cs"/>
-          <w:rtl/>
-          <w:lang w:bidi="he-IL"/>
-        </w:rPr>
-        <w:t>. בתלות בקומבנציה הכי טובה שמצאנו ב 1.</w:t>
-      </w:r>
-    </w:p>
-    <w:p>
-      <w:pPr>
-        <w:bidi/>
-        <w:rPr>
-          <w:rFonts w:asciiTheme="minorBidi" w:hAnsiTheme="minorBidi"/>
-          <w:rtl/>
-          <w:lang w:bidi="he-IL"/>
-        </w:rPr>
-      </w:pPr>
-    </w:p>
-    <w:p>
-      <w:pPr>
-        <w:bidi/>
-        <w:rPr>
-          <w:rFonts w:asciiTheme="minorBidi" w:hAnsiTheme="minorBidi"/>
-          <w:rtl/>
-          <w:lang w:bidi="he-IL"/>
-        </w:rPr>
-      </w:pPr>
-      <w:r>
-        <w:rPr>
-          <w:rFonts w:asciiTheme="minorBidi" w:hAnsiTheme="minorBidi" w:hint="cs"/>
-          <w:rtl/>
-          <w:lang w:bidi="he-IL"/>
-        </w:rPr>
-        <w:t>1)</w:t>
-      </w:r>
-    </w:p>
-    <w:p>
-      <w:pPr>
-        <w:bidi/>
-        <w:rPr>
-          <w:rFonts w:cs="Arial"/>
-          <w:rtl/>
-          <w:lang w:bidi="he-IL"/>
-        </w:rPr>
-      </w:pPr>
-      <w:r>
-        <w:rPr>
-          <w:rFonts w:asciiTheme="minorBidi" w:hAnsiTheme="minorBidi" w:hint="cs"/>
-          <w:rtl/>
-          <w:lang w:bidi="he-IL"/>
-        </w:rPr>
-        <w:t xml:space="preserve">המטרה שלנו פה היא לבחור קומבנציה הכי טובה עבור </w:t>
-      </w:r>
-      <w:r>
-        <w:rPr>
-          <w:rFonts w:hint="cs"/>
-          <w:rtl/>
-          <w:lang w:bidi="he-IL"/>
-        </w:rPr>
-        <w:t>{אסטרטגית מוטציה,</w:t>
-      </w:r>
-      <w:r>
-        <w:rPr>
-          <w:rFonts w:hint="cs"/>
-          <w:rtl/>
+          <w:rFonts w:ascii="David" w:hAnsi="David" w:cs="David"/>
+          <w:sz w:val="28"/>
+          <w:szCs w:val="28"/>
+          <w:lang w:bidi="he-IL"/>
+        </w:rPr>
+        <w:t>ordered crossover, cyclic crossover</w:t>
+      </w:r>
+      <w:r>
+        <w:rPr>
+          <w:rFonts w:ascii="David" w:hAnsi="David" w:cs="David"/>
+          <w:sz w:val="28"/>
+          <w:szCs w:val="28"/>
+          <w:rtl/>
+          <w:lang w:bidi="he-IL"/>
+        </w:rPr>
+        <w:br/>
+        <w:t xml:space="preserve">אסטרטגית בחירת הורים היא אחת מ </w:t>
+      </w:r>
+      <w:r>
+        <w:rPr>
+          <w:rFonts w:ascii="David" w:hAnsi="David" w:cs="David"/>
+          <w:sz w:val="28"/>
+          <w:szCs w:val="28"/>
+          <w:lang w:bidi="he-IL"/>
+        </w:rPr>
+        <w:t>tournament select , random select</w:t>
+      </w:r>
+    </w:p>
+    <w:p>
+      <w:pPr>
+        <w:bidi/>
+        <w:rPr>
+          <w:rFonts w:ascii="David" w:hAnsi="David" w:cs="David"/>
+          <w:sz w:val="24"/>
+          <w:szCs w:val="24"/>
+          <w:rtl/>
+          <w:lang w:bidi="he-IL"/>
+        </w:rPr>
+      </w:pPr>
+    </w:p>
+    <w:p>
+      <w:pPr>
+        <w:bidi/>
+        <w:rPr>
+          <w:rFonts w:ascii="David" w:hAnsi="David" w:cs="David"/>
+          <w:sz w:val="28"/>
+          <w:szCs w:val="28"/>
+          <w:rtl/>
+          <w:lang w:bidi="he-IL"/>
+        </w:rPr>
+      </w:pPr>
+      <w:r>
+        <w:rPr>
+          <w:rFonts w:ascii="David" w:hAnsi="David" w:cs="David"/>
+          <w:sz w:val="28"/>
+          <w:szCs w:val="28"/>
+          <w:rtl/>
+          <w:lang w:bidi="he-IL"/>
+        </w:rPr>
+        <w:t>כדי לבחור קומבנציה הכי טובה חילקנו הניסויים ל 2 שלבים.</w:t>
+      </w:r>
+      <w:r>
+        <w:rPr>
+          <w:rFonts w:ascii="David" w:hAnsi="David" w:cs="David"/>
+          <w:sz w:val="28"/>
+          <w:szCs w:val="28"/>
+          <w:rtl/>
+          <w:lang w:bidi="he-IL"/>
+        </w:rPr>
+        <w:br/>
+        <w:t xml:space="preserve">כך שעבור גדלי לוח 8 ו 16 עשינו ניסויים עבור </w:t>
+      </w:r>
+      <w:r>
+        <w:rPr>
+          <w:rFonts w:ascii="David" w:hAnsi="David" w:cs="David"/>
+          <w:sz w:val="28"/>
+          <w:szCs w:val="28"/>
+          <w:rtl/>
+          <w:lang w:bidi="he-IL"/>
+        </w:rPr>
+        <w:t>כל הקומבנציות האפשריים של {אסטרטגית מוטציה, אסטרטגית שיחלוף, אסטרטגית בחירת הורים}</w:t>
+      </w:r>
+      <w:r>
+        <w:rPr>
+          <w:rFonts w:ascii="David" w:hAnsi="David" w:cs="David"/>
+          <w:sz w:val="28"/>
+          <w:szCs w:val="28"/>
           <w:lang w:bidi="he-IL"/>
         </w:rPr>
         <w:t xml:space="preserve"> </w:t>
       </w:r>
       <w:r>
         <w:rPr>
-          <w:rFonts w:hint="cs"/>
-          <w:rtl/>
-          <w:lang w:bidi="he-IL"/>
-        </w:rPr>
-        <w:t>אסטרטגית שיחלוף,</w:t>
-      </w:r>
-      <w:r>
-        <w:rPr>
-          <w:rFonts w:hint="cs"/>
-          <w:rtl/>
-          <w:lang w:bidi="he-IL"/>
+          <w:rFonts w:ascii="David" w:hAnsi="David" w:cs="David"/>
+          <w:sz w:val="28"/>
+          <w:szCs w:val="28"/>
+          <w:rtl/>
         </w:rPr>
         <w:t xml:space="preserve"> </w:t>
       </w:r>
       <w:r>
         <w:rPr>
-          <w:rFonts w:hint="cs"/>
-          <w:rtl/>
-          <w:lang w:bidi="he-IL"/>
-        </w:rPr>
-        <w:t>אסטרטגית בחירת הורים} כך ש:</w:t>
-      </w:r>
-      <w:r>
-        <w:rPr>
+          <w:rFonts w:ascii="David" w:hAnsi="David" w:cs="David"/>
+          <w:sz w:val="28"/>
+          <w:szCs w:val="28"/>
+          <w:rtl/>
+          <w:lang w:bidi="he-IL"/>
+        </w:rPr>
+        <w:t>ואז לקחנו 2 קמבנציות הכי טובות לפי שני ממדים שהם ממוצע זמן וממוצע מספר איטרציות</w:t>
+      </w:r>
+      <w:r>
+        <w:rPr>
+          <w:rFonts w:ascii="David" w:hAnsi="David" w:cs="David"/>
+          <w:sz w:val="28"/>
+          <w:szCs w:val="28"/>
+          <w:rtl/>
+          <w:lang w:bidi="he-IL"/>
+        </w:rPr>
+        <w:t xml:space="preserve">(אם הגענו למספר אטרציות 16384 ולא מצאנו פתרון אז עוצרים וכותבים </w:t>
+      </w:r>
+      <w:r>
+        <w:rPr>
+          <w:rFonts w:ascii="David" w:hAnsi="David" w:cs="David"/>
+          <w:sz w:val="28"/>
+          <w:szCs w:val="28"/>
+          <w:lang w:bidi="he-IL"/>
+        </w:rPr>
+        <w:t>FAIL</w:t>
+      </w:r>
+      <w:r>
+        <w:rPr>
+          <w:rFonts w:ascii="David" w:hAnsi="David" w:cs="David"/>
+          <w:sz w:val="28"/>
+          <w:szCs w:val="28"/>
+          <w:rtl/>
+          <w:lang w:bidi="he-IL"/>
+        </w:rPr>
+        <w:t>)</w:t>
+      </w:r>
+      <w:r>
+        <w:rPr>
+          <w:rFonts w:ascii="David" w:hAnsi="David" w:cs="David"/>
+          <w:sz w:val="28"/>
+          <w:szCs w:val="28"/>
+          <w:rtl/>
+          <w:lang w:bidi="he-IL"/>
+        </w:rPr>
+        <w:t xml:space="preserve"> והמשכנו איתן עבור הניסויים בגודל לוח של 32 ו 64.</w:t>
+      </w:r>
+      <w:r>
+        <w:rPr>
+          <w:rFonts w:ascii="David" w:hAnsi="David" w:cs="David"/>
+          <w:sz w:val="28"/>
+          <w:szCs w:val="28"/>
           <w:rtl/>
           <w:lang w:bidi="he-IL"/>
         </w:rPr>
         <w:br/>
-      </w:r>
-      <w:r>
-        <w:rPr>
-          <w:rFonts w:hint="cs"/>
-          <w:rtl/>
-          <w:lang w:bidi="he-IL"/>
-        </w:rPr>
-        <w:t xml:space="preserve">אסטרטגית מוטציה היא אחת מ : </w:t>
-      </w:r>
-      <w:r>
-        <w:t xml:space="preserve"> </w:t>
-      </w:r>
-      <w:r>
-        <w:rPr>
-          <w:lang w:bidi="he-IL"/>
-        </w:rPr>
-        <w:t>swap</w:t>
-      </w:r>
-      <w:r>
-        <w:rPr>
-          <w:lang w:bidi="he-IL"/>
-        </w:rPr>
-        <w:t xml:space="preserve"> </w:t>
-      </w:r>
-      <w:r>
-        <w:rPr>
-          <w:lang w:bidi="he-IL"/>
-        </w:rPr>
-        <w:t>mutation</w:t>
-      </w:r>
-      <w:r>
-        <w:rPr>
-          <w:rFonts w:cs="Arial"/>
-          <w:lang w:bidi="he-IL"/>
-        </w:rPr>
-        <w:t xml:space="preserve"> , </w:t>
-      </w:r>
-      <w:r>
-        <w:rPr>
-          <w:rFonts w:cs="Arial"/>
-          <w:lang w:bidi="he-IL"/>
-        </w:rPr>
-        <w:t>scramble</w:t>
-      </w:r>
-      <w:r>
-        <w:rPr>
-          <w:rFonts w:cs="Arial"/>
-          <w:lang w:bidi="he-IL"/>
-        </w:rPr>
-        <w:t xml:space="preserve"> </w:t>
-      </w:r>
-      <w:r>
-        <w:rPr>
-          <w:rFonts w:cs="Arial"/>
-          <w:lang w:bidi="he-IL"/>
-        </w:rPr>
-        <w:t>mutation</w:t>
-      </w:r>
-      <w:r>
-        <w:rPr>
-          <w:rFonts w:cs="Arial"/>
-          <w:rtl/>
-          <w:lang w:bidi="he-IL"/>
-        </w:rPr>
-        <w:br/>
-      </w:r>
-      <w:r>
-        <w:rPr>
-          <w:rFonts w:hint="cs"/>
-          <w:rtl/>
-          <w:lang w:bidi="he-IL"/>
-        </w:rPr>
-        <w:t xml:space="preserve">אסטרטגית שיחלוף היא אחת מ : </w:t>
-      </w:r>
-      <w:r>
-        <w:t xml:space="preserve"> </w:t>
-      </w:r>
-      <w:r>
-        <w:rPr>
-          <w:lang w:bidi="he-IL"/>
-        </w:rPr>
-        <w:t>ordered</w:t>
-      </w:r>
-      <w:r>
-        <w:rPr>
-          <w:lang w:bidi="he-IL"/>
-        </w:rPr>
-        <w:t xml:space="preserve"> </w:t>
-      </w:r>
-      <w:r>
-        <w:rPr>
-          <w:lang w:bidi="he-IL"/>
-        </w:rPr>
-        <w:t>crossover</w:t>
-      </w:r>
-      <w:r>
-        <w:rPr>
-          <w:lang w:bidi="he-IL"/>
-        </w:rPr>
-        <w:t>,</w:t>
-      </w:r>
-      <w:r>
-        <w:rPr>
-          <w:rFonts w:cs="Arial"/>
-          <w:lang w:bidi="he-IL"/>
-        </w:rPr>
-        <w:t xml:space="preserve"> </w:t>
-      </w:r>
-      <w:r>
-        <w:rPr>
-          <w:rFonts w:cs="Arial"/>
-          <w:lang w:bidi="he-IL"/>
-        </w:rPr>
-        <w:t>cyclic</w:t>
-      </w:r>
-      <w:r>
-        <w:rPr>
-          <w:rFonts w:cs="Arial"/>
-          <w:lang w:bidi="he-IL"/>
-        </w:rPr>
-        <w:t xml:space="preserve"> </w:t>
-      </w:r>
-      <w:r>
-        <w:rPr>
-          <w:rFonts w:cs="Arial"/>
-          <w:lang w:bidi="he-IL"/>
-        </w:rPr>
-        <w:t>crossover</w:t>
-      </w:r>
-      <w:r>
-        <w:rPr>
-          <w:rtl/>
-          <w:lang w:bidi="he-IL"/>
-        </w:rPr>
-        <w:br/>
-      </w:r>
-      <w:r>
-        <w:rPr>
-          <w:rFonts w:hint="cs"/>
-          <w:rtl/>
-          <w:lang w:bidi="he-IL"/>
-        </w:rPr>
-        <w:t xml:space="preserve">אסטרטגית בחירת הורים היא אחת מ </w:t>
-      </w:r>
-      <w:r>
-        <w:rPr>
-          <w:lang w:bidi="he-IL"/>
-        </w:rPr>
-        <w:t>tournament</w:t>
-      </w:r>
-      <w:r>
-        <w:rPr>
-          <w:lang w:bidi="he-IL"/>
-        </w:rPr>
-        <w:t xml:space="preserve"> </w:t>
-      </w:r>
-      <w:r>
-        <w:rPr>
-          <w:lang w:bidi="he-IL"/>
-        </w:rPr>
-        <w:t>select</w:t>
-      </w:r>
-      <w:r>
-        <w:rPr>
-          <w:rFonts w:cs="Arial"/>
-          <w:lang w:bidi="he-IL"/>
-        </w:rPr>
-        <w:t xml:space="preserve"> , random </w:t>
-      </w:r>
-      <w:r>
-        <w:rPr>
-          <w:rFonts w:cs="Arial"/>
-          <w:lang w:bidi="he-IL"/>
-        </w:rPr>
-        <w:t>select</w:t>
-      </w:r>
-    </w:p>
-    <w:p>
-      <w:pPr>
-        <w:bidi/>
-        <w:rPr>
-          <w:rtl/>
-          <w:lang w:bidi="he-IL"/>
-        </w:rPr>
-      </w:pPr>
-    </w:p>
-    <w:p>
-      <w:pPr>
-        <w:bidi/>
-        <w:rPr>
-          <w:rtl/>
-          <w:lang w:bidi="he-IL"/>
-        </w:rPr>
-      </w:pPr>
-      <w:r>
-        <w:rPr>
-          <w:rFonts w:asciiTheme="minorBidi" w:hAnsiTheme="minorBidi" w:hint="cs"/>
-          <w:rtl/>
-          <w:lang w:bidi="he-IL"/>
-        </w:rPr>
-        <w:t>כדי לבחור קומבנציה הכי טובה חילקנו הניסויים ל 2 שלבים.</w:t>
-      </w:r>
-      <w:r>
-        <w:rPr>
-          <w:rFonts w:asciiTheme="minorBidi" w:hAnsiTheme="minorBidi"/>
-          <w:rtl/>
-          <w:lang w:bidi="he-IL"/>
-        </w:rPr>
-        <w:br/>
-      </w:r>
-      <w:r>
-        <w:rPr>
-          <w:rFonts w:asciiTheme="minorBidi" w:hAnsiTheme="minorBidi" w:hint="cs"/>
-          <w:rtl/>
-          <w:lang w:bidi="he-IL"/>
-        </w:rPr>
-        <w:t xml:space="preserve">כך שעבור גדלי לוח 8 ו 16 עשינו ניסויים עבור </w:t>
-      </w:r>
-      <w:r>
-        <w:rPr>
-          <w:rFonts w:asciiTheme="minorBidi" w:hAnsiTheme="minorBidi" w:hint="cs"/>
-          <w:rtl/>
-          <w:lang w:bidi="he-IL"/>
-        </w:rPr>
-        <w:t xml:space="preserve">כל הקומבנציות האפשריים של </w:t>
-      </w:r>
-      <w:r>
-        <w:rPr>
-          <w:rFonts w:hint="cs"/>
-          <w:rtl/>
-          <w:lang w:bidi="he-IL"/>
-        </w:rPr>
-        <w:t>{אסטרטגית מוטציה,</w:t>
-      </w:r>
-      <w:r>
-        <w:rPr>
-          <w:rFonts w:hint="cs"/>
-          <w:rtl/>
-          <w:lang w:bidi="he-IL"/>
-        </w:rPr>
-        <w:t xml:space="preserve"> </w:t>
-      </w:r>
-      <w:r>
-        <w:rPr>
-          <w:rFonts w:hint="cs"/>
-          <w:rtl/>
-          <w:lang w:bidi="he-IL"/>
-        </w:rPr>
-        <w:t>אסטרטגית שיחלוף,</w:t>
-      </w:r>
-      <w:r>
-        <w:rPr>
-          <w:rFonts w:hint="cs"/>
-          <w:rtl/>
-          <w:lang w:bidi="he-IL"/>
-        </w:rPr>
-        <w:t xml:space="preserve"> </w:t>
-      </w:r>
-      <w:r>
-        <w:rPr>
-          <w:rFonts w:hint="cs"/>
-          <w:rtl/>
-          <w:lang w:bidi="he-IL"/>
-        </w:rPr>
-        <w:t>אסטרטגית בחירת הורים}</w:t>
-      </w:r>
-      <w:r>
-        <w:rPr>
-          <w:lang w:bidi="he-IL"/>
-        </w:rPr>
-        <w:t xml:space="preserve"> </w:t>
-      </w:r>
-      <w:r>
-        <w:rPr>
-          <w:rFonts w:hint="cs"/>
-          <w:rtl/>
-        </w:rPr>
-        <w:t xml:space="preserve"> </w:t>
-      </w:r>
-      <w:r>
-        <w:rPr>
-          <w:rFonts w:hint="cs"/>
-          <w:rtl/>
-          <w:lang w:bidi="he-IL"/>
-        </w:rPr>
-        <w:t>ואז לקחנו 2 קמבנציות הכי טובות לפי שני ממדים שהם ממוצע זמן וממוצע מספר איטרציות</w:t>
-      </w:r>
-      <w:r>
-        <w:rPr>
-          <w:rFonts w:hint="cs"/>
-          <w:rtl/>
-          <w:lang w:bidi="he-IL"/>
-        </w:rPr>
-        <w:t xml:space="preserve">(אם הגענו למספר אטרציות 16384 ולא מצאנו פתרון אז עוצרים וכותבים </w:t>
-      </w:r>
-      <w:r>
-        <w:rPr>
-          <w:rFonts w:hint="cs"/>
-          <w:lang w:bidi="he-IL"/>
-        </w:rPr>
-        <w:t>FAIL</w:t>
-      </w:r>
-      <w:r>
-        <w:rPr>
-          <w:rFonts w:hint="cs"/>
-          <w:rtl/>
-          <w:lang w:bidi="he-IL"/>
-        </w:rPr>
-        <w:t>)</w:t>
-      </w:r>
-      <w:r>
-        <w:rPr>
-          <w:rFonts w:hint="cs"/>
-          <w:rtl/>
-          <w:lang w:bidi="he-IL"/>
-        </w:rPr>
-        <w:t xml:space="preserve"> והמשכנו איתן עבור הניסויים בגודל לוח של 32 ו 64.</w:t>
-      </w:r>
-      <w:r>
-        <w:rPr>
-          <w:rtl/>
-          <w:lang w:bidi="he-IL"/>
-        </w:rPr>
-        <w:br/>
-      </w:r>
-      <w:r>
-        <w:rPr>
-          <w:rFonts w:hint="cs"/>
-          <w:rtl/>
-          <w:lang w:bidi="he-IL"/>
-        </w:rPr>
         <w:t xml:space="preserve">בסוף בחרנו בקומבנציה </w:t>
       </w:r>
       <w:r>
         <w:rPr>
-          <w:rFonts w:hint="cs"/>
+          <w:rFonts w:ascii="David" w:hAnsi="David" w:cs="David"/>
+          <w:sz w:val="28"/>
+          <w:szCs w:val="28"/>
           <w:rtl/>
           <w:lang w:bidi="he-IL"/>
         </w:rPr>
@@ -585,13 +2035,18 @@
       <w:pPr>
         <w:bidi/>
         <w:rPr>
-          <w:rtl/>
-          <w:lang w:bidi="he-IL"/>
-        </w:rPr>
-      </w:pPr>
-      <w:r>
-        <w:rPr>
-          <w:rFonts w:hint="cs"/>
+          <w:rFonts w:ascii="David" w:hAnsi="David" w:cs="David"/>
+          <w:sz w:val="28"/>
+          <w:szCs w:val="28"/>
+          <w:rtl/>
+          <w:lang w:bidi="he-IL"/>
+        </w:rPr>
+      </w:pPr>
+      <w:r>
+        <w:rPr>
+          <w:rFonts w:ascii="David" w:hAnsi="David" w:cs="David"/>
+          <w:sz w:val="28"/>
+          <w:szCs w:val="28"/>
           <w:rtl/>
           <w:lang w:bidi="he-IL"/>
         </w:rPr>
@@ -599,7 +2054,9 @@
       </w:r>
       <w:r>
         <w:rPr>
-          <w:rFonts w:hint="cs"/>
+          <w:rFonts w:ascii="David" w:hAnsi="David" w:cs="David"/>
+          <w:sz w:val="28"/>
+          <w:szCs w:val="28"/>
           <w:rtl/>
           <w:lang w:bidi="he-IL"/>
         </w:rPr>
@@ -610,27 +2067,39 @@
       <w:pPr>
         <w:bidi/>
         <w:rPr>
-          <w:rtl/>
-          <w:lang w:bidi="he-IL"/>
-        </w:rPr>
-      </w:pPr>
-    </w:p>
-    <w:p>
-      <w:pPr>
-        <w:bidi/>
-        <w:rPr>
-          <w:rtl/>
-          <w:lang w:bidi="he-IL"/>
-        </w:rPr>
-      </w:pPr>
-      <w:r>
-        <w:rPr>
+          <w:rFonts w:ascii="David" w:hAnsi="David" w:cs="David"/>
+          <w:sz w:val="24"/>
+          <w:szCs w:val="24"/>
+          <w:rtl/>
+          <w:lang w:bidi="he-IL"/>
+        </w:rPr>
+      </w:pPr>
+    </w:p>
+    <w:p>
+      <w:pPr>
+        <w:bidi/>
+        <w:rPr>
+          <w:rFonts w:ascii="David" w:hAnsi="David" w:cs="David"/>
+          <w:sz w:val="24"/>
+          <w:szCs w:val="24"/>
+          <w:rtl/>
+          <w:lang w:bidi="he-IL"/>
+        </w:rPr>
+      </w:pPr>
+      <w:r>
+        <w:rPr>
+          <w:rFonts w:ascii="David" w:hAnsi="David" w:cs="David"/>
+          <w:sz w:val="24"/>
+          <w:szCs w:val="24"/>
           <w:lang w:bidi="he-IL"/>
         </w:rPr>
         <w:t>X =crossover</w:t>
       </w:r>
       <w:r>
         <w:rPr>
+          <w:rFonts w:ascii="David" w:hAnsi="David" w:cs="David"/>
+          <w:sz w:val="24"/>
+          <w:szCs w:val="24"/>
           <w:lang w:bidi="he-IL"/>
         </w:rPr>
         <w:br/>
@@ -638,33 +2107,47 @@
       </w:r>
       <w:r>
         <w:rPr>
+          <w:rFonts w:ascii="David" w:hAnsi="David" w:cs="David"/>
+          <w:sz w:val="24"/>
+          <w:szCs w:val="24"/>
           <w:lang w:bidi="he-IL"/>
         </w:rPr>
         <w:br/>
-        <w:t xml:space="preserve">select = </w:t>
       </w:r>
       <w:proofErr w:type="gramStart"/>
       <w:r>
         <w:rPr>
-          <w:lang w:bidi="he-IL"/>
-        </w:rPr>
-        <w:t>parents</w:t>
+          <w:rFonts w:ascii="David" w:hAnsi="David" w:cs="David"/>
+          <w:sz w:val="24"/>
+          <w:szCs w:val="24"/>
+          <w:lang w:bidi="he-IL"/>
+        </w:rPr>
+        <w:t>select</w:t>
       </w:r>
       <w:proofErr w:type="gramEnd"/>
       <w:r>
         <w:rPr>
-          <w:lang w:bidi="he-IL"/>
-        </w:rPr>
-        <w:t xml:space="preserve"> selection strategy</w:t>
-      </w:r>
-      <w:r>
-        <w:rPr>
+          <w:rFonts w:ascii="David" w:hAnsi="David" w:cs="David"/>
+          <w:sz w:val="24"/>
+          <w:szCs w:val="24"/>
+          <w:lang w:bidi="he-IL"/>
+        </w:rPr>
+        <w:t xml:space="preserve"> = parents selection strategy</w:t>
+      </w:r>
+      <w:r>
+        <w:rPr>
+          <w:rFonts w:ascii="David" w:hAnsi="David" w:cs="David"/>
+          <w:sz w:val="24"/>
+          <w:szCs w:val="24"/>
           <w:lang w:bidi="he-IL"/>
         </w:rPr>
         <w:br/>
       </w:r>
       <w:r>
         <w:rPr>
+          <w:rFonts w:ascii="David" w:hAnsi="David" w:cs="David"/>
+          <w:sz w:val="24"/>
+          <w:szCs w:val="24"/>
           <w:lang w:bidi="he-IL"/>
         </w:rPr>
         <w:br/>
@@ -672,6 +2155,9 @@
       </w:r>
       <w:r>
         <w:rPr>
+          <w:rFonts w:ascii="David" w:hAnsi="David" w:cs="David"/>
+          <w:sz w:val="24"/>
+          <w:szCs w:val="24"/>
           <w:lang w:bidi="he-IL"/>
         </w:rPr>
         <w:br/>
@@ -679,12 +2165,18 @@
       </w:r>
       <w:r>
         <w:rPr>
+          <w:rFonts w:ascii="David" w:hAnsi="David" w:cs="David"/>
+          <w:sz w:val="24"/>
+          <w:szCs w:val="24"/>
           <w:lang w:bidi="he-IL"/>
         </w:rPr>
         <w:br/>
       </w:r>
       <w:r>
         <w:rPr>
+          <w:rFonts w:ascii="David" w:hAnsi="David" w:cs="David"/>
+          <w:sz w:val="24"/>
+          <w:szCs w:val="24"/>
           <w:lang w:bidi="he-IL"/>
         </w:rPr>
         <w:br/>
@@ -692,6 +2184,9 @@
       </w:r>
       <w:r>
         <w:rPr>
+          <w:rFonts w:ascii="David" w:hAnsi="David" w:cs="David"/>
+          <w:sz w:val="24"/>
+          <w:szCs w:val="24"/>
           <w:lang w:bidi="he-IL"/>
         </w:rPr>
         <w:br/>
@@ -699,108 +2194,67 @@
       </w:r>
       <w:r>
         <w:rPr>
+          <w:rFonts w:ascii="David" w:hAnsi="David" w:cs="David"/>
+          <w:sz w:val="24"/>
+          <w:szCs w:val="24"/>
           <w:lang w:bidi="he-IL"/>
         </w:rPr>
         <w:br/>
       </w:r>
       <w:r>
         <w:rPr>
+          <w:rFonts w:ascii="David" w:hAnsi="David" w:cs="David"/>
+          <w:sz w:val="24"/>
+          <w:szCs w:val="24"/>
           <w:lang w:bidi="he-IL"/>
         </w:rPr>
         <w:br/>
-      </w:r>
-      <w:r>
-        <w:rPr>
-          <w:rFonts w:cs="Arial"/>
-          <w:lang w:bidi="he-IL"/>
-        </w:rPr>
-        <w:t xml:space="preserve">rand = random </w:t>
-      </w:r>
-      <w:r>
-        <w:rPr>
-          <w:rFonts w:cs="Arial"/>
-          <w:lang w:bidi="he-IL"/>
-        </w:rPr>
-        <w:t>select</w:t>
-      </w:r>
-      <w:r>
-        <w:rPr>
-          <w:rFonts w:cs="Arial"/>
+        <w:t>rand = random select</w:t>
+      </w:r>
+      <w:r>
+        <w:rPr>
+          <w:rFonts w:ascii="David" w:hAnsi="David" w:cs="David"/>
+          <w:sz w:val="24"/>
+          <w:szCs w:val="24"/>
           <w:lang w:bidi="he-IL"/>
         </w:rPr>
         <w:br/>
-      </w:r>
-      <w:r>
-        <w:rPr>
-          <w:lang w:bidi="he-IL"/>
-        </w:rPr>
-        <w:t>tournament</w:t>
-      </w:r>
-      <w:r>
-        <w:rPr>
-          <w:lang w:bidi="he-IL"/>
-        </w:rPr>
-        <w:t xml:space="preserve"> </w:t>
-      </w:r>
-      <w:r>
-        <w:rPr>
-          <w:rFonts w:cs="Arial"/>
-          <w:lang w:bidi="he-IL"/>
-        </w:rPr>
-        <w:t>=</w:t>
-      </w:r>
-      <w:r>
-        <w:rPr>
-          <w:lang w:bidi="he-IL"/>
-        </w:rPr>
-        <w:t xml:space="preserve"> </w:t>
-      </w:r>
-      <w:r>
-        <w:rPr>
-          <w:lang w:bidi="he-IL"/>
-        </w:rPr>
-        <w:t>tournament</w:t>
-      </w:r>
-      <w:r>
-        <w:rPr>
-          <w:lang w:bidi="he-IL"/>
-        </w:rPr>
-        <w:t xml:space="preserve"> </w:t>
-      </w:r>
-      <w:r>
-        <w:rPr>
-          <w:lang w:bidi="he-IL"/>
-        </w:rPr>
-        <w:t>select</w:t>
-      </w:r>
-    </w:p>
-    <w:p>
-      <w:pPr>
-        <w:bidi/>
-        <w:rPr>
-          <w:rFonts w:asciiTheme="minorBidi" w:hAnsiTheme="minorBidi"/>
-          <w:rtl/>
-          <w:lang w:bidi="he-IL"/>
-        </w:rPr>
-      </w:pPr>
-    </w:p>
-    <w:p>
-      <w:pPr>
-        <w:pStyle w:val="ListParagraph"/>
+        <w:t>tournament = tournament select</w:t>
+      </w:r>
+    </w:p>
+    <w:p>
+      <w:pPr>
+        <w:bidi/>
+        <w:rPr>
+          <w:rFonts w:ascii="David" w:hAnsi="David" w:cs="David"/>
+          <w:sz w:val="24"/>
+          <w:szCs w:val="24"/>
+          <w:rtl/>
+          <w:lang w:bidi="he-IL"/>
+        </w:rPr>
+      </w:pPr>
+    </w:p>
+    <w:p>
+      <w:pPr>
+        <w:pStyle w:val="a3"/>
         <w:numPr>
           <w:ilvl w:val="0"/>
           <w:numId w:val="3"/>
         </w:numPr>
         <w:bidi/>
         <w:rPr>
-          <w:rFonts w:asciiTheme="minorBidi" w:hAnsiTheme="minorBidi"/>
-          <w:rtl/>
-          <w:lang w:bidi="he-IL"/>
-        </w:rPr>
-      </w:pPr>
-      <w:r>
-        <w:rPr>
-          <w:rFonts w:asciiTheme="minorBidi" w:hAnsiTheme="minorBidi" w:hint="cs"/>
+          <w:rFonts w:ascii="David" w:hAnsi="David" w:cs="David"/>
+          <w:sz w:val="24"/>
+          <w:szCs w:val="24"/>
+          <w:rtl/>
+          <w:lang w:bidi="he-IL"/>
+        </w:rPr>
+      </w:pPr>
+      <w:r>
+        <w:rPr>
+          <w:rFonts w:ascii="David" w:hAnsi="David" w:cs="David"/>
+          <w:sz w:val="24"/>
+          <w:szCs w:val="24"/>
           <w:rtl/>
           <w:lang w:bidi="he-IL"/>
         </w:rPr>
@@ -811,61 +2265,64 @@
       <w:pPr>
         <w:bidi/>
         <w:rPr>
-          <w:rFonts w:asciiTheme="minorBidi" w:hAnsiTheme="minorBidi"/>
-          <w:rtl/>
-          <w:lang w:bidi="he-IL"/>
-        </w:rPr>
-      </w:pPr>
-    </w:p>
-    <w:p>
-      <w:pPr>
-        <w:bidi/>
-        <w:rPr>
-          <w:rFonts w:asciiTheme="minorBidi" w:hAnsiTheme="minorBidi"/>
-          <w:rtl/>
-          <w:lang w:bidi="he-IL"/>
-        </w:rPr>
-      </w:pPr>
-    </w:p>
-    <w:p>
-      <w:pPr>
-        <w:bidi/>
-        <w:rPr>
-          <w:rFonts w:asciiTheme="minorBidi" w:hAnsiTheme="minorBidi"/>
-          <w:rtl/>
-          <w:lang w:bidi="he-IL"/>
-        </w:rPr>
-      </w:pPr>
-    </w:p>
-    <w:p>
-      <w:pPr>
-        <w:bidi/>
-        <w:rPr>
-          <w:rFonts w:asciiTheme="minorBidi" w:hAnsiTheme="minorBidi"/>
-          <w:rtl/>
-          <w:lang w:bidi="he-IL"/>
-        </w:rPr>
-      </w:pPr>
-    </w:p>
-    <w:p>
-      <w:pPr>
-        <w:bidi/>
-        <w:rPr>
-          <w:rFonts w:asciiTheme="minorBidi" w:hAnsiTheme="minorBidi"/>
-          <w:rtl/>
-          <w:lang w:bidi="he-IL"/>
-        </w:rPr>
-      </w:pPr>
-      <w:r>
-        <w:rPr>
-          <w:rFonts w:hint="cs"/>
+          <w:rFonts w:ascii="David" w:hAnsi="David" w:cs="David"/>
+          <w:rtl/>
+          <w:lang w:bidi="he-IL"/>
+        </w:rPr>
+      </w:pPr>
+    </w:p>
+    <w:p>
+      <w:pPr>
+        <w:bidi/>
+        <w:rPr>
+          <w:rFonts w:ascii="David" w:hAnsi="David" w:cs="David"/>
+          <w:rtl/>
+          <w:lang w:bidi="he-IL"/>
+        </w:rPr>
+      </w:pPr>
+    </w:p>
+    <w:p>
+      <w:pPr>
+        <w:bidi/>
+        <w:rPr>
+          <w:rFonts w:ascii="David" w:hAnsi="David" w:cs="David"/>
+          <w:rtl/>
+          <w:lang w:bidi="he-IL"/>
+        </w:rPr>
+      </w:pPr>
+    </w:p>
+    <w:p>
+      <w:pPr>
+        <w:bidi/>
+        <w:rPr>
+          <w:rFonts w:ascii="David" w:hAnsi="David" w:cs="David"/>
+          <w:rtl/>
+          <w:lang w:bidi="he-IL"/>
+        </w:rPr>
+      </w:pPr>
+    </w:p>
+    <w:p>
+      <w:pPr>
+        <w:bidi/>
+        <w:jc w:val="center"/>
+        <w:rPr>
+          <w:rFonts w:ascii="David" w:hAnsi="David" w:cs="David"/>
+          <w:rtl/>
+          <w:lang w:bidi="he-IL"/>
+        </w:rPr>
+      </w:pPr>
+      <w:r>
+        <w:rPr>
+          <w:rFonts w:ascii="David" w:hAnsi="David" w:cs="David"/>
           <w:noProof/>
           <w:rtl/>
-        </w:rPr>
+          <w:lang w:bidi="he-IL"/>
+        </w:rPr>
+        <w:lastRenderedPageBreak/>
         <w:drawing>
           <wp:inline distT="0" distB="0" distL="0" distR="0">
-            <wp:extent cx="5943600" cy="4695672"/>
-            <wp:effectExtent l="0" t="0" r="0" b="0"/>
+            <wp:extent cx="6380018" cy="6078005"/>
+            <wp:effectExtent l="0" t="0" r="1905" b="0"/>
             <wp:docPr id="3" name="Picture 3"/>
             <wp:cNvGraphicFramePr>
               <a:graphicFrameLocks xmlns:a="http://schemas.openxmlformats.org/drawingml/2006/main" noChangeAspect="1"/>
@@ -895,7 +2352,7 @@
                   <pic:spPr bwMode="auto">
                     <a:xfrm>
                       <a:off x="0" y="0"/>
-                      <a:ext cx="5943600" cy="4695672"/>
+                      <a:ext cx="6427535" cy="6123273"/>
                     </a:xfrm>
                     <a:prstGeom prst="rect">
                       <a:avLst/>
@@ -916,116 +2373,117 @@
       <w:pPr>
         <w:bidi/>
         <w:rPr>
-          <w:rFonts w:asciiTheme="minorBidi" w:hAnsiTheme="minorBidi"/>
-          <w:lang w:bidi="he-IL"/>
-        </w:rPr>
-      </w:pPr>
-    </w:p>
-    <w:p>
-      <w:pPr>
-        <w:bidi/>
-        <w:rPr>
-          <w:rFonts w:asciiTheme="minorBidi" w:hAnsiTheme="minorBidi"/>
-          <w:rtl/>
-          <w:lang w:bidi="he-IL"/>
-        </w:rPr>
-      </w:pPr>
-    </w:p>
-    <w:p>
-      <w:pPr>
-        <w:bidi/>
-        <w:rPr>
-          <w:rFonts w:asciiTheme="minorBidi" w:hAnsiTheme="minorBidi"/>
-          <w:rtl/>
-          <w:lang w:bidi="he-IL"/>
-        </w:rPr>
-      </w:pPr>
-    </w:p>
-    <w:p>
-      <w:pPr>
-        <w:bidi/>
-        <w:rPr>
-          <w:rFonts w:asciiTheme="minorBidi" w:hAnsiTheme="minorBidi"/>
-          <w:rtl/>
-          <w:lang w:bidi="he-IL"/>
-        </w:rPr>
-      </w:pPr>
-    </w:p>
-    <w:p>
-      <w:pPr>
-        <w:bidi/>
-        <w:rPr>
-          <w:rFonts w:asciiTheme="minorBidi" w:hAnsiTheme="minorBidi"/>
-          <w:rtl/>
-          <w:lang w:bidi="he-IL"/>
-        </w:rPr>
-      </w:pPr>
-    </w:p>
-    <w:p>
-      <w:pPr>
-        <w:bidi/>
-        <w:rPr>
-          <w:rFonts w:asciiTheme="minorBidi" w:hAnsiTheme="minorBidi"/>
-          <w:rtl/>
-          <w:lang w:bidi="he-IL"/>
-        </w:rPr>
-      </w:pPr>
-    </w:p>
-    <w:p>
-      <w:pPr>
-        <w:bidi/>
-        <w:rPr>
-          <w:rFonts w:asciiTheme="minorBidi" w:hAnsiTheme="minorBidi"/>
-          <w:rtl/>
-          <w:lang w:bidi="he-IL"/>
-        </w:rPr>
-      </w:pPr>
-    </w:p>
-    <w:p>
-      <w:pPr>
-        <w:bidi/>
-        <w:rPr>
-          <w:rFonts w:asciiTheme="minorBidi" w:hAnsiTheme="minorBidi"/>
-          <w:rtl/>
-          <w:lang w:bidi="he-IL"/>
-        </w:rPr>
-      </w:pPr>
-    </w:p>
-    <w:p>
-      <w:pPr>
-        <w:bidi/>
-        <w:rPr>
-          <w:rFonts w:asciiTheme="minorBidi" w:hAnsiTheme="minorBidi"/>
-          <w:rtl/>
-          <w:lang w:bidi="he-IL"/>
-        </w:rPr>
-      </w:pPr>
-    </w:p>
-    <w:p>
-      <w:pPr>
-        <w:bidi/>
-        <w:rPr>
-          <w:rFonts w:asciiTheme="minorBidi" w:hAnsiTheme="minorBidi"/>
-          <w:rtl/>
-          <w:lang w:bidi="he-IL"/>
-        </w:rPr>
-      </w:pPr>
-    </w:p>
-    <w:p>
-      <w:pPr>
-        <w:bidi/>
-        <w:rPr>
-          <w:rFonts w:asciiTheme="minorBidi" w:hAnsiTheme="minorBidi"/>
-          <w:rtl/>
-          <w:lang w:bidi="he-IL"/>
-        </w:rPr>
-      </w:pPr>
-      <w:r>
-        <w:rPr>
+          <w:rFonts w:ascii="David" w:hAnsi="David" w:cs="David"/>
+          <w:lang w:bidi="he-IL"/>
+        </w:rPr>
+      </w:pPr>
+    </w:p>
+    <w:p>
+      <w:pPr>
+        <w:bidi/>
+        <w:rPr>
+          <w:rFonts w:ascii="David" w:hAnsi="David" w:cs="David"/>
+          <w:rtl/>
+          <w:lang w:bidi="he-IL"/>
+        </w:rPr>
+      </w:pPr>
+    </w:p>
+    <w:p>
+      <w:pPr>
+        <w:bidi/>
+        <w:rPr>
+          <w:rFonts w:ascii="David" w:hAnsi="David" w:cs="David"/>
+          <w:rtl/>
+          <w:lang w:bidi="he-IL"/>
+        </w:rPr>
+      </w:pPr>
+    </w:p>
+    <w:p>
+      <w:pPr>
+        <w:bidi/>
+        <w:rPr>
+          <w:rFonts w:ascii="David" w:hAnsi="David" w:cs="David"/>
+          <w:rtl/>
+          <w:lang w:bidi="he-IL"/>
+        </w:rPr>
+      </w:pPr>
+    </w:p>
+    <w:p>
+      <w:pPr>
+        <w:bidi/>
+        <w:rPr>
+          <w:rFonts w:ascii="David" w:hAnsi="David" w:cs="David"/>
+          <w:rtl/>
+          <w:lang w:bidi="he-IL"/>
+        </w:rPr>
+      </w:pPr>
+    </w:p>
+    <w:p>
+      <w:pPr>
+        <w:bidi/>
+        <w:rPr>
+          <w:rFonts w:ascii="David" w:hAnsi="David" w:cs="David"/>
+          <w:rtl/>
+          <w:lang w:bidi="he-IL"/>
+        </w:rPr>
+      </w:pPr>
+    </w:p>
+    <w:p>
+      <w:pPr>
+        <w:bidi/>
+        <w:rPr>
+          <w:rFonts w:ascii="David" w:hAnsi="David" w:cs="David"/>
+          <w:rtl/>
+          <w:lang w:bidi="he-IL"/>
+        </w:rPr>
+      </w:pPr>
+    </w:p>
+    <w:p>
+      <w:pPr>
+        <w:bidi/>
+        <w:rPr>
+          <w:rFonts w:ascii="David" w:hAnsi="David" w:cs="David"/>
+          <w:rtl/>
+          <w:lang w:bidi="he-IL"/>
+        </w:rPr>
+      </w:pPr>
+    </w:p>
+    <w:p>
+      <w:pPr>
+        <w:bidi/>
+        <w:rPr>
+          <w:rFonts w:ascii="David" w:hAnsi="David" w:cs="David"/>
+          <w:rtl/>
+          <w:lang w:bidi="he-IL"/>
+        </w:rPr>
+      </w:pPr>
+    </w:p>
+    <w:p>
+      <w:pPr>
+        <w:bidi/>
+        <w:rPr>
+          <w:rFonts w:ascii="David" w:hAnsi="David" w:cs="David"/>
+          <w:rtl/>
+          <w:lang w:bidi="he-IL"/>
+        </w:rPr>
+      </w:pPr>
+    </w:p>
+    <w:p>
+      <w:pPr>
+        <w:bidi/>
+        <w:rPr>
+          <w:rFonts w:ascii="David" w:hAnsi="David" w:cs="David"/>
+          <w:rtl/>
+          <w:lang w:bidi="he-IL"/>
+        </w:rPr>
+      </w:pPr>
+      <w:r>
+        <w:rPr>
+          <w:rFonts w:ascii="David" w:hAnsi="David" w:cs="David"/>
           <w:noProof/>
           <w:rtl/>
-        </w:rPr>
-        <w:lastRenderedPageBreak/>
+          <w:lang w:bidi="he-IL"/>
+        </w:rPr>
         <w:drawing>
           <wp:inline distT="0" distB="0" distL="0" distR="0">
             <wp:extent cx="5943600" cy="5429865"/>
@@ -1080,14 +2538,34 @@
       <w:pPr>
         <w:bidi/>
         <w:rPr>
-          <w:rFonts w:asciiTheme="minorBidi" w:hAnsiTheme="minorBidi"/>
-          <w:rtl/>
-          <w:lang w:bidi="he-IL"/>
-        </w:rPr>
-      </w:pPr>
-      <w:r>
-        <w:rPr>
-          <w:rFonts w:asciiTheme="minorBidi" w:hAnsiTheme="minorBidi" w:hint="cs"/>
+          <w:rFonts w:ascii="David" w:hAnsi="David" w:cs="David"/>
+          <w:sz w:val="28"/>
+          <w:szCs w:val="28"/>
+          <w:rtl/>
+          <w:lang w:bidi="he-IL"/>
+        </w:rPr>
+      </w:pPr>
+    </w:p>
+    <w:p>
+      <w:pPr>
+        <w:bidi/>
+        <w:rPr>
+          <w:rFonts w:ascii="David" w:hAnsi="David" w:cs="David"/>
+          <w:b/>
+          <w:bCs/>
+          <w:sz w:val="28"/>
+          <w:szCs w:val="28"/>
+          <w:rtl/>
+          <w:lang w:bidi="he-IL"/>
+        </w:rPr>
+      </w:pPr>
+      <w:r>
+        <w:rPr>
+          <w:rFonts w:ascii="David" w:hAnsi="David" w:cs="David"/>
+          <w:b/>
+          <w:bCs/>
+          <w:sz w:val="28"/>
+          <w:szCs w:val="28"/>
           <w:rtl/>
           <w:lang w:bidi="he-IL"/>
         </w:rPr>
@@ -1095,7 +2573,11 @@
       </w:r>
       <w:r>
         <w:rPr>
-          <w:rFonts w:asciiTheme="minorBidi" w:hAnsiTheme="minorBidi" w:hint="cs"/>
+          <w:rFonts w:ascii="David" w:hAnsi="David" w:cs="David"/>
+          <w:b/>
+          <w:bCs/>
+          <w:sz w:val="28"/>
+          <w:szCs w:val="28"/>
           <w:rtl/>
           <w:lang w:bidi="he-IL"/>
         </w:rPr>
@@ -1103,77 +2585,104 @@
       </w:r>
       <w:r>
         <w:rPr>
-          <w:rFonts w:asciiTheme="minorBidi" w:hAnsiTheme="minorBidi"/>
+          <w:rFonts w:ascii="David" w:hAnsi="David" w:cs="David"/>
+          <w:b/>
+          <w:bCs/>
+          <w:sz w:val="28"/>
+          <w:szCs w:val="28"/>
           <w:rtl/>
           <w:lang w:bidi="he-IL"/>
         </w:rPr>
         <w:br/>
-      </w:r>
-      <w:r>
-        <w:rPr>
-          <w:rFonts w:asciiTheme="minorBidi" w:hAnsiTheme="minorBidi" w:hint="cs"/>
-          <w:rtl/>
-          <w:lang w:bidi="he-IL"/>
-        </w:rPr>
         <w:t>{</w:t>
       </w:r>
       <w:r>
+        <w:rPr>
+          <w:rFonts w:ascii="David" w:hAnsi="David" w:cs="David"/>
+          <w:b/>
+          <w:bCs/>
+          <w:sz w:val="28"/>
+          <w:szCs w:val="28"/>
+        </w:rPr>
         <w:t xml:space="preserve"> </w:t>
       </w:r>
       <w:r>
         <w:rPr>
-          <w:rFonts w:asciiTheme="minorBidi" w:hAnsiTheme="minorBidi"/>
+          <w:rFonts w:ascii="David" w:hAnsi="David" w:cs="David"/>
+          <w:b/>
+          <w:bCs/>
+          <w:sz w:val="28"/>
+          <w:szCs w:val="28"/>
           <w:lang w:bidi="he-IL"/>
         </w:rPr>
         <w:t>CX + swap + rand</w:t>
       </w:r>
       <w:r>
         <w:rPr>
-          <w:rFonts w:asciiTheme="minorBidi" w:hAnsiTheme="minorBidi" w:hint="cs"/>
+          <w:rFonts w:ascii="David" w:hAnsi="David" w:cs="David"/>
+          <w:b/>
+          <w:bCs/>
+          <w:sz w:val="28"/>
+          <w:szCs w:val="28"/>
           <w:rtl/>
           <w:lang w:bidi="he-IL"/>
         </w:rPr>
         <w:t>} ו {</w:t>
       </w:r>
       <w:r>
+        <w:rPr>
+          <w:rFonts w:ascii="David" w:hAnsi="David" w:cs="David"/>
+          <w:b/>
+          <w:bCs/>
+          <w:sz w:val="28"/>
+          <w:szCs w:val="28"/>
+        </w:rPr>
         <w:t xml:space="preserve"> </w:t>
       </w:r>
       <w:r>
         <w:rPr>
-          <w:rFonts w:asciiTheme="minorBidi" w:hAnsiTheme="minorBidi"/>
+          <w:rFonts w:ascii="David" w:hAnsi="David" w:cs="David"/>
+          <w:b/>
+          <w:bCs/>
+          <w:sz w:val="28"/>
+          <w:szCs w:val="28"/>
           <w:lang w:bidi="he-IL"/>
         </w:rPr>
         <w:t>CX + swap + tournament</w:t>
       </w:r>
       <w:r>
         <w:rPr>
-          <w:rFonts w:asciiTheme="minorBidi" w:hAnsiTheme="minorBidi" w:cs="Arial" w:hint="cs"/>
-          <w:rtl/>
-          <w:lang w:bidi="he-IL"/>
-        </w:rPr>
-        <w:t xml:space="preserve"> </w:t>
-      </w:r>
-      <w:r>
-        <w:rPr>
-          <w:rFonts w:asciiTheme="minorBidi" w:hAnsiTheme="minorBidi" w:hint="cs"/>
-          <w:rtl/>
-          <w:lang w:bidi="he-IL"/>
-        </w:rPr>
-        <w:t>}</w:t>
-      </w:r>
-    </w:p>
-    <w:p>
-      <w:pPr>
-        <w:bidi/>
-        <w:rPr>
-          <w:rFonts w:asciiTheme="minorBidi" w:hAnsiTheme="minorBidi"/>
-          <w:rtl/>
-          <w:lang w:bidi="he-IL"/>
-        </w:rPr>
-      </w:pPr>
-      <w:r>
-        <w:rPr>
-          <w:rFonts w:asciiTheme="minorBidi" w:hAnsiTheme="minorBidi" w:hint="cs"/>
+          <w:rFonts w:ascii="David" w:hAnsi="David" w:cs="David"/>
+          <w:b/>
+          <w:bCs/>
+          <w:sz w:val="28"/>
+          <w:szCs w:val="28"/>
+          <w:rtl/>
+          <w:lang w:bidi="he-IL"/>
+        </w:rPr>
+        <w:t xml:space="preserve"> }</w:t>
+      </w:r>
+    </w:p>
+    <w:p>
+      <w:pPr>
+        <w:bidi/>
+        <w:rPr>
+          <w:rFonts w:ascii="David" w:hAnsi="David" w:cs="David"/>
+          <w:b/>
+          <w:bCs/>
+          <w:sz w:val="28"/>
+          <w:szCs w:val="28"/>
+          <w:rtl/>
+          <w:lang w:bidi="he-IL"/>
+        </w:rPr>
+      </w:pPr>
+      <w:r>
+        <w:rPr>
+          <w:rFonts w:ascii="David" w:hAnsi="David" w:cs="David"/>
+          <w:b/>
+          <w:bCs/>
+          <w:sz w:val="28"/>
+          <w:szCs w:val="28"/>
           <w:rtl/>
           <w:lang w:bidi="he-IL"/>
         </w:rPr>
@@ -1184,104 +2693,96 @@
       <w:pPr>
         <w:bidi/>
         <w:rPr>
-          <w:rFonts w:asciiTheme="minorBidi" w:hAnsiTheme="minorBidi"/>
-          <w:rtl/>
-          <w:lang w:bidi="he-IL"/>
-        </w:rPr>
-      </w:pPr>
-    </w:p>
-    <w:p>
-      <w:pPr>
-        <w:bidi/>
-        <w:rPr>
-          <w:rFonts w:asciiTheme="minorBidi" w:hAnsiTheme="minorBidi"/>
-          <w:rtl/>
-          <w:lang w:bidi="he-IL"/>
-        </w:rPr>
-      </w:pPr>
-    </w:p>
-    <w:p>
-      <w:pPr>
-        <w:bidi/>
-        <w:rPr>
-          <w:rFonts w:asciiTheme="minorBidi" w:hAnsiTheme="minorBidi"/>
-          <w:rtl/>
-          <w:lang w:bidi="he-IL"/>
-        </w:rPr>
-      </w:pPr>
-    </w:p>
-    <w:p>
-      <w:pPr>
-        <w:bidi/>
-        <w:rPr>
-          <w:rFonts w:asciiTheme="minorBidi" w:hAnsiTheme="minorBidi"/>
-          <w:rtl/>
-          <w:lang w:bidi="he-IL"/>
-        </w:rPr>
-      </w:pPr>
-    </w:p>
-    <w:p>
-      <w:pPr>
-        <w:bidi/>
-        <w:rPr>
-          <w:rFonts w:asciiTheme="minorBidi" w:hAnsiTheme="minorBidi"/>
-          <w:rtl/>
-          <w:lang w:bidi="he-IL"/>
-        </w:rPr>
-      </w:pPr>
-    </w:p>
-    <w:p>
-      <w:pPr>
-        <w:bidi/>
-        <w:rPr>
-          <w:rFonts w:asciiTheme="minorBidi" w:hAnsiTheme="minorBidi"/>
-          <w:rtl/>
-          <w:lang w:bidi="he-IL"/>
-        </w:rPr>
-      </w:pPr>
-    </w:p>
-    <w:p>
-      <w:pPr>
-        <w:bidi/>
-        <w:rPr>
-          <w:rFonts w:asciiTheme="minorBidi" w:hAnsiTheme="minorBidi"/>
-          <w:rtl/>
-          <w:lang w:bidi="he-IL"/>
-        </w:rPr>
-      </w:pPr>
-    </w:p>
-    <w:p>
-      <w:pPr>
-        <w:bidi/>
-        <w:rPr>
-          <w:rFonts w:asciiTheme="minorBidi" w:hAnsiTheme="minorBidi"/>
-          <w:rtl/>
-          <w:lang w:bidi="he-IL"/>
-        </w:rPr>
-      </w:pPr>
-      <w:r>
-        <w:rPr>
-          <w:rFonts w:asciiTheme="minorBidi" w:hAnsiTheme="minorBidi" w:hint="cs"/>
+          <w:rFonts w:ascii="David" w:hAnsi="David" w:cs="David"/>
+          <w:rtl/>
+          <w:lang w:bidi="he-IL"/>
+        </w:rPr>
+      </w:pPr>
+    </w:p>
+    <w:p>
+      <w:pPr>
+        <w:bidi/>
+        <w:rPr>
+          <w:rFonts w:ascii="David" w:hAnsi="David" w:cs="David"/>
+          <w:rtl/>
+          <w:lang w:bidi="he-IL"/>
+        </w:rPr>
+      </w:pPr>
+    </w:p>
+    <w:p>
+      <w:pPr>
+        <w:bidi/>
+        <w:rPr>
+          <w:rFonts w:ascii="David" w:hAnsi="David" w:cs="David"/>
+          <w:rtl/>
+          <w:lang w:bidi="he-IL"/>
+        </w:rPr>
+      </w:pPr>
+    </w:p>
+    <w:p>
+      <w:pPr>
+        <w:bidi/>
+        <w:rPr>
+          <w:rFonts w:ascii="David" w:hAnsi="David" w:cs="David"/>
+          <w:rtl/>
+          <w:lang w:bidi="he-IL"/>
+        </w:rPr>
+      </w:pPr>
+    </w:p>
+    <w:p>
+      <w:pPr>
+        <w:bidi/>
+        <w:rPr>
+          <w:rFonts w:ascii="David" w:hAnsi="David" w:cs="David"/>
+          <w:b/>
+          <w:bCs/>
+          <w:sz w:val="28"/>
+          <w:szCs w:val="28"/>
+          <w:rtl/>
+          <w:lang w:bidi="he-IL"/>
+        </w:rPr>
+      </w:pPr>
+      <w:r>
+        <w:rPr>
+          <w:rFonts w:ascii="David" w:hAnsi="David" w:cs="David"/>
+          <w:b/>
+          <w:bCs/>
+          <w:sz w:val="28"/>
+          <w:szCs w:val="28"/>
           <w:rtl/>
           <w:lang w:bidi="he-IL"/>
         </w:rPr>
         <w:lastRenderedPageBreak/>
-        <w:t>והתותצאות היו:</w:t>
-      </w:r>
-    </w:p>
-    <w:p>
-      <w:pPr>
-        <w:bidi/>
-        <w:rPr>
-          <w:rFonts w:asciiTheme="minorBidi" w:hAnsiTheme="minorBidi"/>
-          <w:rtl/>
-          <w:lang w:bidi="he-IL"/>
-        </w:rPr>
-      </w:pPr>
-      <w:r>
-        <w:rPr>
+        <w:t>והתו</w:t>
+      </w:r>
+      <w:r>
+        <w:rPr>
+          <w:rFonts w:ascii="David" w:hAnsi="David" w:cs="David"/>
+          <w:b/>
+          <w:bCs/>
+          <w:sz w:val="28"/>
+          <w:szCs w:val="28"/>
+          <w:rtl/>
+          <w:lang w:bidi="he-IL"/>
+        </w:rPr>
+        <w:t>צאות היו:</w:t>
+      </w:r>
+    </w:p>
+    <w:p>
+      <w:pPr>
+        <w:bidi/>
+        <w:rPr>
+          <w:rFonts w:ascii="David" w:hAnsi="David" w:cs="David"/>
+          <w:rtl/>
+          <w:lang w:bidi="he-IL"/>
+        </w:rPr>
+      </w:pPr>
+      <w:r>
+        <w:rPr>
+          <w:rFonts w:ascii="David" w:hAnsi="David" w:cs="David"/>
           <w:noProof/>
           <w:rtl/>
+          <w:lang w:bidi="he-IL"/>
         </w:rPr>
         <w:drawing>
           <wp:inline distT="0" distB="0" distL="0" distR="0">
@@ -1337,25 +2838,27 @@
       <w:pPr>
         <w:bidi/>
         <w:rPr>
-          <w:rFonts w:asciiTheme="minorBidi" w:hAnsiTheme="minorBidi"/>
-          <w:rtl/>
-          <w:lang w:bidi="he-IL"/>
-        </w:rPr>
-      </w:pPr>
-    </w:p>
-    <w:p>
-      <w:pPr>
-        <w:bidi/>
-        <w:rPr>
-          <w:rFonts w:asciiTheme="minorBidi" w:hAnsiTheme="minorBidi"/>
-          <w:rtl/>
-          <w:lang w:bidi="he-IL"/>
-        </w:rPr>
-      </w:pPr>
-      <w:r>
-        <w:rPr>
+          <w:rFonts w:ascii="David" w:hAnsi="David" w:cs="David"/>
+          <w:rtl/>
+          <w:lang w:bidi="he-IL"/>
+        </w:rPr>
+      </w:pPr>
+    </w:p>
+    <w:p>
+      <w:pPr>
+        <w:bidi/>
+        <w:rPr>
+          <w:rFonts w:ascii="David" w:hAnsi="David" w:cs="David"/>
+          <w:rtl/>
+          <w:lang w:bidi="he-IL"/>
+        </w:rPr>
+      </w:pPr>
+      <w:r>
+        <w:rPr>
+          <w:rFonts w:ascii="David" w:hAnsi="David" w:cs="David"/>
           <w:noProof/>
           <w:rtl/>
+          <w:lang w:bidi="he-IL"/>
         </w:rPr>
         <w:drawing>
           <wp:inline distT="0" distB="0" distL="0" distR="0">
@@ -1411,242 +2914,344 @@
       <w:pPr>
         <w:bidi/>
         <w:rPr>
-          <w:rFonts w:asciiTheme="minorBidi" w:hAnsiTheme="minorBidi"/>
-          <w:rtl/>
-          <w:lang w:bidi="he-IL"/>
-        </w:rPr>
-      </w:pPr>
-    </w:p>
-    <w:p>
-      <w:pPr>
-        <w:bidi/>
-        <w:rPr>
-          <w:rFonts w:asciiTheme="minorBidi" w:hAnsiTheme="minorBidi" w:cs="Arial"/>
-          <w:rtl/>
-          <w:lang w:bidi="he-IL"/>
-        </w:rPr>
-      </w:pPr>
-      <w:r>
-        <w:rPr>
-          <w:rFonts w:asciiTheme="minorBidi" w:hAnsiTheme="minorBidi" w:hint="cs"/>
-          <w:rtl/>
-          <w:lang w:bidi="he-IL"/>
-        </w:rPr>
-        <w:t xml:space="preserve">ולכן לפי התותצאות אפשר לראות שהקומבנציה </w:t>
-      </w:r>
-      <w:r>
-        <w:rPr>
-          <w:rFonts w:asciiTheme="minorBidi" w:hAnsiTheme="minorBidi" w:cs="Arial"/>
-          <w:rtl/>
-          <w:lang w:bidi="he-IL"/>
-        </w:rPr>
-        <w:t>{</w:t>
-      </w:r>
-      <w:r>
-        <w:rPr>
-          <w:rFonts w:asciiTheme="minorBidi" w:hAnsiTheme="minorBidi"/>
+          <w:rFonts w:ascii="David" w:hAnsi="David" w:cs="David"/>
+          <w:rtl/>
+          <w:lang w:bidi="he-IL"/>
+        </w:rPr>
+      </w:pPr>
+    </w:p>
+    <w:p>
+      <w:pPr>
+        <w:bidi/>
+        <w:rPr>
+          <w:rFonts w:ascii="David" w:hAnsi="David" w:cs="David"/>
+          <w:sz w:val="24"/>
+          <w:szCs w:val="24"/>
+          <w:rtl/>
+          <w:lang w:bidi="he-IL"/>
+        </w:rPr>
+      </w:pPr>
+    </w:p>
+    <w:p>
+      <w:pPr>
+        <w:bidi/>
+        <w:rPr>
+          <w:rFonts w:ascii="David" w:hAnsi="David" w:cs="David"/>
+          <w:b/>
+          <w:bCs/>
+          <w:sz w:val="28"/>
+          <w:szCs w:val="28"/>
+          <w:rtl/>
+          <w:lang w:bidi="he-IL"/>
+        </w:rPr>
+      </w:pPr>
+      <w:r>
+        <w:rPr>
+          <w:rFonts w:ascii="David" w:hAnsi="David" w:cs="David"/>
+          <w:b/>
+          <w:bCs/>
+          <w:sz w:val="28"/>
+          <w:szCs w:val="28"/>
+          <w:rtl/>
+          <w:lang w:bidi="he-IL"/>
+        </w:rPr>
+        <w:t>ולכן לפי התו</w:t>
+      </w:r>
+      <w:r>
+        <w:rPr>
+          <w:rFonts w:ascii="David" w:hAnsi="David" w:cs="David"/>
+          <w:b/>
+          <w:bCs/>
+          <w:sz w:val="28"/>
+          <w:szCs w:val="28"/>
+          <w:rtl/>
+          <w:lang w:bidi="he-IL"/>
+        </w:rPr>
+        <w:t xml:space="preserve">צאות אפשר לראות </w:t>
+      </w:r>
+      <w:r>
+        <w:rPr>
+          <w:rFonts w:ascii="David" w:hAnsi="David" w:cs="David" w:hint="cs"/>
+          <w:b/>
+          <w:bCs/>
+          <w:sz w:val="28"/>
+          <w:szCs w:val="28"/>
+          <w:rtl/>
+          <w:lang w:bidi="he-IL"/>
+        </w:rPr>
+        <w:t>שהקומבינצי</w:t>
+      </w:r>
+      <w:r>
+        <w:rPr>
+          <w:rFonts w:ascii="David" w:hAnsi="David" w:cs="David" w:hint="eastAsia"/>
+          <w:b/>
+          <w:bCs/>
+          <w:sz w:val="28"/>
+          <w:szCs w:val="28"/>
+          <w:rtl/>
+          <w:lang w:bidi="he-IL"/>
+        </w:rPr>
+        <w:t>ה</w:t>
+      </w:r>
+      <w:r>
+        <w:rPr>
+          <w:rFonts w:ascii="David" w:hAnsi="David" w:cs="David"/>
+          <w:b/>
+          <w:bCs/>
+          <w:sz w:val="28"/>
+          <w:szCs w:val="28"/>
+          <w:rtl/>
+          <w:lang w:bidi="he-IL"/>
+        </w:rPr>
+        <w:t xml:space="preserve"> {</w:t>
+      </w:r>
+      <w:r>
+        <w:rPr>
+          <w:rFonts w:ascii="David" w:hAnsi="David" w:cs="David"/>
+          <w:b/>
+          <w:bCs/>
+          <w:sz w:val="28"/>
+          <w:szCs w:val="28"/>
           <w:lang w:bidi="he-IL"/>
         </w:rPr>
         <w:t>CX, swap, rand</w:t>
       </w:r>
       <w:r>
         <w:rPr>
-          <w:rFonts w:asciiTheme="minorBidi" w:hAnsiTheme="minorBidi" w:cs="Arial"/>
-          <w:rtl/>
-          <w:lang w:bidi="he-IL"/>
-        </w:rPr>
-        <w:t>}</w:t>
-      </w:r>
-      <w:r>
-        <w:rPr>
-          <w:rFonts w:asciiTheme="minorBidi" w:hAnsiTheme="minorBidi" w:cs="Arial" w:hint="cs"/>
-          <w:rtl/>
-          <w:lang w:bidi="he-IL"/>
-        </w:rPr>
-        <w:t xml:space="preserve"> היא הכי טובה ולכן נמשיך איתה לחלק 2.</w:t>
-      </w:r>
-    </w:p>
-    <w:p>
-      <w:pPr>
-        <w:bidi/>
-        <w:rPr>
-          <w:rFonts w:asciiTheme="minorBidi" w:hAnsiTheme="minorBidi" w:cs="Arial"/>
-          <w:rtl/>
-          <w:lang w:bidi="he-IL"/>
-        </w:rPr>
-      </w:pPr>
-    </w:p>
-    <w:p>
-      <w:pPr>
-        <w:bidi/>
-        <w:rPr>
-          <w:rFonts w:asciiTheme="minorBidi" w:hAnsiTheme="minorBidi" w:cs="Arial"/>
-          <w:rtl/>
-          <w:lang w:bidi="he-IL"/>
-        </w:rPr>
-      </w:pPr>
-    </w:p>
-    <w:p>
-      <w:pPr>
-        <w:bidi/>
-        <w:rPr>
-          <w:rFonts w:asciiTheme="minorBidi" w:hAnsiTheme="minorBidi" w:cs="Arial"/>
-          <w:rtl/>
-          <w:lang w:bidi="he-IL"/>
-        </w:rPr>
-      </w:pPr>
-    </w:p>
-    <w:p>
-      <w:pPr>
-        <w:bidi/>
-        <w:rPr>
-          <w:rFonts w:asciiTheme="minorBidi" w:hAnsiTheme="minorBidi" w:cs="Arial"/>
-          <w:rtl/>
-          <w:lang w:bidi="he-IL"/>
-        </w:rPr>
-      </w:pPr>
-    </w:p>
-    <w:p>
-      <w:pPr>
-        <w:bidi/>
-        <w:rPr>
-          <w:rFonts w:asciiTheme="minorBidi" w:hAnsiTheme="minorBidi" w:cs="Arial"/>
-          <w:rtl/>
-          <w:lang w:bidi="he-IL"/>
-        </w:rPr>
-      </w:pPr>
-    </w:p>
-    <w:p>
-      <w:pPr>
-        <w:bidi/>
-        <w:rPr>
-          <w:rFonts w:asciiTheme="minorBidi" w:hAnsiTheme="minorBidi" w:cs="Arial"/>
-          <w:rtl/>
-          <w:lang w:bidi="he-IL"/>
-        </w:rPr>
-      </w:pPr>
-    </w:p>
-    <w:p>
-      <w:pPr>
-        <w:bidi/>
-        <w:rPr>
-          <w:rFonts w:asciiTheme="minorBidi" w:hAnsiTheme="minorBidi" w:cs="Arial"/>
-          <w:rtl/>
-          <w:lang w:bidi="he-IL"/>
-        </w:rPr>
-      </w:pPr>
-    </w:p>
-    <w:p>
-      <w:pPr>
-        <w:bidi/>
-        <w:rPr>
-          <w:rFonts w:asciiTheme="minorBidi" w:hAnsiTheme="minorBidi" w:cs="Arial"/>
-          <w:rtl/>
-          <w:lang w:bidi="he-IL"/>
-        </w:rPr>
-      </w:pPr>
-    </w:p>
-    <w:p>
-      <w:pPr>
-        <w:bidi/>
-        <w:rPr>
-          <w:rFonts w:asciiTheme="minorBidi" w:hAnsiTheme="minorBidi" w:cs="Arial"/>
-          <w:rtl/>
-          <w:lang w:bidi="he-IL"/>
-        </w:rPr>
-      </w:pPr>
-    </w:p>
-    <w:p>
-      <w:pPr>
-        <w:bidi/>
-        <w:rPr>
-          <w:rFonts w:asciiTheme="minorBidi" w:hAnsiTheme="minorBidi" w:cs="Arial"/>
-          <w:rtl/>
-          <w:lang w:bidi="he-IL"/>
-        </w:rPr>
-      </w:pPr>
-    </w:p>
-    <w:p>
-      <w:pPr>
-        <w:bidi/>
-        <w:rPr>
-          <w:rFonts w:asciiTheme="minorBidi" w:hAnsiTheme="minorBidi" w:cs="Arial"/>
-          <w:rtl/>
-          <w:lang w:bidi="he-IL"/>
-        </w:rPr>
-      </w:pPr>
-    </w:p>
-    <w:p>
-      <w:pPr>
-        <w:bidi/>
-        <w:rPr>
-          <w:rFonts w:asciiTheme="minorBidi" w:hAnsiTheme="minorBidi" w:cs="Arial"/>
-          <w:rtl/>
-          <w:lang w:bidi="he-IL"/>
-        </w:rPr>
-      </w:pPr>
-    </w:p>
-    <w:p>
-      <w:pPr>
-        <w:bidi/>
-        <w:rPr>
-          <w:rFonts w:asciiTheme="minorBidi" w:hAnsiTheme="minorBidi" w:cs="Arial"/>
-          <w:rtl/>
-          <w:lang w:bidi="he-IL"/>
-        </w:rPr>
-      </w:pPr>
-    </w:p>
-    <w:p>
-      <w:pPr>
-        <w:bidi/>
-        <w:rPr>
-          <w:rFonts w:asciiTheme="minorBidi" w:hAnsiTheme="minorBidi" w:cs="Arial"/>
-          <w:rtl/>
-          <w:lang w:bidi="he-IL"/>
-        </w:rPr>
-      </w:pPr>
-    </w:p>
-    <w:p>
-      <w:pPr>
-        <w:bidi/>
-        <w:rPr>
-          <w:rFonts w:asciiTheme="minorBidi" w:hAnsiTheme="minorBidi" w:cs="Arial"/>
-          <w:rtl/>
-          <w:lang w:bidi="he-IL"/>
-        </w:rPr>
-      </w:pPr>
-    </w:p>
-    <w:p>
-      <w:pPr>
-        <w:bidi/>
-        <w:rPr>
-          <w:rFonts w:asciiTheme="minorBidi" w:hAnsiTheme="minorBidi" w:cs="Arial"/>
-          <w:rtl/>
-          <w:lang w:bidi="he-IL"/>
-        </w:rPr>
-      </w:pPr>
-      <w:r>
-        <w:rPr>
-          <w:rFonts w:asciiTheme="minorBidi" w:hAnsiTheme="minorBidi" w:cs="Arial" w:hint="cs"/>
+          <w:rFonts w:ascii="David" w:hAnsi="David" w:cs="David"/>
+          <w:b/>
+          <w:bCs/>
+          <w:sz w:val="28"/>
+          <w:szCs w:val="28"/>
+          <w:rtl/>
+          <w:lang w:bidi="he-IL"/>
+        </w:rPr>
+        <w:t>} היא הכי טובה ולכן נמשיך איתה לחלק 2.</w:t>
+      </w:r>
+    </w:p>
+    <w:p>
+      <w:pPr>
+        <w:bidi/>
+        <w:rPr>
+          <w:rFonts w:ascii="David" w:hAnsi="David" w:cs="David"/>
+          <w:rtl/>
+          <w:lang w:bidi="he-IL"/>
+        </w:rPr>
+      </w:pPr>
+    </w:p>
+    <w:p>
+      <w:pPr>
+        <w:bidi/>
+        <w:rPr>
+          <w:rFonts w:ascii="David" w:hAnsi="David" w:cs="David"/>
+          <w:rtl/>
+          <w:lang w:bidi="he-IL"/>
+        </w:rPr>
+      </w:pPr>
+    </w:p>
+    <w:p>
+      <w:pPr>
+        <w:bidi/>
+        <w:rPr>
+          <w:rFonts w:ascii="David" w:hAnsi="David" w:cs="David"/>
+          <w:rtl/>
+          <w:lang w:bidi="he-IL"/>
+        </w:rPr>
+      </w:pPr>
+    </w:p>
+    <w:p>
+      <w:pPr>
+        <w:bidi/>
+        <w:rPr>
+          <w:rFonts w:ascii="David" w:hAnsi="David" w:cs="David"/>
+          <w:rtl/>
+          <w:lang w:bidi="he-IL"/>
+        </w:rPr>
+      </w:pPr>
+    </w:p>
+    <w:p>
+      <w:pPr>
+        <w:bidi/>
+        <w:rPr>
+          <w:rFonts w:ascii="David" w:hAnsi="David" w:cs="David"/>
+          <w:rtl/>
+          <w:lang w:bidi="he-IL"/>
+        </w:rPr>
+      </w:pPr>
+    </w:p>
+    <w:p>
+      <w:pPr>
+        <w:bidi/>
+        <w:rPr>
+          <w:rFonts w:ascii="David" w:hAnsi="David" w:cs="David"/>
+          <w:rtl/>
+          <w:lang w:bidi="he-IL"/>
+        </w:rPr>
+      </w:pPr>
+    </w:p>
+    <w:p>
+      <w:pPr>
+        <w:bidi/>
+        <w:rPr>
+          <w:rFonts w:ascii="David" w:hAnsi="David" w:cs="David"/>
+          <w:rtl/>
+          <w:lang w:bidi="he-IL"/>
+        </w:rPr>
+      </w:pPr>
+    </w:p>
+    <w:p>
+      <w:pPr>
+        <w:bidi/>
+        <w:rPr>
+          <w:rFonts w:ascii="David" w:hAnsi="David" w:cs="David"/>
+          <w:rtl/>
+          <w:lang w:bidi="he-IL"/>
+        </w:rPr>
+      </w:pPr>
+    </w:p>
+    <w:p>
+      <w:pPr>
+        <w:bidi/>
+        <w:rPr>
+          <w:rFonts w:ascii="David" w:hAnsi="David" w:cs="David"/>
+          <w:rtl/>
+          <w:lang w:bidi="he-IL"/>
+        </w:rPr>
+      </w:pPr>
+    </w:p>
+    <w:p>
+      <w:pPr>
+        <w:bidi/>
+        <w:rPr>
+          <w:rFonts w:ascii="David" w:hAnsi="David" w:cs="David"/>
+          <w:rtl/>
+          <w:lang w:bidi="he-IL"/>
+        </w:rPr>
+      </w:pPr>
+    </w:p>
+    <w:p>
+      <w:pPr>
+        <w:bidi/>
+        <w:rPr>
+          <w:rFonts w:ascii="David" w:hAnsi="David" w:cs="David"/>
+          <w:rtl/>
+          <w:lang w:bidi="he-IL"/>
+        </w:rPr>
+      </w:pPr>
+    </w:p>
+    <w:p>
+      <w:pPr>
+        <w:bidi/>
+        <w:rPr>
+          <w:rFonts w:ascii="David" w:hAnsi="David" w:cs="David"/>
+          <w:rtl/>
+          <w:lang w:bidi="he-IL"/>
+        </w:rPr>
+      </w:pPr>
+    </w:p>
+    <w:p>
+      <w:pPr>
+        <w:bidi/>
+        <w:rPr>
+          <w:rFonts w:ascii="David" w:hAnsi="David" w:cs="David"/>
+          <w:rtl/>
+          <w:lang w:bidi="he-IL"/>
+        </w:rPr>
+      </w:pPr>
+    </w:p>
+    <w:p>
+      <w:pPr>
+        <w:bidi/>
+        <w:rPr>
+          <w:rFonts w:ascii="David" w:hAnsi="David" w:cs="David"/>
+          <w:b/>
+          <w:bCs/>
+          <w:sz w:val="36"/>
+          <w:szCs w:val="36"/>
+          <w:rtl/>
+          <w:lang w:bidi="he-IL"/>
+        </w:rPr>
+      </w:pPr>
+    </w:p>
+    <w:p>
+      <w:pPr>
+        <w:bidi/>
+        <w:rPr>
+          <w:rFonts w:ascii="David" w:hAnsi="David" w:cs="David"/>
+          <w:b/>
+          <w:bCs/>
+          <w:sz w:val="36"/>
+          <w:szCs w:val="36"/>
+          <w:rtl/>
+          <w:lang w:bidi="he-IL"/>
+        </w:rPr>
+      </w:pPr>
+      <w:r>
+        <w:rPr>
+          <w:rFonts w:ascii="David" w:hAnsi="David" w:cs="David" w:hint="cs"/>
+          <w:b/>
+          <w:bCs/>
+          <w:sz w:val="36"/>
+          <w:szCs w:val="36"/>
           <w:rtl/>
           <w:lang w:bidi="he-IL"/>
         </w:rPr>
         <w:lastRenderedPageBreak/>
-        <w:t>2)</w:t>
-      </w:r>
-    </w:p>
-    <w:p>
-      <w:pPr>
-        <w:bidi/>
-        <w:rPr>
-          <w:rFonts w:asciiTheme="minorBidi" w:hAnsiTheme="minorBidi" w:cs="Arial"/>
-          <w:rtl/>
-          <w:lang w:bidi="he-IL"/>
-        </w:rPr>
-      </w:pPr>
-      <w:r>
-        <w:rPr>
-          <w:rFonts w:asciiTheme="minorBidi" w:hAnsiTheme="minorBidi" w:cs="Arial" w:hint="cs"/>
+        <w:t>2.3</w:t>
+      </w:r>
+      <w:r>
+        <w:rPr>
+          <w:rFonts w:ascii="David" w:hAnsi="David" w:cs="David" w:hint="cs"/>
+          <w:b/>
+          <w:bCs/>
+          <w:sz w:val="36"/>
+          <w:szCs w:val="36"/>
+          <w:rtl/>
+          <w:lang w:bidi="he-IL"/>
+        </w:rPr>
+        <w:t xml:space="preserve"> </w:t>
+      </w:r>
+      <w:r>
+        <w:rPr>
+          <w:rFonts w:ascii="David" w:hAnsi="David" w:cs="David" w:hint="cs"/>
+          <w:b/>
+          <w:bCs/>
+          <w:sz w:val="36"/>
+          <w:szCs w:val="36"/>
+          <w:rtl/>
+          <w:lang w:bidi="he-IL"/>
+        </w:rPr>
+        <w:t>בדיקת השפעת פרמטרים שונים על הביצועים</w:t>
+      </w:r>
+      <w:r>
+        <w:rPr>
+          <w:rFonts w:ascii="David" w:hAnsi="David" w:cs="David" w:hint="cs"/>
+          <w:b/>
+          <w:bCs/>
+          <w:sz w:val="36"/>
+          <w:szCs w:val="36"/>
+          <w:rtl/>
+          <w:lang w:bidi="he-IL"/>
+        </w:rPr>
+        <w:t>:</w:t>
+      </w:r>
+    </w:p>
+    <w:p>
+      <w:pPr>
+        <w:bidi/>
+        <w:rPr>
+          <w:rFonts w:ascii="David" w:hAnsi="David" w:cs="David"/>
+          <w:sz w:val="24"/>
+          <w:szCs w:val="24"/>
+          <w:rtl/>
+          <w:lang w:bidi="he-IL"/>
+        </w:rPr>
+      </w:pPr>
+      <w:r>
+        <w:rPr>
+          <w:rFonts w:ascii="David" w:hAnsi="David" w:cs="David"/>
+          <w:sz w:val="24"/>
+          <w:szCs w:val="24"/>
           <w:rtl/>
           <w:lang w:bidi="he-IL"/>
         </w:rPr>
@@ -1654,7 +3259,9 @@
       </w:r>
       <w:r>
         <w:rPr>
-          <w:rFonts w:asciiTheme="minorBidi" w:hAnsiTheme="minorBidi" w:cs="Arial" w:hint="cs"/>
+          <w:rFonts w:ascii="David" w:hAnsi="David" w:cs="David"/>
+          <w:sz w:val="24"/>
+          <w:szCs w:val="24"/>
           <w:rtl/>
           <w:lang w:bidi="he-IL"/>
         </w:rPr>
@@ -1662,14 +3269,18 @@
       </w:r>
       <w:r>
         <w:rPr>
-          <w:rFonts w:asciiTheme="minorBidi" w:hAnsiTheme="minorBidi" w:cs="Arial"/>
+          <w:rFonts w:ascii="David" w:hAnsi="David" w:cs="David"/>
+          <w:sz w:val="24"/>
+          <w:szCs w:val="24"/>
           <w:lang w:bidi="he-IL"/>
         </w:rPr>
         <w:br/>
       </w:r>
       <w:r>
         <w:rPr>
-          <w:rFonts w:asciiTheme="minorBidi" w:hAnsiTheme="minorBidi" w:cs="Arial" w:hint="cs"/>
+          <w:rFonts w:ascii="David" w:hAnsi="David" w:cs="David"/>
+          <w:sz w:val="24"/>
+          <w:szCs w:val="24"/>
           <w:rtl/>
           <w:lang w:bidi="he-IL"/>
         </w:rPr>
@@ -1677,7 +3288,9 @@
       </w:r>
       <w:r>
         <w:rPr>
-          <w:rFonts w:asciiTheme="minorBidi" w:hAnsiTheme="minorBidi"/>
+          <w:rFonts w:ascii="David" w:hAnsi="David" w:cs="David"/>
+          <w:sz w:val="24"/>
+          <w:szCs w:val="24"/>
           <w:rtl/>
           <w:lang w:bidi="he-IL"/>
         </w:rPr>
@@ -1685,14 +3298,18 @@
       </w:r>
       <w:r>
         <w:rPr>
-          <w:rFonts w:asciiTheme="minorBidi" w:hAnsiTheme="minorBidi"/>
+          <w:rFonts w:ascii="David" w:hAnsi="David" w:cs="David"/>
+          <w:sz w:val="24"/>
+          <w:szCs w:val="24"/>
           <w:rtl/>
         </w:rPr>
         <w:t xml:space="preserve"> </w:t>
       </w:r>
       <w:r>
         <w:rPr>
-          <w:rFonts w:asciiTheme="minorBidi" w:hAnsiTheme="minorBidi"/>
+          <w:rFonts w:ascii="David" w:hAnsi="David" w:cs="David"/>
+          <w:sz w:val="24"/>
+          <w:szCs w:val="24"/>
           <w:rtl/>
           <w:lang w:bidi="he-IL"/>
         </w:rPr>
@@ -1700,37 +3317,37 @@
       </w:r>
       <w:r>
         <w:rPr>
-          <w:rFonts w:asciiTheme="minorBidi" w:hAnsiTheme="minorBidi"/>
+          <w:rFonts w:ascii="David" w:hAnsi="David" w:cs="David"/>
+          <w:sz w:val="24"/>
+          <w:szCs w:val="24"/>
           <w:rtl/>
         </w:rPr>
         <w:t xml:space="preserve"> </w:t>
       </w:r>
       <w:r>
         <w:rPr>
-          <w:rFonts w:asciiTheme="minorBidi" w:hAnsiTheme="minorBidi"/>
-          <w:rtl/>
-          <w:lang w:bidi="he-IL"/>
-        </w:rPr>
-        <w:t>האליטיסטית</w:t>
-      </w:r>
-      <w:r>
-        <w:rPr>
-          <w:rFonts w:asciiTheme="minorBidi" w:hAnsiTheme="minorBidi" w:hint="cs"/>
-          <w:rtl/>
-          <w:lang w:bidi="he-IL"/>
-        </w:rPr>
-        <w:t xml:space="preserve"> הכי טוב.</w:t>
-      </w:r>
-      <w:r>
-        <w:rPr>
-          <w:rFonts w:asciiTheme="minorBidi" w:hAnsiTheme="minorBidi" w:cs="Arial"/>
+          <w:rFonts w:ascii="David" w:hAnsi="David" w:cs="David"/>
+          <w:sz w:val="24"/>
+          <w:szCs w:val="24"/>
+          <w:rtl/>
+          <w:lang w:bidi="he-IL"/>
+        </w:rPr>
+        <w:t>האליטיסטית הכי טוב.</w:t>
+      </w:r>
+      <w:r>
+        <w:rPr>
+          <w:rFonts w:ascii="David" w:hAnsi="David" w:cs="David"/>
+          <w:sz w:val="24"/>
+          <w:szCs w:val="24"/>
           <w:lang w:bidi="he-IL"/>
         </w:rPr>
         <w:br/>
       </w:r>
       <w:r>
         <w:rPr>
-          <w:rFonts w:asciiTheme="minorBidi" w:hAnsiTheme="minorBidi" w:hint="cs"/>
+          <w:rFonts w:ascii="David" w:hAnsi="David" w:cs="David"/>
+          <w:sz w:val="24"/>
+          <w:szCs w:val="24"/>
           <w:rtl/>
           <w:lang w:bidi="he-IL"/>
         </w:rPr>
@@ -1741,13 +3358,21 @@
       <w:pPr>
         <w:bidi/>
         <w:rPr>
-          <w:rFonts w:asciiTheme="minorBidi" w:hAnsiTheme="minorBidi" w:cs="Arial"/>
-          <w:lang w:bidi="he-IL"/>
-        </w:rPr>
-      </w:pPr>
-      <w:r>
-        <w:rPr>
-          <w:rFonts w:asciiTheme="minorBidi" w:hAnsiTheme="minorBidi" w:cs="Arial" w:hint="cs"/>
+          <w:rFonts w:ascii="David" w:hAnsi="David" w:cs="David"/>
+          <w:b/>
+          <w:bCs/>
+          <w:sz w:val="28"/>
+          <w:szCs w:val="28"/>
+          <w:lang w:bidi="he-IL"/>
+        </w:rPr>
+      </w:pPr>
+      <w:r>
+        <w:rPr>
+          <w:rFonts w:ascii="David" w:hAnsi="David" w:cs="David"/>
+          <w:b/>
+          <w:bCs/>
+          <w:sz w:val="28"/>
+          <w:szCs w:val="28"/>
           <w:rtl/>
           <w:lang w:bidi="he-IL"/>
         </w:rPr>
@@ -1755,7 +3380,11 @@
       </w:r>
       <w:r>
         <w:rPr>
-          <w:rFonts w:asciiTheme="minorBidi" w:hAnsiTheme="minorBidi" w:cs="Arial"/>
+          <w:rFonts w:ascii="David" w:hAnsi="David" w:cs="David"/>
+          <w:b/>
+          <w:bCs/>
+          <w:sz w:val="28"/>
+          <w:szCs w:val="28"/>
           <w:lang w:bidi="he-IL"/>
         </w:rPr>
         <w:t>:</w:t>
@@ -1765,14 +3394,16 @@
       <w:pPr>
         <w:bidi/>
         <w:rPr>
-          <w:rFonts w:asciiTheme="minorBidi" w:hAnsiTheme="minorBidi" w:cs="Arial"/>
-          <w:lang w:bidi="he-IL"/>
-        </w:rPr>
-      </w:pPr>
-      <w:r>
-        <w:rPr>
+          <w:rFonts w:ascii="David" w:hAnsi="David" w:cs="David"/>
+          <w:lang w:bidi="he-IL"/>
+        </w:rPr>
+      </w:pPr>
+      <w:r>
+        <w:rPr>
+          <w:rFonts w:ascii="David" w:hAnsi="David" w:cs="David"/>
           <w:noProof/>
           <w:rtl/>
+          <w:lang w:bidi="he-IL"/>
         </w:rPr>
         <w:drawing>
           <wp:inline distT="0" distB="0" distL="0" distR="0">
@@ -1825,13 +3456,15 @@
       </w:r>
       <w:r>
         <w:rPr>
+          <w:rFonts w:ascii="David" w:hAnsi="David" w:cs="David"/>
           <w:noProof/>
           <w:rtl/>
+          <w:lang w:bidi="he-IL"/>
         </w:rPr>
         <w:drawing>
           <wp:inline distT="0" distB="0" distL="0" distR="0">
-            <wp:extent cx="4373245" cy="2106930"/>
-            <wp:effectExtent l="0" t="0" r="8255" b="7620"/>
+            <wp:extent cx="3947217" cy="2106930"/>
+            <wp:effectExtent l="0" t="0" r="0" b="7620"/>
             <wp:docPr id="10" name="Picture 10"/>
             <wp:cNvGraphicFramePr>
               <a:graphicFrameLocks xmlns:a="http://schemas.openxmlformats.org/drawingml/2006/main" noChangeAspect="1"/>
@@ -1861,7 +3494,7 @@
                   <pic:spPr bwMode="auto">
                     <a:xfrm>
                       <a:off x="0" y="0"/>
-                      <a:ext cx="4373245" cy="2106930"/>
+                      <a:ext cx="3952454" cy="2109725"/>
                     </a:xfrm>
                     <a:prstGeom prst="rect">
                       <a:avLst/>
@@ -1879,8 +3512,10 @@
       </w:r>
       <w:r>
         <w:rPr>
+          <w:rFonts w:ascii="David" w:hAnsi="David" w:cs="David"/>
           <w:noProof/>
           <w:rtl/>
+          <w:lang w:bidi="he-IL"/>
         </w:rPr>
         <w:drawing>
           <wp:inline distT="0" distB="0" distL="0" distR="0">
@@ -1936,14 +3571,17 @@
       <w:pPr>
         <w:bidi/>
         <w:rPr>
-          <w:rFonts w:asciiTheme="minorBidi" w:hAnsiTheme="minorBidi" w:cs="Arial"/>
-          <w:lang w:bidi="he-IL"/>
-        </w:rPr>
-      </w:pPr>
-      <w:r>
-        <w:rPr>
+          <w:rFonts w:ascii="David" w:hAnsi="David" w:cs="David"/>
+          <w:rtl/>
+          <w:lang w:bidi="he-IL"/>
+        </w:rPr>
+      </w:pPr>
+      <w:r>
+        <w:rPr>
+          <w:rFonts w:ascii="David" w:hAnsi="David" w:cs="David"/>
           <w:noProof/>
           <w:rtl/>
+          <w:lang w:bidi="he-IL"/>
         </w:rPr>
         <w:drawing>
           <wp:inline distT="0" distB="0" distL="0" distR="0">
@@ -1999,13 +3637,22 @@
       <w:pPr>
         <w:bidi/>
         <w:rPr>
-          <w:rFonts w:asciiTheme="minorBidi" w:hAnsiTheme="minorBidi" w:cs="Arial"/>
-          <w:lang w:bidi="he-IL"/>
-        </w:rPr>
-      </w:pPr>
-      <w:r>
-        <w:rPr>
-          <w:rFonts w:asciiTheme="minorBidi" w:hAnsiTheme="minorBidi" w:cs="Arial" w:hint="cs"/>
+          <w:rFonts w:ascii="David" w:hAnsi="David" w:cs="David" w:hint="cs"/>
+          <w:b/>
+          <w:bCs/>
+          <w:sz w:val="28"/>
+          <w:szCs w:val="28"/>
+          <w:rtl/>
+          <w:lang w:bidi="he-IL"/>
+        </w:rPr>
+      </w:pPr>
+      <w:r>
+        <w:rPr>
+          <w:rFonts w:ascii="David" w:hAnsi="David" w:cs="David"/>
+          <w:b/>
+          <w:bCs/>
+          <w:sz w:val="28"/>
+          <w:szCs w:val="28"/>
           <w:rtl/>
           <w:lang w:bidi="he-IL"/>
         </w:rPr>
@@ -2014,7 +3661,11 @@
       </w:r>
       <w:r>
         <w:rPr>
-          <w:rFonts w:asciiTheme="minorBidi" w:hAnsiTheme="minorBidi" w:cs="Arial"/>
+          <w:rFonts w:ascii="David" w:hAnsi="David" w:cs="David"/>
+          <w:b/>
+          <w:bCs/>
+          <w:sz w:val="28"/>
+          <w:szCs w:val="28"/>
           <w:lang w:bidi="he-IL"/>
         </w:rPr>
         <w:t>:</w:t>
@@ -2024,15 +3675,16 @@
       <w:pPr>
         <w:bidi/>
         <w:rPr>
-          <w:rFonts w:asciiTheme="minorBidi" w:hAnsiTheme="minorBidi"/>
-          <w:lang w:bidi="he-IL"/>
-        </w:rPr>
-      </w:pPr>
-      <w:r>
-        <w:rPr>
-          <w:rFonts w:hint="cs"/>
+          <w:rFonts w:ascii="David" w:hAnsi="David" w:cs="David"/>
+          <w:lang w:bidi="he-IL"/>
+        </w:rPr>
+      </w:pPr>
+      <w:r>
+        <w:rPr>
+          <w:rFonts w:ascii="David" w:hAnsi="David" w:cs="David"/>
           <w:noProof/>
           <w:rtl/>
+          <w:lang w:bidi="he-IL"/>
         </w:rPr>
         <w:drawing>
           <wp:inline distT="0" distB="0" distL="0" distR="0">
@@ -2085,19 +3737,21 @@
       </w:r>
       <w:r>
         <w:rPr>
-          <w:rFonts w:asciiTheme="minorBidi" w:hAnsiTheme="minorBidi"/>
+          <w:rFonts w:ascii="David" w:hAnsi="David" w:cs="David"/>
           <w:lang w:bidi="he-IL"/>
         </w:rPr>
         <w:br/>
       </w:r>
       <w:r>
         <w:rPr>
+          <w:rFonts w:ascii="David" w:hAnsi="David" w:cs="David"/>
           <w:noProof/>
+          <w:lang w:bidi="he-IL"/>
         </w:rPr>
         <w:drawing>
           <wp:inline distT="0" distB="0" distL="0" distR="0">
-            <wp:extent cx="4373245" cy="2106930"/>
-            <wp:effectExtent l="0" t="0" r="8255" b="7620"/>
+            <wp:extent cx="3926436" cy="2106930"/>
+            <wp:effectExtent l="0" t="0" r="0" b="7620"/>
             <wp:docPr id="14" name="Picture 14"/>
             <wp:cNvGraphicFramePr>
               <a:graphicFrameLocks xmlns:a="http://schemas.openxmlformats.org/drawingml/2006/main" noChangeAspect="1"/>
@@ -2127,7 +3781,7 @@
                   <pic:spPr bwMode="auto">
                     <a:xfrm>
                       <a:off x="0" y="0"/>
-                      <a:ext cx="4373245" cy="2106930"/>
+                      <a:ext cx="3934460" cy="2111236"/>
                     </a:xfrm>
                     <a:prstGeom prst="rect">
                       <a:avLst/>
@@ -2145,14 +3799,16 @@
       </w:r>
       <w:r>
         <w:rPr>
-          <w:rFonts w:asciiTheme="minorBidi" w:hAnsiTheme="minorBidi"/>
+          <w:rFonts w:ascii="David" w:hAnsi="David" w:cs="David"/>
           <w:lang w:bidi="he-IL"/>
         </w:rPr>
         <w:br/>
       </w:r>
       <w:r>
         <w:rPr>
+          <w:rFonts w:ascii="David" w:hAnsi="David" w:cs="David"/>
           <w:noProof/>
+          <w:lang w:bidi="he-IL"/>
         </w:rPr>
         <w:drawing>
           <wp:inline distT="0" distB="0" distL="0" distR="0">
@@ -2208,13 +3864,15 @@
       <w:pPr>
         <w:bidi/>
         <w:rPr>
-          <w:rFonts w:asciiTheme="minorBidi" w:hAnsiTheme="minorBidi"/>
-          <w:lang w:bidi="he-IL"/>
-        </w:rPr>
-      </w:pPr>
-      <w:r>
-        <w:rPr>
+          <w:rFonts w:ascii="David" w:hAnsi="David" w:cs="David"/>
+          <w:lang w:bidi="he-IL"/>
+        </w:rPr>
+      </w:pPr>
+      <w:r>
+        <w:rPr>
+          <w:rFonts w:ascii="David" w:hAnsi="David" w:cs="David"/>
           <w:noProof/>
+          <w:lang w:bidi="he-IL"/>
         </w:rPr>
         <w:drawing>
           <wp:inline distT="0" distB="0" distL="0" distR="0">
@@ -2270,81 +3928,163 @@
       <w:pPr>
         <w:bidi/>
         <w:rPr>
-          <w:rFonts w:asciiTheme="minorBidi" w:hAnsiTheme="minorBidi"/>
-          <w:lang w:bidi="he-IL"/>
-        </w:rPr>
-      </w:pPr>
-    </w:p>
-    <w:p>
-      <w:pPr>
-        <w:bidi/>
-        <w:rPr>
-          <w:rFonts w:asciiTheme="minorBidi" w:hAnsiTheme="minorBidi"/>
-          <w:lang w:bidi="he-IL"/>
-        </w:rPr>
-      </w:pPr>
-    </w:p>
-    <w:p>
-      <w:pPr>
-        <w:bidi/>
-        <w:rPr>
-          <w:rFonts w:asciiTheme="minorBidi" w:hAnsiTheme="minorBidi"/>
-          <w:lang w:bidi="he-IL"/>
-        </w:rPr>
-      </w:pPr>
-    </w:p>
-    <w:p>
-      <w:pPr>
-        <w:bidi/>
-        <w:rPr>
-          <w:rFonts w:asciiTheme="minorBidi" w:hAnsiTheme="minorBidi"/>
-          <w:rtl/>
-          <w:lang w:bidi="he-IL"/>
-        </w:rPr>
-      </w:pPr>
-    </w:p>
-    <w:p>
-      <w:pPr>
-        <w:bidi/>
-        <w:rPr>
-          <w:rFonts w:asciiTheme="minorBidi" w:hAnsiTheme="minorBidi"/>
-          <w:lang w:bidi="he-IL"/>
-        </w:rPr>
-      </w:pPr>
-      <w:r>
-        <w:rPr>
-          <w:rFonts w:asciiTheme="minorBidi" w:hAnsiTheme="minorBidi"/>
+          <w:rFonts w:ascii="David" w:hAnsi="David" w:cs="David"/>
+          <w:lang w:bidi="he-IL"/>
+        </w:rPr>
+      </w:pPr>
+    </w:p>
+    <w:p>
+      <w:pPr>
+        <w:bidi/>
+        <w:rPr>
+          <w:rFonts w:ascii="David" w:hAnsi="David" w:cs="David"/>
+          <w:lang w:bidi="he-IL"/>
+        </w:rPr>
+      </w:pPr>
+    </w:p>
+    <w:p>
+      <w:pPr>
+        <w:bidi/>
+        <w:rPr>
+          <w:rFonts w:ascii="David" w:hAnsi="David" w:cs="David"/>
+          <w:lang w:bidi="he-IL"/>
+        </w:rPr>
+      </w:pPr>
+    </w:p>
+    <w:p>
+      <w:pPr>
+        <w:bidi/>
+        <w:rPr>
+          <w:rFonts w:ascii="David" w:hAnsi="David" w:cs="David"/>
+          <w:rtl/>
+          <w:lang w:bidi="he-IL"/>
+        </w:rPr>
+      </w:pPr>
+    </w:p>
+    <w:p>
+      <w:pPr>
+        <w:bidi/>
+        <w:rPr>
+          <w:rFonts w:ascii="David" w:hAnsi="David" w:cs="David"/>
+          <w:rtl/>
+          <w:lang w:bidi="he-IL"/>
+        </w:rPr>
+      </w:pPr>
+    </w:p>
+    <w:p>
+      <w:pPr>
+        <w:bidi/>
+        <w:rPr>
+          <w:rFonts w:ascii="David" w:hAnsi="David" w:cs="David"/>
+          <w:b/>
+          <w:bCs/>
+          <w:sz w:val="28"/>
+          <w:szCs w:val="28"/>
+          <w:lang w:bidi="he-IL"/>
+        </w:rPr>
+      </w:pPr>
+      <w:r>
+        <w:rPr>
+          <w:rFonts w:ascii="David" w:hAnsi="David" w:cs="David"/>
+          <w:b/>
+          <w:bCs/>
+          <w:sz w:val="28"/>
+          <w:szCs w:val="28"/>
           <w:rtl/>
           <w:lang w:bidi="he-IL"/>
         </w:rPr>
         <w:lastRenderedPageBreak/>
-        <w:t>פרופורצית</w:t>
-      </w:r>
-      <w:r>
-        <w:rPr>
-          <w:rFonts w:asciiTheme="minorBidi" w:hAnsiTheme="minorBidi"/>
+        <w:t>פרופורצ</w:t>
+      </w:r>
+      <w:r>
+        <w:rPr>
+          <w:rFonts w:ascii="David" w:hAnsi="David" w:cs="David" w:hint="cs"/>
+          <w:b/>
+          <w:bCs/>
+          <w:sz w:val="28"/>
+          <w:szCs w:val="28"/>
+          <w:rtl/>
+          <w:lang w:bidi="he-IL"/>
+        </w:rPr>
+        <w:t>י</w:t>
+      </w:r>
+      <w:r>
+        <w:rPr>
+          <w:rFonts w:ascii="David" w:hAnsi="David" w:cs="David"/>
+          <w:b/>
+          <w:bCs/>
+          <w:sz w:val="28"/>
+          <w:szCs w:val="28"/>
+          <w:rtl/>
+          <w:lang w:bidi="he-IL"/>
+        </w:rPr>
+        <w:t>ית</w:t>
+      </w:r>
+      <w:r>
+        <w:rPr>
+          <w:rFonts w:ascii="David" w:hAnsi="David" w:cs="David"/>
+          <w:b/>
+          <w:bCs/>
+          <w:sz w:val="28"/>
+          <w:szCs w:val="28"/>
           <w:rtl/>
         </w:rPr>
         <w:t xml:space="preserve"> </w:t>
       </w:r>
       <w:r>
         <w:rPr>
-          <w:rFonts w:asciiTheme="minorBidi" w:hAnsiTheme="minorBidi"/>
-          <w:rtl/>
-          <w:lang w:bidi="he-IL"/>
-        </w:rPr>
-        <w:t>האוכלוסיה</w:t>
-      </w:r>
-      <w:r>
-        <w:rPr>
-          <w:rFonts w:asciiTheme="minorBidi" w:hAnsiTheme="minorBidi"/>
+          <w:rFonts w:ascii="David" w:hAnsi="David" w:cs="David"/>
+          <w:b/>
+          <w:bCs/>
+          <w:sz w:val="28"/>
+          <w:szCs w:val="28"/>
+          <w:rtl/>
+          <w:lang w:bidi="he-IL"/>
+        </w:rPr>
+        <w:t>האוכלוס</w:t>
+      </w:r>
+      <w:r>
+        <w:rPr>
+          <w:rFonts w:ascii="David" w:hAnsi="David" w:cs="David" w:hint="cs"/>
+          <w:b/>
+          <w:bCs/>
+          <w:sz w:val="28"/>
+          <w:szCs w:val="28"/>
+          <w:rtl/>
+          <w:lang w:bidi="he-IL"/>
+        </w:rPr>
+        <w:t>י</w:t>
+      </w:r>
+      <w:r>
+        <w:rPr>
+          <w:rFonts w:ascii="David" w:hAnsi="David" w:cs="David"/>
+          <w:b/>
+          <w:bCs/>
+          <w:sz w:val="28"/>
+          <w:szCs w:val="28"/>
+          <w:rtl/>
+          <w:lang w:bidi="he-IL"/>
+        </w:rPr>
+        <w:t>יה</w:t>
+      </w:r>
+      <w:r>
+        <w:rPr>
+          <w:rFonts w:ascii="David" w:hAnsi="David" w:cs="David"/>
+          <w:b/>
+          <w:bCs/>
+          <w:sz w:val="28"/>
+          <w:szCs w:val="28"/>
           <w:rtl/>
         </w:rPr>
         <w:t xml:space="preserve"> </w:t>
       </w:r>
       <w:r>
         <w:rPr>
-          <w:rFonts w:asciiTheme="minorBidi" w:hAnsiTheme="minorBidi"/>
+          <w:rFonts w:ascii="David" w:hAnsi="David" w:cs="David"/>
+          <w:b/>
+          <w:bCs/>
+          <w:sz w:val="28"/>
+          <w:szCs w:val="28"/>
           <w:rtl/>
           <w:lang w:bidi="he-IL"/>
         </w:rPr>
@@ -2352,7 +4092,11 @@
       </w:r>
       <w:r>
         <w:rPr>
-          <w:rFonts w:asciiTheme="minorBidi" w:hAnsiTheme="minorBidi"/>
+          <w:rFonts w:ascii="David" w:hAnsi="David" w:cs="David"/>
+          <w:b/>
+          <w:bCs/>
+          <w:sz w:val="28"/>
+          <w:szCs w:val="28"/>
           <w:lang w:bidi="he-IL"/>
         </w:rPr>
         <w:t>:</w:t>
@@ -2362,13 +4106,15 @@
       <w:pPr>
         <w:bidi/>
         <w:rPr>
-          <w:rFonts w:asciiTheme="minorBidi" w:hAnsiTheme="minorBidi"/>
-          <w:lang w:bidi="he-IL"/>
-        </w:rPr>
-      </w:pPr>
-      <w:r>
-        <w:rPr>
+          <w:rFonts w:ascii="David" w:hAnsi="David" w:cs="David"/>
+          <w:lang w:bidi="he-IL"/>
+        </w:rPr>
+      </w:pPr>
+      <w:r>
+        <w:rPr>
+          <w:rFonts w:ascii="David" w:hAnsi="David" w:cs="David"/>
           <w:noProof/>
+          <w:lang w:bidi="he-IL"/>
         </w:rPr>
         <w:drawing>
           <wp:inline distT="0" distB="0" distL="0" distR="0">
@@ -2421,19 +4167,21 @@
       </w:r>
       <w:r>
         <w:rPr>
-          <w:rFonts w:asciiTheme="minorBidi" w:hAnsiTheme="minorBidi"/>
+          <w:rFonts w:ascii="David" w:hAnsi="David" w:cs="David"/>
           <w:lang w:bidi="he-IL"/>
         </w:rPr>
         <w:br/>
       </w:r>
       <w:r>
         <w:rPr>
+          <w:rFonts w:ascii="David" w:hAnsi="David" w:cs="David"/>
           <w:noProof/>
+          <w:lang w:bidi="he-IL"/>
         </w:rPr>
         <w:drawing>
           <wp:inline distT="0" distB="0" distL="0" distR="0">
-            <wp:extent cx="4373245" cy="2106930"/>
-            <wp:effectExtent l="0" t="0" r="8255" b="7620"/>
+            <wp:extent cx="3926436" cy="2106930"/>
+            <wp:effectExtent l="0" t="0" r="0" b="7620"/>
             <wp:docPr id="18" name="Picture 18"/>
             <wp:cNvGraphicFramePr>
               <a:graphicFrameLocks xmlns:a="http://schemas.openxmlformats.org/drawingml/2006/main" noChangeAspect="1"/>
@@ -2463,7 +4211,7 @@
                   <pic:spPr bwMode="auto">
                     <a:xfrm>
                       <a:off x="0" y="0"/>
-                      <a:ext cx="4373245" cy="2106930"/>
+                      <a:ext cx="3934752" cy="2111393"/>
                     </a:xfrm>
                     <a:prstGeom prst="rect">
                       <a:avLst/>
@@ -2481,14 +4229,16 @@
       </w:r>
       <w:r>
         <w:rPr>
-          <w:rFonts w:asciiTheme="minorBidi" w:hAnsiTheme="minorBidi"/>
+          <w:rFonts w:ascii="David" w:hAnsi="David" w:cs="David"/>
           <w:lang w:bidi="he-IL"/>
         </w:rPr>
         <w:br/>
       </w:r>
       <w:r>
         <w:rPr>
+          <w:rFonts w:ascii="David" w:hAnsi="David" w:cs="David"/>
           <w:noProof/>
+          <w:lang w:bidi="he-IL"/>
         </w:rPr>
         <w:drawing>
           <wp:inline distT="0" distB="0" distL="0" distR="0">
@@ -2544,14 +4294,16 @@
       <w:pPr>
         <w:bidi/>
         <w:rPr>
-          <w:rFonts w:asciiTheme="minorBidi" w:hAnsiTheme="minorBidi"/>
-          <w:rtl/>
-          <w:lang w:bidi="he-IL"/>
-        </w:rPr>
-      </w:pPr>
-      <w:r>
-        <w:rPr>
+          <w:rFonts w:ascii="David" w:hAnsi="David" w:cs="David"/>
+          <w:rtl/>
+          <w:lang w:bidi="he-IL"/>
+        </w:rPr>
+      </w:pPr>
+      <w:r>
+        <w:rPr>
+          <w:rFonts w:ascii="David" w:hAnsi="David" w:cs="David"/>
           <w:noProof/>
+          <w:lang w:bidi="he-IL"/>
         </w:rPr>
         <w:drawing>
           <wp:inline distT="0" distB="0" distL="0" distR="0">
@@ -2604,7 +4356,7 @@
       </w:r>
       <w:r>
         <w:rPr>
-          <w:rFonts w:asciiTheme="minorBidi" w:hAnsiTheme="minorBidi"/>
+          <w:rFonts w:ascii="David" w:hAnsi="David" w:cs="David"/>
           <w:lang w:bidi="he-IL"/>
         </w:rPr>
         <w:br/>
@@ -2614,44 +4366,46 @@
       <w:pPr>
         <w:bidi/>
         <w:rPr>
-          <w:rFonts w:asciiTheme="minorBidi" w:hAnsiTheme="minorBidi"/>
-          <w:rtl/>
-          <w:lang w:bidi="he-IL"/>
-        </w:rPr>
-      </w:pPr>
-    </w:p>
-    <w:p>
-      <w:pPr>
-        <w:bidi/>
-        <w:rPr>
-          <w:rFonts w:asciiTheme="minorBidi" w:hAnsiTheme="minorBidi"/>
-          <w:rtl/>
-          <w:lang w:bidi="he-IL"/>
-        </w:rPr>
-      </w:pPr>
-    </w:p>
-    <w:p>
-      <w:pPr>
-        <w:bidi/>
-        <w:rPr>
-          <w:rFonts w:asciiTheme="minorBidi" w:hAnsiTheme="minorBidi"/>
-          <w:rtl/>
-          <w:lang w:bidi="he-IL"/>
-        </w:rPr>
-      </w:pPr>
-    </w:p>
-    <w:p>
-      <w:pPr>
-        <w:bidi/>
-        <w:rPr>
-          <w:rFonts w:asciiTheme="minorBidi" w:hAnsiTheme="minorBidi"/>
-          <w:rtl/>
-          <w:lang w:bidi="he-IL"/>
-        </w:rPr>
-      </w:pPr>
-      <w:r>
-        <w:rPr>
+          <w:rFonts w:ascii="David" w:hAnsi="David" w:cs="David"/>
+          <w:rtl/>
+          <w:lang w:bidi="he-IL"/>
+        </w:rPr>
+      </w:pPr>
+    </w:p>
+    <w:p>
+      <w:pPr>
+        <w:bidi/>
+        <w:rPr>
+          <w:rFonts w:ascii="David" w:hAnsi="David" w:cs="David"/>
+          <w:rtl/>
+          <w:lang w:bidi="he-IL"/>
+        </w:rPr>
+      </w:pPr>
+    </w:p>
+    <w:p>
+      <w:pPr>
+        <w:bidi/>
+        <w:rPr>
+          <w:rFonts w:ascii="David" w:hAnsi="David" w:cs="David"/>
+          <w:rtl/>
+          <w:lang w:bidi="he-IL"/>
+        </w:rPr>
+      </w:pPr>
+    </w:p>
+    <w:p>
+      <w:pPr>
+        <w:bidi/>
+        <w:rPr>
+          <w:rFonts w:ascii="David" w:hAnsi="David" w:cs="David"/>
+          <w:rtl/>
+          <w:lang w:bidi="he-IL"/>
+        </w:rPr>
+      </w:pPr>
+      <w:r>
+        <w:rPr>
+          <w:rFonts w:ascii="David" w:hAnsi="David" w:cs="David"/>
           <w:noProof/>
+          <w:lang w:bidi="he-IL"/>
         </w:rPr>
         <w:lastRenderedPageBreak/>
         <w:drawing>
@@ -2661,7 +4415,7 @@
             <wp:docPr id="1" name="Chart 1">
               <a:extLst xmlns:a="http://schemas.openxmlformats.org/drawingml/2006/main">
                 <a:ext uri="{FF2B5EF4-FFF2-40B4-BE49-F238E27FC236}">
-                  <a16:creationId xmlns:a16="http://schemas.microsoft.com/office/drawing/2014/main" id="{50BEE949-4777-40CE-89B7-0336EAEBC781}"/>
+                  <a16:creationId xmlns:a16="http://schemas.microsoft.com/office/drawing/2014/main" xmlns:w16se="http://schemas.microsoft.com/office/word/2015/wordml/symex" xmlns:w16cid="http://schemas.microsoft.com/office/word/2016/wordml/cid" xmlns:w="http://schemas.openxmlformats.org/wordprocessingml/2006/main" xmlns:w10="urn:schemas-microsoft-com:office:word" xmlns:v="urn:schemas-microsoft-com:vml" xmlns:o="urn:schemas-microsoft-com:office:office" xmlns:am3d="http://schemas.microsoft.com/office/drawing/2017/model3d" xmlns:aink="http://schemas.microsoft.com/office/drawing/2016/ink" xmlns:cx8="http://schemas.microsoft.com/office/drawing/2016/5/14/chartex" xmlns:cx7="http://schemas.microsoft.com/office/drawing/2016/5/13/chartex" xmlns:cx6="http://schemas.microsoft.com/office/drawing/2016/5/12/chartex" xmlns:cx5="http://schemas.microsoft.com/office/drawing/2016/5/11/chartex" xmlns:cx4="http://schemas.microsoft.com/office/drawing/2016/5/10/chartex" xmlns:cx3="http://schemas.microsoft.com/office/drawing/2016/5/9/chartex" xmlns:cx2="http://schemas.microsoft.com/office/drawing/2015/10/21/chartex" xmlns:cx1="http://schemas.microsoft.com/office/drawing/2015/9/8/chartex" xmlns:cx="http://schemas.microsoft.com/office/drawing/2014/chartex" xmlns="" id="{50BEE949-4777-40CE-89B7-0336EAEBC781}"/>
                 </a:ext>
               </a:extLst>
             </wp:docPr>
@@ -2676,7 +4430,7 @@
       </w:r>
       <w:r>
         <w:rPr>
-          <w:rFonts w:asciiTheme="minorBidi" w:hAnsiTheme="minorBidi"/>
+          <w:rFonts w:ascii="David" w:hAnsi="David" w:cs="David"/>
           <w:rtl/>
           <w:lang w:bidi="he-IL"/>
         </w:rPr>
@@ -2684,7 +4438,9 @@
       </w:r>
       <w:r>
         <w:rPr>
+          <w:rFonts w:ascii="David" w:hAnsi="David" w:cs="David"/>
           <w:noProof/>
+          <w:lang w:bidi="he-IL"/>
         </w:rPr>
         <w:drawing>
           <wp:inline distT="0" distB="0" distL="0" distR="0" wp14:anchorId="0D3B3A1F" wp14:editId="65041B69">
@@ -2693,7 +4449,7 @@
             <wp:docPr id="21" name="Chart 21">
               <a:extLst xmlns:a="http://schemas.openxmlformats.org/drawingml/2006/main">
                 <a:ext uri="{FF2B5EF4-FFF2-40B4-BE49-F238E27FC236}">
-                  <a16:creationId xmlns:a16="http://schemas.microsoft.com/office/drawing/2014/main" id="{DC705882-A771-49B6-859F-CD724EB2DF33}"/>
+                  <a16:creationId xmlns:a16="http://schemas.microsoft.com/office/drawing/2014/main" xmlns:w16se="http://schemas.microsoft.com/office/word/2015/wordml/symex" xmlns:w16cid="http://schemas.microsoft.com/office/word/2016/wordml/cid" xmlns:w="http://schemas.openxmlformats.org/wordprocessingml/2006/main" xmlns:w10="urn:schemas-microsoft-com:office:word" xmlns:v="urn:schemas-microsoft-com:vml" xmlns:o="urn:schemas-microsoft-com:office:office" xmlns:am3d="http://schemas.microsoft.com/office/drawing/2017/model3d" xmlns:aink="http://schemas.microsoft.com/office/drawing/2016/ink" xmlns:cx8="http://schemas.microsoft.com/office/drawing/2016/5/14/chartex" xmlns:cx7="http://schemas.microsoft.com/office/drawing/2016/5/13/chartex" xmlns:cx6="http://schemas.microsoft.com/office/drawing/2016/5/12/chartex" xmlns:cx5="http://schemas.microsoft.com/office/drawing/2016/5/11/chartex" xmlns:cx4="http://schemas.microsoft.com/office/drawing/2016/5/10/chartex" xmlns:cx3="http://schemas.microsoft.com/office/drawing/2016/5/9/chartex" xmlns:cx2="http://schemas.microsoft.com/office/drawing/2015/10/21/chartex" xmlns:cx1="http://schemas.microsoft.com/office/drawing/2015/9/8/chartex" xmlns:cx="http://schemas.microsoft.com/office/drawing/2014/chartex" xmlns="" id="{DC705882-A771-49B6-859F-CD724EB2DF33}"/>
                 </a:ext>
               </a:extLst>
             </wp:docPr>
@@ -2708,7 +4464,7 @@
       </w:r>
       <w:r>
         <w:rPr>
-          <w:rFonts w:asciiTheme="minorBidi" w:hAnsiTheme="minorBidi"/>
+          <w:rFonts w:ascii="David" w:hAnsi="David" w:cs="David"/>
           <w:rtl/>
           <w:lang w:bidi="he-IL"/>
         </w:rPr>
@@ -2716,7 +4472,9 @@
       </w:r>
       <w:r>
         <w:rPr>
+          <w:rFonts w:ascii="David" w:hAnsi="David" w:cs="David"/>
           <w:noProof/>
+          <w:lang w:bidi="he-IL"/>
         </w:rPr>
         <w:drawing>
           <wp:inline distT="0" distB="0" distL="0" distR="0" wp14:anchorId="3A732772" wp14:editId="658B7978">
@@ -2725,7 +4483,7 @@
             <wp:docPr id="22" name="Chart 22">
               <a:extLst xmlns:a="http://schemas.openxmlformats.org/drawingml/2006/main">
                 <a:ext uri="{FF2B5EF4-FFF2-40B4-BE49-F238E27FC236}">
-                  <a16:creationId xmlns:a16="http://schemas.microsoft.com/office/drawing/2014/main" id="{B0595E3C-7A99-43BC-8058-00DD14713ED9}"/>
+                  <a16:creationId xmlns:a16="http://schemas.microsoft.com/office/drawing/2014/main" xmlns:w16se="http://schemas.microsoft.com/office/word/2015/wordml/symex" xmlns:w16cid="http://schemas.microsoft.com/office/word/2016/wordml/cid" xmlns:w="http://schemas.openxmlformats.org/wordprocessingml/2006/main" xmlns:w10="urn:schemas-microsoft-com:office:word" xmlns:v="urn:schemas-microsoft-com:vml" xmlns:o="urn:schemas-microsoft-com:office:office" xmlns:am3d="http://schemas.microsoft.com/office/drawing/2017/model3d" xmlns:aink="http://schemas.microsoft.com/office/drawing/2016/ink" xmlns:cx8="http://schemas.microsoft.com/office/drawing/2016/5/14/chartex" xmlns:cx7="http://schemas.microsoft.com/office/drawing/2016/5/13/chartex" xmlns:cx6="http://schemas.microsoft.com/office/drawing/2016/5/12/chartex" xmlns:cx5="http://schemas.microsoft.com/office/drawing/2016/5/11/chartex" xmlns:cx4="http://schemas.microsoft.com/office/drawing/2016/5/10/chartex" xmlns:cx3="http://schemas.microsoft.com/office/drawing/2016/5/9/chartex" xmlns:cx2="http://schemas.microsoft.com/office/drawing/2015/10/21/chartex" xmlns:cx1="http://schemas.microsoft.com/office/drawing/2015/9/8/chartex" xmlns:cx="http://schemas.microsoft.com/office/drawing/2014/chartex" xmlns="" id="{B0595E3C-7A99-43BC-8058-00DD14713ED9}"/>
                 </a:ext>
               </a:extLst>
             </wp:docPr>
@@ -2743,81 +4501,309 @@
       <w:pPr>
         <w:bidi/>
         <w:rPr>
-          <w:rFonts w:asciiTheme="minorBidi" w:hAnsiTheme="minorBidi"/>
-          <w:rtl/>
-          <w:lang w:bidi="he-IL"/>
-        </w:rPr>
-      </w:pPr>
-    </w:p>
-    <w:p>
-      <w:pPr>
-        <w:bidi/>
-        <w:rPr>
-          <w:rFonts w:asciiTheme="minorBidi" w:hAnsiTheme="minorBidi"/>
-          <w:rtl/>
-          <w:lang w:bidi="he-IL"/>
-        </w:rPr>
-      </w:pPr>
-    </w:p>
-    <w:p>
-      <w:pPr>
-        <w:bidi/>
-        <w:rPr>
-          <w:rFonts w:asciiTheme="minorBidi" w:hAnsiTheme="minorBidi"/>
-          <w:rtl/>
-          <w:lang w:bidi="he-IL"/>
-        </w:rPr>
-      </w:pPr>
-      <w:r>
-        <w:rPr>
-          <w:rFonts w:asciiTheme="minorBidi" w:hAnsiTheme="minorBidi" w:hint="cs"/>
+          <w:rFonts w:ascii="David" w:hAnsi="David" w:cs="David"/>
+          <w:rtl/>
+          <w:lang w:bidi="he-IL"/>
+        </w:rPr>
+      </w:pPr>
+    </w:p>
+    <w:p>
+      <w:pPr>
+        <w:bidi/>
+        <w:rPr>
+          <w:rFonts w:ascii="David" w:hAnsi="David" w:cs="David"/>
+          <w:rtl/>
+          <w:lang w:bidi="he-IL"/>
+        </w:rPr>
+      </w:pPr>
+    </w:p>
+    <w:p>
+      <w:pPr>
+        <w:bidi/>
+        <w:rPr>
+          <w:rFonts w:ascii="David" w:hAnsi="David" w:cs="David"/>
+          <w:b/>
+          <w:bCs/>
+          <w:sz w:val="32"/>
+          <w:szCs w:val="32"/>
+          <w:rtl/>
+          <w:lang w:bidi="he-IL"/>
+        </w:rPr>
+      </w:pPr>
+      <w:r>
+        <w:rPr>
+          <w:rFonts w:ascii="David" w:hAnsi="David" w:cs="David" w:hint="cs"/>
+          <w:b/>
+          <w:bCs/>
+          <w:sz w:val="32"/>
+          <w:szCs w:val="32"/>
           <w:rtl/>
           <w:lang w:bidi="he-IL"/>
         </w:rPr>
         <w:lastRenderedPageBreak/>
-        <w:t>ולכן לפי הטבלאות ולפי הגראפים אפשר לראות</w:t>
-      </w:r>
-      <w:r>
-        <w:rPr>
-          <w:rFonts w:asciiTheme="minorBidi" w:hAnsiTheme="minorBidi" w:hint="cs"/>
-          <w:rtl/>
-          <w:lang w:bidi="he-IL"/>
-        </w:rPr>
-        <w:t xml:space="preserve"> שכל שגדל גודל האוכלסיה או </w:t>
-      </w:r>
-      <w:r>
-        <w:rPr>
-          <w:rFonts w:asciiTheme="minorBidi" w:hAnsiTheme="minorBidi"/>
-          <w:rtl/>
-          <w:lang w:bidi="he-IL"/>
-        </w:rPr>
-        <w:t>פרופורצית</w:t>
-      </w:r>
-      <w:r>
-        <w:rPr>
-          <w:rFonts w:asciiTheme="minorBidi" w:hAnsiTheme="minorBidi"/>
+        <w:t>לסיכום:</w:t>
+      </w:r>
+    </w:p>
+    <w:p>
+      <w:pPr>
+        <w:bidi/>
+        <w:rPr>
+          <w:rFonts w:ascii="David" w:hAnsi="David" w:cs="David"/>
+          <w:b/>
+          <w:bCs/>
+          <w:sz w:val="24"/>
+          <w:szCs w:val="24"/>
+          <w:rtl/>
+          <w:lang w:bidi="he-IL"/>
+        </w:rPr>
+      </w:pPr>
+    </w:p>
+    <w:p>
+      <w:pPr>
+        <w:bidi/>
+        <w:rPr>
+          <w:rFonts w:ascii="David" w:hAnsi="David" w:cs="David"/>
+          <w:b/>
+          <w:bCs/>
+          <w:sz w:val="28"/>
+          <w:szCs w:val="28"/>
+          <w:rtl/>
+          <w:lang w:bidi="he-IL"/>
+        </w:rPr>
+      </w:pPr>
+      <w:r>
+        <w:rPr>
+          <w:rFonts w:ascii="David" w:hAnsi="David" w:cs="David"/>
+          <w:b/>
+          <w:bCs/>
+          <w:sz w:val="28"/>
+          <w:szCs w:val="28"/>
+          <w:rtl/>
+          <w:lang w:bidi="he-IL"/>
+        </w:rPr>
+        <w:t>ולכן לפי הטבלאות ולפי הגרפים אפשר לראות</w:t>
+      </w:r>
+      <w:r>
+        <w:rPr>
+          <w:rFonts w:ascii="David" w:hAnsi="David" w:cs="David"/>
+          <w:b/>
+          <w:bCs/>
+          <w:sz w:val="28"/>
+          <w:szCs w:val="28"/>
+          <w:rtl/>
+          <w:lang w:bidi="he-IL"/>
+        </w:rPr>
+        <w:t xml:space="preserve"> שכ</w:t>
+      </w:r>
+      <w:r>
+        <w:rPr>
+          <w:rFonts w:ascii="David" w:hAnsi="David" w:cs="David" w:hint="cs"/>
+          <w:b/>
+          <w:bCs/>
+          <w:sz w:val="28"/>
+          <w:szCs w:val="28"/>
+          <w:rtl/>
+          <w:lang w:bidi="he-IL"/>
+        </w:rPr>
+        <w:t>כ</w:t>
+      </w:r>
+      <w:r>
+        <w:rPr>
+          <w:rFonts w:ascii="David" w:hAnsi="David" w:cs="David"/>
+          <w:b/>
+          <w:bCs/>
+          <w:sz w:val="28"/>
+          <w:szCs w:val="28"/>
+          <w:rtl/>
+          <w:lang w:bidi="he-IL"/>
+        </w:rPr>
+        <w:t xml:space="preserve">ל </w:t>
+      </w:r>
+      <w:r>
+        <w:rPr>
+          <w:rFonts w:ascii="David" w:hAnsi="David" w:cs="David" w:hint="cs"/>
+          <w:b/>
+          <w:bCs/>
+          <w:sz w:val="28"/>
+          <w:szCs w:val="28"/>
+          <w:rtl/>
+          <w:lang w:bidi="he-IL"/>
+        </w:rPr>
+        <w:t>ש</w:t>
+      </w:r>
+      <w:r>
+        <w:rPr>
+          <w:rFonts w:ascii="David" w:hAnsi="David" w:cs="David"/>
+          <w:b/>
+          <w:bCs/>
+          <w:sz w:val="28"/>
+          <w:szCs w:val="28"/>
+          <w:rtl/>
+          <w:lang w:bidi="he-IL"/>
+        </w:rPr>
+        <w:t>גודל האוכל</w:t>
+      </w:r>
+      <w:r>
+        <w:rPr>
+          <w:rFonts w:ascii="David" w:hAnsi="David" w:cs="David" w:hint="cs"/>
+          <w:b/>
+          <w:bCs/>
+          <w:sz w:val="28"/>
+          <w:szCs w:val="28"/>
+          <w:rtl/>
+          <w:lang w:bidi="he-IL"/>
+        </w:rPr>
+        <w:t>ו</w:t>
+      </w:r>
+      <w:r>
+        <w:rPr>
+          <w:rFonts w:ascii="David" w:hAnsi="David" w:cs="David"/>
+          <w:b/>
+          <w:bCs/>
+          <w:sz w:val="28"/>
+          <w:szCs w:val="28"/>
+          <w:rtl/>
+          <w:lang w:bidi="he-IL"/>
+        </w:rPr>
+        <w:t>סי</w:t>
+      </w:r>
+      <w:r>
+        <w:rPr>
+          <w:rFonts w:ascii="David" w:hAnsi="David" w:cs="David" w:hint="cs"/>
+          <w:b/>
+          <w:bCs/>
+          <w:sz w:val="28"/>
+          <w:szCs w:val="28"/>
+          <w:rtl/>
+          <w:lang w:bidi="he-IL"/>
+        </w:rPr>
+        <w:t>י</w:t>
+      </w:r>
+      <w:r>
+        <w:rPr>
+          <w:rFonts w:ascii="David" w:hAnsi="David" w:cs="David"/>
+          <w:b/>
+          <w:bCs/>
+          <w:sz w:val="28"/>
+          <w:szCs w:val="28"/>
+          <w:rtl/>
+          <w:lang w:bidi="he-IL"/>
+        </w:rPr>
+        <w:t>ה</w:t>
+      </w:r>
+      <w:r>
+        <w:rPr>
+          <w:rFonts w:ascii="David" w:hAnsi="David" w:cs="David" w:hint="cs"/>
+          <w:b/>
+          <w:bCs/>
+          <w:sz w:val="28"/>
+          <w:szCs w:val="28"/>
+          <w:rtl/>
+          <w:lang w:bidi="he-IL"/>
+        </w:rPr>
+        <w:t xml:space="preserve"> גדל</w:t>
+      </w:r>
+      <w:r>
+        <w:rPr>
+          <w:rFonts w:ascii="David" w:hAnsi="David" w:cs="David"/>
+          <w:b/>
+          <w:bCs/>
+          <w:sz w:val="28"/>
+          <w:szCs w:val="28"/>
+          <w:rtl/>
+          <w:lang w:bidi="he-IL"/>
+        </w:rPr>
+        <w:t xml:space="preserve"> או פרופורצי</w:t>
+      </w:r>
+      <w:r>
+        <w:rPr>
+          <w:rFonts w:ascii="David" w:hAnsi="David" w:cs="David" w:hint="cs"/>
+          <w:b/>
+          <w:bCs/>
+          <w:sz w:val="28"/>
+          <w:szCs w:val="28"/>
+          <w:rtl/>
+          <w:lang w:bidi="he-IL"/>
+        </w:rPr>
+        <w:t>י</w:t>
+      </w:r>
+      <w:r>
+        <w:rPr>
+          <w:rFonts w:ascii="David" w:hAnsi="David" w:cs="David"/>
+          <w:b/>
+          <w:bCs/>
+          <w:sz w:val="28"/>
+          <w:szCs w:val="28"/>
+          <w:rtl/>
+          <w:lang w:bidi="he-IL"/>
+        </w:rPr>
+        <w:t>ת</w:t>
+      </w:r>
+      <w:r>
+        <w:rPr>
+          <w:rFonts w:ascii="David" w:hAnsi="David" w:cs="David"/>
+          <w:b/>
+          <w:bCs/>
+          <w:sz w:val="28"/>
+          <w:szCs w:val="28"/>
           <w:rtl/>
         </w:rPr>
         <w:t xml:space="preserve"> </w:t>
       </w:r>
       <w:r>
         <w:rPr>
-          <w:rFonts w:asciiTheme="minorBidi" w:hAnsiTheme="minorBidi"/>
-          <w:rtl/>
-          <w:lang w:bidi="he-IL"/>
-        </w:rPr>
-        <w:t>האוכלוסיה</w:t>
-      </w:r>
-      <w:r>
-        <w:rPr>
-          <w:rFonts w:asciiTheme="minorBidi" w:hAnsiTheme="minorBidi"/>
+          <w:rFonts w:ascii="David" w:hAnsi="David" w:cs="David"/>
+          <w:b/>
+          <w:bCs/>
+          <w:sz w:val="28"/>
+          <w:szCs w:val="28"/>
+          <w:rtl/>
+          <w:lang w:bidi="he-IL"/>
+        </w:rPr>
+        <w:t>האוכלוסי</w:t>
+      </w:r>
+      <w:r>
+        <w:rPr>
+          <w:rFonts w:ascii="David" w:hAnsi="David" w:cs="David" w:hint="cs"/>
+          <w:b/>
+          <w:bCs/>
+          <w:sz w:val="28"/>
+          <w:szCs w:val="28"/>
+          <w:rtl/>
+          <w:lang w:bidi="he-IL"/>
+        </w:rPr>
+        <w:t>י</w:t>
+      </w:r>
+      <w:r>
+        <w:rPr>
+          <w:rFonts w:ascii="David" w:hAnsi="David" w:cs="David"/>
+          <w:b/>
+          <w:bCs/>
+          <w:sz w:val="28"/>
+          <w:szCs w:val="28"/>
+          <w:rtl/>
+          <w:lang w:bidi="he-IL"/>
+        </w:rPr>
+        <w:t>ה</w:t>
+      </w:r>
+      <w:r>
+        <w:rPr>
+          <w:rFonts w:ascii="David" w:hAnsi="David" w:cs="David"/>
+          <w:b/>
+          <w:bCs/>
+          <w:sz w:val="28"/>
+          <w:szCs w:val="28"/>
           <w:rtl/>
         </w:rPr>
         <w:t xml:space="preserve"> </w:t>
       </w:r>
       <w:r>
         <w:rPr>
-          <w:rFonts w:asciiTheme="minorBidi" w:hAnsiTheme="minorBidi"/>
+          <w:rFonts w:ascii="David" w:hAnsi="David" w:cs="David"/>
+          <w:b/>
+          <w:bCs/>
+          <w:sz w:val="28"/>
+          <w:szCs w:val="28"/>
           <w:rtl/>
           <w:lang w:bidi="he-IL"/>
         </w:rPr>
@@ -2825,26 +4811,161 @@
       </w:r>
       <w:r>
         <w:rPr>
-          <w:rFonts w:asciiTheme="minorBidi" w:hAnsiTheme="minorBidi" w:hint="cs"/>
-          <w:rtl/>
-          <w:lang w:bidi="he-IL"/>
-        </w:rPr>
-        <w:t xml:space="preserve"> אז הביציעים יהיו פחות טובים (עבור הנתונים שבחרנו), לגבי הסתברות המוטציה יצא לנו שעבור הסתברות מוטציה 0.25 זה נתן פיצועים הכי טובים אם זה היה נמוך אז זה היה לוקית יותר זמן כי זה לא מתקדם בצורה גדולה ואם היה הסתברות גדולה זה היה מתחלף תמיד ונתן ביצועים פחות טובים מזה שנתן 0.25.</w:t>
-      </w:r>
-      <w:r>
-        <w:rPr>
-          <w:rFonts w:asciiTheme="minorBidi" w:hAnsiTheme="minorBidi"/>
+          <w:rFonts w:ascii="David" w:hAnsi="David" w:cs="David" w:hint="cs"/>
+          <w:b/>
+          <w:bCs/>
+          <w:sz w:val="28"/>
+          <w:szCs w:val="28"/>
+          <w:rtl/>
+          <w:lang w:bidi="he-IL"/>
+        </w:rPr>
+        <w:t xml:space="preserve"> גדלה</w:t>
+      </w:r>
+      <w:r>
+        <w:rPr>
+          <w:rFonts w:ascii="David" w:hAnsi="David" w:cs="David"/>
+          <w:b/>
+          <w:bCs/>
+          <w:sz w:val="28"/>
+          <w:szCs w:val="28"/>
+          <w:rtl/>
+          <w:lang w:bidi="he-IL"/>
+        </w:rPr>
+        <w:t xml:space="preserve"> אז הביצ</w:t>
+      </w:r>
+      <w:r>
+        <w:rPr>
+          <w:rFonts w:ascii="David" w:hAnsi="David" w:cs="David" w:hint="cs"/>
+          <w:b/>
+          <w:bCs/>
+          <w:sz w:val="28"/>
+          <w:szCs w:val="28"/>
+          <w:rtl/>
+          <w:lang w:bidi="he-IL"/>
+        </w:rPr>
+        <w:t>ו</w:t>
+      </w:r>
+      <w:r>
+        <w:rPr>
+          <w:rFonts w:ascii="David" w:hAnsi="David" w:cs="David"/>
+          <w:b/>
+          <w:bCs/>
+          <w:sz w:val="28"/>
+          <w:szCs w:val="28"/>
+          <w:rtl/>
+          <w:lang w:bidi="he-IL"/>
+        </w:rPr>
+        <w:t xml:space="preserve">עים יהיו פחות טובים (עבור הנתונים שבחרנו), לגבי הסתברות המוטציה יצא לנו שעבור הסתברות מוטציה 0.25 זה נתן </w:t>
+      </w:r>
+      <w:r>
+        <w:rPr>
+          <w:rFonts w:ascii="David" w:hAnsi="David" w:cs="David"/>
+          <w:b/>
+          <w:bCs/>
+          <w:sz w:val="28"/>
+          <w:szCs w:val="28"/>
+          <w:rtl/>
+          <w:lang w:bidi="he-IL"/>
+        </w:rPr>
+        <w:t>ב</w:t>
+      </w:r>
+      <w:r>
+        <w:rPr>
+          <w:rFonts w:ascii="David" w:hAnsi="David" w:cs="David"/>
+          <w:b/>
+          <w:bCs/>
+          <w:sz w:val="28"/>
+          <w:szCs w:val="28"/>
+          <w:rtl/>
+          <w:lang w:bidi="he-IL"/>
+        </w:rPr>
+        <w:t>יצועים הכי טובים אם זה היה נמוך אז זה היה לוק</w:t>
+      </w:r>
+      <w:r>
+        <w:rPr>
+          <w:rFonts w:ascii="David" w:hAnsi="David" w:cs="David"/>
+          <w:b/>
+          <w:bCs/>
+          <w:sz w:val="28"/>
+          <w:szCs w:val="28"/>
+          <w:rtl/>
+          <w:lang w:bidi="he-IL"/>
+        </w:rPr>
+        <w:t>ח</w:t>
+      </w:r>
+      <w:r>
+        <w:rPr>
+          <w:rFonts w:ascii="David" w:hAnsi="David" w:cs="David"/>
+          <w:b/>
+          <w:bCs/>
+          <w:sz w:val="28"/>
+          <w:szCs w:val="28"/>
+          <w:rtl/>
+          <w:lang w:bidi="he-IL"/>
+        </w:rPr>
+        <w:t xml:space="preserve"> יותר זמן כי זה לא מתקדם בצורה גדולה ואם </w:t>
+      </w:r>
+      <w:proofErr w:type="spellStart"/>
+      <w:r>
+        <w:rPr>
+          <w:rFonts w:ascii="David" w:hAnsi="David" w:cs="David"/>
+          <w:b/>
+          <w:bCs/>
+          <w:sz w:val="28"/>
+          <w:szCs w:val="28"/>
+          <w:rtl/>
+          <w:lang w:bidi="he-IL"/>
+        </w:rPr>
+        <w:t>הי</w:t>
+      </w:r>
+      <w:r>
+        <w:rPr>
+          <w:rFonts w:ascii="David" w:hAnsi="David" w:cs="David" w:hint="cs"/>
+          <w:b/>
+          <w:bCs/>
+          <w:sz w:val="28"/>
+          <w:szCs w:val="28"/>
+          <w:rtl/>
+          <w:lang w:bidi="he-IL"/>
+        </w:rPr>
+        <w:t>ת</w:t>
+      </w:r>
+      <w:r>
+        <w:rPr>
+          <w:rFonts w:ascii="David" w:hAnsi="David" w:cs="David"/>
+          <w:b/>
+          <w:bCs/>
+          <w:sz w:val="28"/>
+          <w:szCs w:val="28"/>
+          <w:rtl/>
+          <w:lang w:bidi="he-IL"/>
+        </w:rPr>
+        <w:t>ה</w:t>
+      </w:r>
+      <w:proofErr w:type="spellEnd"/>
+      <w:r>
+        <w:rPr>
+          <w:rFonts w:ascii="David" w:hAnsi="David" w:cs="David"/>
+          <w:b/>
+          <w:bCs/>
+          <w:sz w:val="28"/>
+          <w:szCs w:val="28"/>
+          <w:rtl/>
+          <w:lang w:bidi="he-IL"/>
+        </w:rPr>
+        <w:t xml:space="preserve"> הסתברות גדולה זה היה מתחלף תמיד ונתן ביצועים פחות טובים מזה שנתן 0.25.</w:t>
+      </w:r>
+      <w:r>
+        <w:rPr>
+          <w:rFonts w:ascii="David" w:hAnsi="David" w:cs="David"/>
+          <w:b/>
+          <w:bCs/>
+          <w:sz w:val="28"/>
+          <w:szCs w:val="28"/>
           <w:rtl/>
           <w:lang w:bidi="he-IL"/>
         </w:rPr>
         <w:br/>
-      </w:r>
-      <w:r>
-        <w:rPr>
-          <w:rFonts w:asciiTheme="minorBidi" w:hAnsiTheme="minorBidi" w:hint="cs"/>
-          <w:rtl/>
-          <w:lang w:bidi="he-IL"/>
-        </w:rPr>
         <w:t>ולכן:</w:t>
       </w:r>
     </w:p>
@@ -2852,13 +4973,22 @@
       <w:pPr>
         <w:bidi/>
         <w:rPr>
-          <w:rtl/>
-          <w:lang w:bidi="he-IL"/>
-        </w:rPr>
-      </w:pPr>
-      <w:r>
-        <w:rPr>
-          <w:rFonts w:hint="cs"/>
+          <w:rFonts w:ascii="David" w:hAnsi="David" w:cs="David"/>
+          <w:b/>
+          <w:bCs/>
+          <w:sz w:val="28"/>
+          <w:szCs w:val="28"/>
+          <w:rtl/>
+          <w:lang w:bidi="he-IL"/>
+        </w:rPr>
+      </w:pPr>
+      <w:r>
+        <w:rPr>
+          <w:rFonts w:ascii="David" w:hAnsi="David" w:cs="David"/>
+          <w:b/>
+          <w:bCs/>
+          <w:sz w:val="28"/>
+          <w:szCs w:val="28"/>
           <w:rtl/>
           <w:lang w:bidi="he-IL"/>
         </w:rPr>
@@ -2869,13 +4999,22 @@
       <w:pPr>
         <w:bidi/>
         <w:rPr>
-          <w:rtl/>
-          <w:lang w:bidi="he-IL"/>
-        </w:rPr>
-      </w:pPr>
-      <w:r>
-        <w:rPr>
-          <w:rFonts w:hint="cs"/>
+          <w:rFonts w:ascii="David" w:hAnsi="David" w:cs="David"/>
+          <w:b/>
+          <w:bCs/>
+          <w:sz w:val="28"/>
+          <w:szCs w:val="28"/>
+          <w:rtl/>
+          <w:lang w:bidi="he-IL"/>
+        </w:rPr>
+      </w:pPr>
+      <w:r>
+        <w:rPr>
+          <w:rFonts w:ascii="David" w:hAnsi="David" w:cs="David"/>
+          <w:b/>
+          <w:bCs/>
+          <w:sz w:val="28"/>
+          <w:szCs w:val="28"/>
           <w:rtl/>
           <w:lang w:bidi="he-IL"/>
         </w:rPr>
@@ -2886,181 +5025,406 @@
       <w:pPr>
         <w:bidi/>
         <w:rPr>
-          <w:rFonts w:asciiTheme="minorBidi" w:hAnsiTheme="minorBidi"/>
-          <w:rtl/>
-          <w:lang w:bidi="he-IL"/>
-        </w:rPr>
-      </w:pPr>
-      <w:r>
-        <w:rPr>
-          <w:rFonts w:asciiTheme="minorBidi" w:hAnsiTheme="minorBidi"/>
-          <w:rtl/>
-          <w:lang w:bidi="he-IL"/>
-        </w:rPr>
-        <w:t>פרופורצית</w:t>
-      </w:r>
-      <w:r>
-        <w:rPr>
-          <w:rFonts w:asciiTheme="minorBidi" w:hAnsiTheme="minorBidi"/>
+          <w:rFonts w:ascii="David" w:hAnsi="David" w:cs="David"/>
+          <w:b/>
+          <w:bCs/>
+          <w:sz w:val="28"/>
+          <w:szCs w:val="28"/>
+          <w:rtl/>
+          <w:lang w:bidi="he-IL"/>
+        </w:rPr>
+      </w:pPr>
+      <w:r>
+        <w:rPr>
+          <w:rFonts w:ascii="David" w:hAnsi="David" w:cs="David"/>
+          <w:b/>
+          <w:bCs/>
+          <w:sz w:val="28"/>
+          <w:szCs w:val="28"/>
+          <w:rtl/>
+          <w:lang w:bidi="he-IL"/>
+        </w:rPr>
+        <w:t>פרופורצ</w:t>
+      </w:r>
+      <w:r>
+        <w:rPr>
+          <w:rFonts w:ascii="David" w:hAnsi="David" w:cs="David" w:hint="cs"/>
+          <w:b/>
+          <w:bCs/>
+          <w:sz w:val="28"/>
+          <w:szCs w:val="28"/>
+          <w:rtl/>
+          <w:lang w:bidi="he-IL"/>
+        </w:rPr>
+        <w:t>י</w:t>
+      </w:r>
+      <w:r>
+        <w:rPr>
+          <w:rFonts w:ascii="David" w:hAnsi="David" w:cs="David"/>
+          <w:b/>
+          <w:bCs/>
+          <w:sz w:val="28"/>
+          <w:szCs w:val="28"/>
+          <w:rtl/>
+          <w:lang w:bidi="he-IL"/>
+        </w:rPr>
+        <w:t>ית</w:t>
+      </w:r>
+      <w:r>
+        <w:rPr>
+          <w:rFonts w:ascii="David" w:hAnsi="David" w:cs="David"/>
+          <w:b/>
+          <w:bCs/>
+          <w:sz w:val="28"/>
+          <w:szCs w:val="28"/>
           <w:rtl/>
         </w:rPr>
         <w:t xml:space="preserve"> </w:t>
       </w:r>
       <w:r>
         <w:rPr>
-          <w:rFonts w:asciiTheme="minorBidi" w:hAnsiTheme="minorBidi"/>
-          <w:rtl/>
-          <w:lang w:bidi="he-IL"/>
-        </w:rPr>
-        <w:t>האוכלוסיה</w:t>
-      </w:r>
-      <w:r>
-        <w:rPr>
-          <w:rFonts w:asciiTheme="minorBidi" w:hAnsiTheme="minorBidi"/>
+          <w:rFonts w:ascii="David" w:hAnsi="David" w:cs="David"/>
+          <w:b/>
+          <w:bCs/>
+          <w:sz w:val="28"/>
+          <w:szCs w:val="28"/>
+          <w:rtl/>
+          <w:lang w:bidi="he-IL"/>
+        </w:rPr>
+        <w:t>האוכלוסי</w:t>
+      </w:r>
+      <w:r>
+        <w:rPr>
+          <w:rFonts w:ascii="David" w:hAnsi="David" w:cs="David" w:hint="cs"/>
+          <w:b/>
+          <w:bCs/>
+          <w:sz w:val="28"/>
+          <w:szCs w:val="28"/>
+          <w:rtl/>
+          <w:lang w:bidi="he-IL"/>
+        </w:rPr>
+        <w:t>י</w:t>
+      </w:r>
+      <w:r>
+        <w:rPr>
+          <w:rFonts w:ascii="David" w:hAnsi="David" w:cs="David"/>
+          <w:b/>
+          <w:bCs/>
+          <w:sz w:val="28"/>
+          <w:szCs w:val="28"/>
+          <w:rtl/>
+          <w:lang w:bidi="he-IL"/>
+        </w:rPr>
+        <w:t>ה</w:t>
+      </w:r>
+      <w:r>
+        <w:rPr>
+          <w:rFonts w:ascii="David" w:hAnsi="David" w:cs="David"/>
+          <w:b/>
+          <w:bCs/>
+          <w:sz w:val="28"/>
+          <w:szCs w:val="28"/>
           <w:rtl/>
         </w:rPr>
         <w:t xml:space="preserve"> </w:t>
       </w:r>
       <w:r>
         <w:rPr>
-          <w:rFonts w:asciiTheme="minorBidi" w:hAnsiTheme="minorBidi"/>
-          <w:rtl/>
-          <w:lang w:bidi="he-IL"/>
-        </w:rPr>
-        <w:t>האליטיסטית</w:t>
-      </w:r>
-      <w:r>
-        <w:rPr>
-          <w:rFonts w:asciiTheme="minorBidi" w:hAnsiTheme="minorBidi" w:hint="cs"/>
-          <w:rtl/>
-          <w:lang w:bidi="he-IL"/>
-        </w:rPr>
-        <w:t xml:space="preserve"> = 0.05</w:t>
-      </w:r>
-    </w:p>
-    <w:p>
-      <w:pPr>
-        <w:bidi/>
-        <w:rPr>
-          <w:rFonts w:asciiTheme="minorBidi" w:hAnsiTheme="minorBidi"/>
-          <w:lang w:bidi="he-IL"/>
-        </w:rPr>
-      </w:pPr>
-    </w:p>
-    <w:p>
-      <w:pPr>
-        <w:bidi/>
-        <w:rPr>
-          <w:rFonts w:asciiTheme="minorBidi" w:hAnsiTheme="minorBidi"/>
-          <w:rtl/>
-          <w:lang w:bidi="he-IL"/>
-        </w:rPr>
-      </w:pPr>
-      <w:r>
-        <w:rPr>
-          <w:rFonts w:asciiTheme="minorBidi" w:hAnsiTheme="minorBidi" w:hint="cs"/>
-          <w:rtl/>
-          <w:lang w:bidi="he-IL"/>
-        </w:rPr>
-        <w:t xml:space="preserve">בחירת פונקצית ה </w:t>
-      </w:r>
-      <w:r>
-        <w:rPr>
-          <w:rFonts w:asciiTheme="minorBidi" w:hAnsiTheme="minorBidi" w:hint="cs"/>
-          <w:lang w:bidi="he-IL"/>
-        </w:rPr>
-        <w:t>FITNESS</w:t>
-      </w:r>
-      <w:r>
-        <w:rPr>
-          <w:rFonts w:asciiTheme="minorBidi" w:hAnsiTheme="minorBidi" w:hint="cs"/>
-          <w:rtl/>
-          <w:lang w:bidi="he-IL"/>
-        </w:rPr>
-        <w:t>.</w:t>
-      </w:r>
-    </w:p>
-    <w:p>
-      <w:pPr>
-        <w:bidi/>
-        <w:rPr>
-          <w:rFonts w:asciiTheme="minorBidi" w:hAnsiTheme="minorBidi"/>
-          <w:rtl/>
-          <w:lang w:bidi="he-IL"/>
-        </w:rPr>
-      </w:pPr>
-      <w:r>
-        <w:rPr>
-          <w:rFonts w:asciiTheme="minorBidi" w:hAnsiTheme="minorBidi" w:hint="cs"/>
-          <w:rtl/>
-          <w:lang w:bidi="he-IL"/>
-        </w:rPr>
-        <w:t xml:space="preserve">פונקצית ה </w:t>
-      </w:r>
-      <w:r>
-        <w:rPr>
-          <w:rFonts w:asciiTheme="minorBidi" w:hAnsiTheme="minorBidi"/>
-          <w:lang w:bidi="he-IL"/>
-        </w:rPr>
-        <w:t>fitness</w:t>
-      </w:r>
-      <w:r>
-        <w:rPr>
-          <w:rFonts w:asciiTheme="minorBidi" w:hAnsiTheme="minorBidi" w:hint="cs"/>
-          <w:rtl/>
-          <w:lang w:bidi="he-IL"/>
-        </w:rPr>
-        <w:t xml:space="preserve"> שבחרנו אותה היא מספר האיומים שבלוח כך שאם הגענו ל 0 איומים בלוח לכן מצאנו פתרון לבעיה.</w:t>
-      </w:r>
-    </w:p>
-    <w:p>
-      <w:pPr>
-        <w:bidi/>
-        <w:rPr>
-          <w:rFonts w:asciiTheme="minorBidi" w:hAnsiTheme="minorBidi"/>
-          <w:rtl/>
-          <w:lang w:bidi="he-IL"/>
-        </w:rPr>
-      </w:pPr>
-      <w:r>
-        <w:rPr>
-          <w:rFonts w:asciiTheme="minorBidi" w:hAnsiTheme="minorBidi" w:hint="cs"/>
-          <w:rtl/>
-          <w:lang w:bidi="he-IL"/>
-        </w:rPr>
-        <w:t xml:space="preserve">חישוב מספר האיומים נעשה על ידי חשיבת מס המלכות המאימות אחת על שניה בכל עמודה ושורה </w:t>
-      </w:r>
-      <w:r>
-        <w:rPr>
-          <w:rFonts w:asciiTheme="minorBidi" w:hAnsiTheme="minorBidi" w:hint="cs"/>
-          <w:rtl/>
-          <w:lang w:bidi="he-IL"/>
-        </w:rPr>
-        <w:t>בנוסך למספר המלכות זמאימות אחת על השניה באלכסון.</w:t>
-      </w:r>
-    </w:p>
-    <w:p>
-      <w:pPr>
-        <w:bidi/>
-        <w:rPr>
-          <w:rFonts w:asciiTheme="minorBidi" w:hAnsiTheme="minorBidi"/>
-          <w:rtl/>
-          <w:lang w:bidi="he-IL"/>
-        </w:rPr>
-      </w:pPr>
-      <w:r>
-        <w:rPr>
-          <w:rFonts w:asciiTheme="minorBidi" w:hAnsiTheme="minorBidi" w:hint="cs"/>
-          <w:rtl/>
-          <w:lang w:bidi="he-IL"/>
-        </w:rPr>
-        <w:t>יצוג הלוח נעשה בעזרת מערך חד מימדי ולכן חישוב האיומים נעשה בפונקציה הבאה:</w:t>
-      </w:r>
-    </w:p>
-    <w:p>
-      <w:pPr>
-        <w:rPr>
-          <w:rFonts w:asciiTheme="minorBidi" w:hAnsiTheme="minorBidi"/>
+          <w:rFonts w:ascii="David" w:hAnsi="David" w:cs="David"/>
+          <w:b/>
+          <w:bCs/>
+          <w:sz w:val="28"/>
+          <w:szCs w:val="28"/>
+          <w:rtl/>
+          <w:lang w:bidi="he-IL"/>
+        </w:rPr>
+        <w:t>האליטיסטית = 0.05</w:t>
+      </w:r>
+    </w:p>
+    <w:p>
+      <w:pPr>
+        <w:bidi/>
+        <w:rPr>
+          <w:rFonts w:ascii="David" w:hAnsi="David" w:cs="David"/>
+          <w:b/>
+          <w:bCs/>
+          <w:sz w:val="24"/>
+          <w:szCs w:val="24"/>
+          <w:rtl/>
+          <w:lang w:bidi="he-IL"/>
+        </w:rPr>
+      </w:pPr>
+    </w:p>
+    <w:p>
+      <w:pPr>
+        <w:bidi/>
+        <w:rPr>
+          <w:rFonts w:ascii="David" w:hAnsi="David" w:cs="David"/>
+          <w:b/>
+          <w:bCs/>
+          <w:sz w:val="24"/>
+          <w:szCs w:val="24"/>
+          <w:rtl/>
+          <w:lang w:bidi="he-IL"/>
+        </w:rPr>
+      </w:pPr>
+    </w:p>
+    <w:p>
+      <w:pPr>
+        <w:bidi/>
+        <w:rPr>
+          <w:rFonts w:ascii="David" w:hAnsi="David" w:cs="David"/>
+          <w:b/>
+          <w:bCs/>
+          <w:sz w:val="24"/>
+          <w:szCs w:val="24"/>
+          <w:rtl/>
+          <w:lang w:bidi="he-IL"/>
+        </w:rPr>
+      </w:pPr>
+    </w:p>
+    <w:p>
+      <w:pPr>
+        <w:bidi/>
+        <w:rPr>
+          <w:rFonts w:ascii="David" w:hAnsi="David" w:cs="David"/>
+          <w:b/>
+          <w:bCs/>
+          <w:sz w:val="24"/>
+          <w:szCs w:val="24"/>
+          <w:rtl/>
+          <w:lang w:bidi="he-IL"/>
+        </w:rPr>
+      </w:pPr>
+    </w:p>
+    <w:p>
+      <w:pPr>
+        <w:bidi/>
+        <w:rPr>
+          <w:rFonts w:ascii="David" w:hAnsi="David" w:cs="David"/>
+          <w:b/>
+          <w:bCs/>
+          <w:sz w:val="24"/>
+          <w:szCs w:val="24"/>
+          <w:rtl/>
+          <w:lang w:bidi="he-IL"/>
+        </w:rPr>
+      </w:pPr>
+    </w:p>
+    <w:p>
+      <w:pPr>
+        <w:bidi/>
+        <w:rPr>
+          <w:rFonts w:ascii="David" w:hAnsi="David" w:cs="David"/>
+          <w:b/>
+          <w:bCs/>
+          <w:sz w:val="24"/>
+          <w:szCs w:val="24"/>
+          <w:rtl/>
+          <w:lang w:bidi="he-IL"/>
+        </w:rPr>
+      </w:pPr>
+    </w:p>
+    <w:p>
+      <w:pPr>
+        <w:bidi/>
+        <w:rPr>
+          <w:rFonts w:ascii="David" w:hAnsi="David" w:cs="David"/>
+          <w:b/>
+          <w:bCs/>
+          <w:sz w:val="24"/>
+          <w:szCs w:val="24"/>
+          <w:rtl/>
+          <w:lang w:bidi="he-IL"/>
+        </w:rPr>
+      </w:pPr>
+    </w:p>
+    <w:p>
+      <w:pPr>
+        <w:bidi/>
+        <w:rPr>
+          <w:rFonts w:ascii="David" w:hAnsi="David" w:cs="David"/>
+          <w:b/>
+          <w:bCs/>
+          <w:sz w:val="24"/>
+          <w:szCs w:val="24"/>
+          <w:rtl/>
+          <w:lang w:bidi="he-IL"/>
+        </w:rPr>
+      </w:pPr>
+    </w:p>
+    <w:p>
+      <w:pPr>
+        <w:bidi/>
+        <w:rPr>
+          <w:rFonts w:ascii="David" w:hAnsi="David" w:cs="David"/>
+          <w:b/>
+          <w:bCs/>
+          <w:sz w:val="24"/>
+          <w:szCs w:val="24"/>
+          <w:rtl/>
+          <w:lang w:bidi="he-IL"/>
+        </w:rPr>
+      </w:pPr>
+    </w:p>
+    <w:p>
+      <w:pPr>
+        <w:bidi/>
+        <w:rPr>
+          <w:rFonts w:ascii="David" w:hAnsi="David" w:cs="David"/>
+          <w:b/>
+          <w:bCs/>
+          <w:sz w:val="24"/>
+          <w:szCs w:val="24"/>
+          <w:rtl/>
+          <w:lang w:bidi="he-IL"/>
+        </w:rPr>
+      </w:pPr>
+    </w:p>
+    <w:p>
+      <w:pPr>
+        <w:bidi/>
+        <w:rPr>
+          <w:rFonts w:ascii="David" w:hAnsi="David" w:cs="David"/>
+          <w:b/>
+          <w:bCs/>
+          <w:sz w:val="24"/>
+          <w:szCs w:val="24"/>
+          <w:rtl/>
+          <w:lang w:bidi="he-IL"/>
+        </w:rPr>
+      </w:pPr>
+    </w:p>
+    <w:p>
+      <w:pPr>
+        <w:bidi/>
+        <w:rPr>
+          <w:rFonts w:ascii="David" w:hAnsi="David" w:cs="David"/>
+          <w:b/>
+          <w:bCs/>
+          <w:sz w:val="24"/>
+          <w:szCs w:val="24"/>
+          <w:rtl/>
+          <w:lang w:bidi="he-IL"/>
+        </w:rPr>
+      </w:pPr>
+    </w:p>
+    <w:p>
+      <w:pPr>
+        <w:bidi/>
+        <w:rPr>
+          <w:rFonts w:ascii="David" w:hAnsi="David" w:cs="David"/>
+          <w:b/>
+          <w:bCs/>
+          <w:sz w:val="24"/>
+          <w:szCs w:val="24"/>
+          <w:rtl/>
+          <w:lang w:bidi="he-IL"/>
+        </w:rPr>
+      </w:pPr>
+    </w:p>
+    <w:p>
+      <w:pPr>
+        <w:bidi/>
+        <w:rPr>
+          <w:rFonts w:ascii="David" w:hAnsi="David" w:cs="David"/>
+          <w:b/>
+          <w:bCs/>
+          <w:sz w:val="24"/>
+          <w:szCs w:val="24"/>
+          <w:rtl/>
+          <w:lang w:bidi="he-IL"/>
+        </w:rPr>
+      </w:pPr>
+    </w:p>
+    <w:p>
+      <w:pPr>
+        <w:bidi/>
+        <w:rPr>
+          <w:rFonts w:ascii="David" w:hAnsi="David" w:cs="David"/>
+          <w:b/>
+          <w:bCs/>
+          <w:sz w:val="24"/>
+          <w:szCs w:val="24"/>
+          <w:rtl/>
+          <w:lang w:bidi="he-IL"/>
+        </w:rPr>
+      </w:pPr>
+    </w:p>
+    <w:p>
+      <w:pPr>
+        <w:bidi/>
+        <w:rPr>
+          <w:rFonts w:ascii="David" w:hAnsi="David" w:cs="David"/>
+          <w:b/>
+          <w:bCs/>
+          <w:sz w:val="24"/>
+          <w:szCs w:val="24"/>
+          <w:rtl/>
+          <w:lang w:bidi="he-IL"/>
+        </w:rPr>
+      </w:pPr>
+    </w:p>
+    <w:p>
+      <w:pPr>
+        <w:bidi/>
+        <w:rPr>
+          <w:rFonts w:ascii="David" w:hAnsi="David" w:cs="David"/>
+          <w:b/>
+          <w:bCs/>
+          <w:sz w:val="24"/>
+          <w:szCs w:val="24"/>
+          <w:rtl/>
+          <w:lang w:bidi="he-IL"/>
+        </w:rPr>
+      </w:pPr>
+    </w:p>
+    <w:p>
+      <w:pPr>
+        <w:bidi/>
+        <w:rPr>
+          <w:rFonts w:ascii="David" w:hAnsi="David" w:cs="David"/>
+          <w:b/>
+          <w:bCs/>
+          <w:sz w:val="24"/>
+          <w:szCs w:val="24"/>
+          <w:rtl/>
+          <w:lang w:bidi="he-IL"/>
+        </w:rPr>
+      </w:pPr>
+    </w:p>
+    <w:p>
+      <w:pPr>
+        <w:bidi/>
+        <w:rPr>
+          <w:rFonts w:ascii="David" w:hAnsi="David" w:cs="David"/>
+          <w:b/>
+          <w:bCs/>
+          <w:sz w:val="24"/>
+          <w:szCs w:val="24"/>
+          <w:rtl/>
+          <w:lang w:bidi="he-IL"/>
+        </w:rPr>
+      </w:pPr>
+    </w:p>
+    <w:p>
+      <w:pPr>
+        <w:bidi/>
+        <w:rPr>
+          <w:rFonts w:ascii="David" w:hAnsi="David" w:cs="David"/>
+          <w:b/>
+          <w:bCs/>
+          <w:sz w:val="24"/>
+          <w:szCs w:val="24"/>
+          <w:rtl/>
+          <w:lang w:bidi="he-IL"/>
+        </w:rPr>
+      </w:pPr>
+    </w:p>
+    <w:p>
+      <w:pPr>
+        <w:rPr>
+          <w:rFonts w:ascii="David" w:hAnsi="David" w:cs="David"/>
           <w:b/>
           <w:bCs/>
           <w:color w:val="4472C4" w:themeColor="accent1"/>
@@ -3069,1405 +5433,6 @@
           <w:lang w:bidi="he-IL"/>
         </w:rPr>
       </w:pPr>
-      <w:r>
-        <w:rPr>
-          <w:rFonts w:asciiTheme="minorBidi" w:hAnsiTheme="minorBidi"/>
-          <w:b/>
-          <w:bCs/>
-          <w:color w:val="4472C4" w:themeColor="accent1"/>
-          <w:sz w:val="18"/>
-          <w:szCs w:val="18"/>
-          <w:lang w:bidi="he-IL"/>
-        </w:rPr>
-        <w:t>int calc_fitness_for_sequence(vector&lt;int&gt; &amp;sequence)</w:t>
-      </w:r>
-    </w:p>
-    <w:p>
-      <w:pPr>
-        <w:rPr>
-          <w:rFonts w:asciiTheme="minorBidi" w:hAnsiTheme="minorBidi"/>
-          <w:b/>
-          <w:bCs/>
-          <w:color w:val="4472C4" w:themeColor="accent1"/>
-          <w:sz w:val="18"/>
-          <w:szCs w:val="18"/>
-          <w:lang w:bidi="he-IL"/>
-        </w:rPr>
-      </w:pPr>
-      <w:r>
-        <w:rPr>
-          <w:rFonts w:asciiTheme="minorBidi" w:hAnsiTheme="minorBidi"/>
-          <w:b/>
-          <w:bCs/>
-          <w:color w:val="4472C4" w:themeColor="accent1"/>
-          <w:sz w:val="18"/>
-          <w:szCs w:val="18"/>
-          <w:lang w:bidi="he-IL"/>
-        </w:rPr>
-        <w:t>{</w:t>
-      </w:r>
-    </w:p>
-    <w:p>
-      <w:pPr>
-        <w:rPr>
-          <w:rFonts w:asciiTheme="minorBidi" w:hAnsiTheme="minorBidi"/>
-          <w:b/>
-          <w:bCs/>
-          <w:color w:val="4472C4" w:themeColor="accent1"/>
-          <w:sz w:val="18"/>
-          <w:szCs w:val="18"/>
-          <w:lang w:bidi="he-IL"/>
-        </w:rPr>
-      </w:pPr>
-      <w:r>
-        <w:rPr>
-          <w:rFonts w:asciiTheme="minorBidi" w:hAnsiTheme="minorBidi"/>
-          <w:b/>
-          <w:bCs/>
-          <w:color w:val="4472C4" w:themeColor="accent1"/>
-          <w:sz w:val="18"/>
-          <w:szCs w:val="18"/>
-          <w:lang w:bidi="he-IL"/>
-        </w:rPr>
-        <w:tab/>
-        <w:t>int clashes = 0;</w:t>
-      </w:r>
-    </w:p>
-    <w:p>
-      <w:pPr>
-        <w:rPr>
-          <w:rFonts w:asciiTheme="minorBidi" w:hAnsiTheme="minorBidi"/>
-          <w:b/>
-          <w:bCs/>
-          <w:color w:val="4472C4" w:themeColor="accent1"/>
-          <w:sz w:val="18"/>
-          <w:szCs w:val="18"/>
-          <w:lang w:bidi="he-IL"/>
-        </w:rPr>
-      </w:pPr>
-      <w:r>
-        <w:rPr>
-          <w:rFonts w:asciiTheme="minorBidi" w:hAnsiTheme="minorBidi"/>
-          <w:b/>
-          <w:bCs/>
-          <w:color w:val="4472C4" w:themeColor="accent1"/>
-          <w:sz w:val="18"/>
-          <w:szCs w:val="18"/>
-          <w:lang w:bidi="he-IL"/>
-        </w:rPr>
-        <w:tab/>
-        <w:t>int rowColumnClashes = abs(int(</w:t>
-      </w:r>
-      <w:proofErr w:type="gramStart"/>
-      <w:r>
-        <w:rPr>
-          <w:rFonts w:asciiTheme="minorBidi" w:hAnsiTheme="minorBidi"/>
-          <w:b/>
-          <w:bCs/>
-          <w:color w:val="4472C4" w:themeColor="accent1"/>
-          <w:sz w:val="18"/>
-          <w:szCs w:val="18"/>
-          <w:lang w:bidi="he-IL"/>
-        </w:rPr>
-        <w:t>sequence.size</w:t>
-      </w:r>
-      <w:proofErr w:type="gramEnd"/>
-      <w:r>
-        <w:rPr>
-          <w:rFonts w:asciiTheme="minorBidi" w:hAnsiTheme="minorBidi"/>
-          <w:b/>
-          <w:bCs/>
-          <w:color w:val="4472C4" w:themeColor="accent1"/>
-          <w:sz w:val="18"/>
-          <w:szCs w:val="18"/>
-          <w:lang w:bidi="he-IL"/>
-        </w:rPr>
-        <w:t>() - uniqueLength(sequence)));</w:t>
-      </w:r>
-    </w:p>
-    <w:p>
-      <w:pPr>
-        <w:rPr>
-          <w:rFonts w:asciiTheme="minorBidi" w:hAnsiTheme="minorBidi"/>
-          <w:b/>
-          <w:bCs/>
-          <w:color w:val="4472C4" w:themeColor="accent1"/>
-          <w:sz w:val="18"/>
-          <w:szCs w:val="18"/>
-          <w:lang w:bidi="he-IL"/>
-        </w:rPr>
-      </w:pPr>
-      <w:r>
-        <w:rPr>
-          <w:rFonts w:asciiTheme="minorBidi" w:hAnsiTheme="minorBidi"/>
-          <w:b/>
-          <w:bCs/>
-          <w:color w:val="4472C4" w:themeColor="accent1"/>
-          <w:sz w:val="18"/>
-          <w:szCs w:val="18"/>
-          <w:lang w:bidi="he-IL"/>
-        </w:rPr>
-        <w:tab/>
-        <w:t>clashes += rowColumnClashes;</w:t>
-      </w:r>
-    </w:p>
-    <w:p>
-      <w:pPr>
-        <w:rPr>
-          <w:rFonts w:asciiTheme="minorBidi" w:hAnsiTheme="minorBidi"/>
-          <w:b/>
-          <w:bCs/>
-          <w:color w:val="4472C4" w:themeColor="accent1"/>
-          <w:sz w:val="18"/>
-          <w:szCs w:val="18"/>
-          <w:lang w:bidi="he-IL"/>
-        </w:rPr>
-      </w:pPr>
-      <w:r>
-        <w:rPr>
-          <w:rFonts w:asciiTheme="minorBidi" w:hAnsiTheme="minorBidi"/>
-          <w:b/>
-          <w:bCs/>
-          <w:color w:val="4472C4" w:themeColor="accent1"/>
-          <w:sz w:val="18"/>
-          <w:szCs w:val="18"/>
-          <w:lang w:bidi="he-IL"/>
-        </w:rPr>
-        <w:tab/>
-        <w:t>int dx, dy, i, j;</w:t>
-      </w:r>
-    </w:p>
-    <w:p>
-      <w:pPr>
-        <w:rPr>
-          <w:rFonts w:asciiTheme="minorBidi" w:hAnsiTheme="minorBidi"/>
-          <w:b/>
-          <w:bCs/>
-          <w:color w:val="4472C4" w:themeColor="accent1"/>
-          <w:sz w:val="18"/>
-          <w:szCs w:val="18"/>
-          <w:lang w:bidi="he-IL"/>
-        </w:rPr>
-      </w:pPr>
-      <w:r>
-        <w:rPr>
-          <w:rFonts w:asciiTheme="minorBidi" w:hAnsiTheme="minorBidi"/>
-          <w:b/>
-          <w:bCs/>
-          <w:color w:val="4472C4" w:themeColor="accent1"/>
-          <w:sz w:val="18"/>
-          <w:szCs w:val="18"/>
-          <w:lang w:bidi="he-IL"/>
-        </w:rPr>
-        <w:tab/>
-        <w:t>// calculate diagonal clashes</w:t>
-      </w:r>
-    </w:p>
-    <w:p>
-      <w:pPr>
-        <w:rPr>
-          <w:rFonts w:asciiTheme="minorBidi" w:hAnsiTheme="minorBidi"/>
-          <w:b/>
-          <w:bCs/>
-          <w:color w:val="4472C4" w:themeColor="accent1"/>
-          <w:sz w:val="18"/>
-          <w:szCs w:val="18"/>
-          <w:lang w:bidi="he-IL"/>
-        </w:rPr>
-      </w:pPr>
-      <w:r>
-        <w:rPr>
-          <w:rFonts w:asciiTheme="minorBidi" w:hAnsiTheme="minorBidi"/>
-          <w:b/>
-          <w:bCs/>
-          <w:color w:val="4472C4" w:themeColor="accent1"/>
-          <w:sz w:val="18"/>
-          <w:szCs w:val="18"/>
-          <w:lang w:bidi="he-IL"/>
-        </w:rPr>
-        <w:tab/>
-        <w:t>for (i = 0; i &lt; BOARD_SIZE; i+</w:t>
-      </w:r>
-      <w:proofErr w:type="gramStart"/>
-      <w:r>
-        <w:rPr>
-          <w:rFonts w:asciiTheme="minorBidi" w:hAnsiTheme="minorBidi"/>
-          <w:b/>
-          <w:bCs/>
-          <w:color w:val="4472C4" w:themeColor="accent1"/>
-          <w:sz w:val="18"/>
-          <w:szCs w:val="18"/>
-          <w:lang w:bidi="he-IL"/>
-        </w:rPr>
-        <w:t>+){</w:t>
-      </w:r>
-      <w:proofErr w:type="gramEnd"/>
-    </w:p>
-    <w:p>
-      <w:pPr>
-        <w:rPr>
-          <w:rFonts w:asciiTheme="minorBidi" w:hAnsiTheme="minorBidi"/>
-          <w:b/>
-          <w:bCs/>
-          <w:color w:val="4472C4" w:themeColor="accent1"/>
-          <w:sz w:val="18"/>
-          <w:szCs w:val="18"/>
-          <w:lang w:bidi="he-IL"/>
-        </w:rPr>
-      </w:pPr>
-      <w:r>
-        <w:rPr>
-          <w:rFonts w:asciiTheme="minorBidi" w:hAnsiTheme="minorBidi"/>
-          <w:b/>
-          <w:bCs/>
-          <w:color w:val="4472C4" w:themeColor="accent1"/>
-          <w:sz w:val="18"/>
-          <w:szCs w:val="18"/>
-          <w:lang w:bidi="he-IL"/>
-        </w:rPr>
-        <w:tab/>
-      </w:r>
-      <w:r>
-        <w:rPr>
-          <w:rFonts w:asciiTheme="minorBidi" w:hAnsiTheme="minorBidi"/>
-          <w:b/>
-          <w:bCs/>
-          <w:color w:val="4472C4" w:themeColor="accent1"/>
-          <w:sz w:val="18"/>
-          <w:szCs w:val="18"/>
-          <w:lang w:bidi="he-IL"/>
-        </w:rPr>
-        <w:tab/>
-        <w:t xml:space="preserve">for (j = 0; j &lt; BOARD_SIZE; </w:t>
-      </w:r>
-      <w:proofErr w:type="gramStart"/>
-      <w:r>
-        <w:rPr>
-          <w:rFonts w:asciiTheme="minorBidi" w:hAnsiTheme="minorBidi"/>
-          <w:b/>
-          <w:bCs/>
-          <w:color w:val="4472C4" w:themeColor="accent1"/>
-          <w:sz w:val="18"/>
-          <w:szCs w:val="18"/>
-          <w:lang w:bidi="he-IL"/>
-        </w:rPr>
-        <w:t>j++){</w:t>
-      </w:r>
-      <w:proofErr w:type="gramEnd"/>
-    </w:p>
-    <w:p>
-      <w:pPr>
-        <w:rPr>
-          <w:rFonts w:asciiTheme="minorBidi" w:hAnsiTheme="minorBidi"/>
-          <w:b/>
-          <w:bCs/>
-          <w:color w:val="4472C4" w:themeColor="accent1"/>
-          <w:sz w:val="18"/>
-          <w:szCs w:val="18"/>
-          <w:lang w:bidi="he-IL"/>
-        </w:rPr>
-      </w:pPr>
-      <w:r>
-        <w:rPr>
-          <w:rFonts w:asciiTheme="minorBidi" w:hAnsiTheme="minorBidi"/>
-          <w:b/>
-          <w:bCs/>
-          <w:color w:val="4472C4" w:themeColor="accent1"/>
-          <w:sz w:val="18"/>
-          <w:szCs w:val="18"/>
-          <w:lang w:bidi="he-IL"/>
-        </w:rPr>
-        <w:tab/>
-      </w:r>
-      <w:r>
-        <w:rPr>
-          <w:rFonts w:asciiTheme="minorBidi" w:hAnsiTheme="minorBidi"/>
-          <w:b/>
-          <w:bCs/>
-          <w:color w:val="4472C4" w:themeColor="accent1"/>
-          <w:sz w:val="18"/>
-          <w:szCs w:val="18"/>
-          <w:lang w:bidi="he-IL"/>
-        </w:rPr>
-        <w:tab/>
-      </w:r>
-      <w:r>
-        <w:rPr>
-          <w:rFonts w:asciiTheme="minorBidi" w:hAnsiTheme="minorBidi"/>
-          <w:b/>
-          <w:bCs/>
-          <w:color w:val="4472C4" w:themeColor="accent1"/>
-          <w:sz w:val="18"/>
-          <w:szCs w:val="18"/>
-          <w:lang w:bidi="he-IL"/>
-        </w:rPr>
-        <w:tab/>
-        <w:t>if (</w:t>
-      </w:r>
-      <w:proofErr w:type="gramStart"/>
-      <w:r>
-        <w:rPr>
-          <w:rFonts w:asciiTheme="minorBidi" w:hAnsiTheme="minorBidi"/>
-          <w:b/>
-          <w:bCs/>
-          <w:color w:val="4472C4" w:themeColor="accent1"/>
-          <w:sz w:val="18"/>
-          <w:szCs w:val="18"/>
-          <w:lang w:bidi="he-IL"/>
-        </w:rPr>
-        <w:t>i !</w:t>
-      </w:r>
-      <w:proofErr w:type="gramEnd"/>
-      <w:r>
-        <w:rPr>
-          <w:rFonts w:asciiTheme="minorBidi" w:hAnsiTheme="minorBidi"/>
-          <w:b/>
-          <w:bCs/>
-          <w:color w:val="4472C4" w:themeColor="accent1"/>
-          <w:sz w:val="18"/>
-          <w:szCs w:val="18"/>
-          <w:lang w:bidi="he-IL"/>
-        </w:rPr>
-        <w:t>= j){</w:t>
-      </w:r>
-    </w:p>
-    <w:p>
-      <w:pPr>
-        <w:rPr>
-          <w:rFonts w:asciiTheme="minorBidi" w:hAnsiTheme="minorBidi"/>
-          <w:b/>
-          <w:bCs/>
-          <w:color w:val="4472C4" w:themeColor="accent1"/>
-          <w:sz w:val="18"/>
-          <w:szCs w:val="18"/>
-          <w:lang w:bidi="he-IL"/>
-        </w:rPr>
-      </w:pPr>
-      <w:r>
-        <w:rPr>
-          <w:rFonts w:asciiTheme="minorBidi" w:hAnsiTheme="minorBidi"/>
-          <w:b/>
-          <w:bCs/>
-          <w:color w:val="4472C4" w:themeColor="accent1"/>
-          <w:sz w:val="18"/>
-          <w:szCs w:val="18"/>
-          <w:lang w:bidi="he-IL"/>
-        </w:rPr>
-        <w:tab/>
-      </w:r>
-      <w:r>
-        <w:rPr>
-          <w:rFonts w:asciiTheme="minorBidi" w:hAnsiTheme="minorBidi"/>
-          <w:b/>
-          <w:bCs/>
-          <w:color w:val="4472C4" w:themeColor="accent1"/>
-          <w:sz w:val="18"/>
-          <w:szCs w:val="18"/>
-          <w:lang w:bidi="he-IL"/>
-        </w:rPr>
-        <w:tab/>
-      </w:r>
-      <w:r>
-        <w:rPr>
-          <w:rFonts w:asciiTheme="minorBidi" w:hAnsiTheme="minorBidi"/>
-          <w:b/>
-          <w:bCs/>
-          <w:color w:val="4472C4" w:themeColor="accent1"/>
-          <w:sz w:val="18"/>
-          <w:szCs w:val="18"/>
-          <w:lang w:bidi="he-IL"/>
-        </w:rPr>
-        <w:tab/>
-      </w:r>
-      <w:r>
-        <w:rPr>
-          <w:rFonts w:asciiTheme="minorBidi" w:hAnsiTheme="minorBidi"/>
-          <w:b/>
-          <w:bCs/>
-          <w:color w:val="4472C4" w:themeColor="accent1"/>
-          <w:sz w:val="18"/>
-          <w:szCs w:val="18"/>
-          <w:lang w:bidi="he-IL"/>
-        </w:rPr>
-        <w:tab/>
-        <w:t xml:space="preserve">dx = </w:t>
-      </w:r>
-      <w:proofErr w:type="gramStart"/>
-      <w:r>
-        <w:rPr>
-          <w:rFonts w:asciiTheme="minorBidi" w:hAnsiTheme="minorBidi"/>
-          <w:b/>
-          <w:bCs/>
-          <w:color w:val="4472C4" w:themeColor="accent1"/>
-          <w:sz w:val="18"/>
-          <w:szCs w:val="18"/>
-          <w:lang w:bidi="he-IL"/>
-        </w:rPr>
-        <w:t>abs(</w:t>
-      </w:r>
-      <w:proofErr w:type="gramEnd"/>
-      <w:r>
-        <w:rPr>
-          <w:rFonts w:asciiTheme="minorBidi" w:hAnsiTheme="minorBidi"/>
-          <w:b/>
-          <w:bCs/>
-          <w:color w:val="4472C4" w:themeColor="accent1"/>
-          <w:sz w:val="18"/>
-          <w:szCs w:val="18"/>
-          <w:lang w:bidi="he-IL"/>
-        </w:rPr>
-        <w:t>i - j);</w:t>
-      </w:r>
-    </w:p>
-    <w:p>
-      <w:pPr>
-        <w:rPr>
-          <w:rFonts w:asciiTheme="minorBidi" w:hAnsiTheme="minorBidi"/>
-          <w:b/>
-          <w:bCs/>
-          <w:color w:val="4472C4" w:themeColor="accent1"/>
-          <w:sz w:val="18"/>
-          <w:szCs w:val="18"/>
-          <w:lang w:bidi="he-IL"/>
-        </w:rPr>
-      </w:pPr>
-      <w:r>
-        <w:rPr>
-          <w:rFonts w:asciiTheme="minorBidi" w:hAnsiTheme="minorBidi"/>
-          <w:b/>
-          <w:bCs/>
-          <w:color w:val="4472C4" w:themeColor="accent1"/>
-          <w:sz w:val="18"/>
-          <w:szCs w:val="18"/>
-          <w:lang w:bidi="he-IL"/>
-        </w:rPr>
-        <w:tab/>
-      </w:r>
-      <w:r>
-        <w:rPr>
-          <w:rFonts w:asciiTheme="minorBidi" w:hAnsiTheme="minorBidi"/>
-          <w:b/>
-          <w:bCs/>
-          <w:color w:val="4472C4" w:themeColor="accent1"/>
-          <w:sz w:val="18"/>
-          <w:szCs w:val="18"/>
-          <w:lang w:bidi="he-IL"/>
-        </w:rPr>
-        <w:tab/>
-      </w:r>
-      <w:r>
-        <w:rPr>
-          <w:rFonts w:asciiTheme="minorBidi" w:hAnsiTheme="minorBidi"/>
-          <w:b/>
-          <w:bCs/>
-          <w:color w:val="4472C4" w:themeColor="accent1"/>
-          <w:sz w:val="18"/>
-          <w:szCs w:val="18"/>
-          <w:lang w:bidi="he-IL"/>
-        </w:rPr>
-        <w:tab/>
-      </w:r>
-      <w:r>
-        <w:rPr>
-          <w:rFonts w:asciiTheme="minorBidi" w:hAnsiTheme="minorBidi"/>
-          <w:b/>
-          <w:bCs/>
-          <w:color w:val="4472C4" w:themeColor="accent1"/>
-          <w:sz w:val="18"/>
-          <w:szCs w:val="18"/>
-          <w:lang w:bidi="he-IL"/>
-        </w:rPr>
-        <w:tab/>
-        <w:t>dy = abs(sequence[i] - sequence[j]);</w:t>
-      </w:r>
-    </w:p>
-    <w:p>
-      <w:pPr>
-        <w:rPr>
-          <w:rFonts w:asciiTheme="minorBidi" w:hAnsiTheme="minorBidi"/>
-          <w:b/>
-          <w:bCs/>
-          <w:color w:val="4472C4" w:themeColor="accent1"/>
-          <w:sz w:val="18"/>
-          <w:szCs w:val="18"/>
-          <w:lang w:bidi="he-IL"/>
-        </w:rPr>
-      </w:pPr>
-      <w:r>
-        <w:rPr>
-          <w:rFonts w:asciiTheme="minorBidi" w:hAnsiTheme="minorBidi"/>
-          <w:b/>
-          <w:bCs/>
-          <w:color w:val="4472C4" w:themeColor="accent1"/>
-          <w:sz w:val="18"/>
-          <w:szCs w:val="18"/>
-          <w:lang w:bidi="he-IL"/>
-        </w:rPr>
-        <w:tab/>
-      </w:r>
-      <w:r>
-        <w:rPr>
-          <w:rFonts w:asciiTheme="minorBidi" w:hAnsiTheme="minorBidi"/>
-          <w:b/>
-          <w:bCs/>
-          <w:color w:val="4472C4" w:themeColor="accent1"/>
-          <w:sz w:val="18"/>
-          <w:szCs w:val="18"/>
-          <w:lang w:bidi="he-IL"/>
-        </w:rPr>
-        <w:tab/>
-      </w:r>
-      <w:r>
-        <w:rPr>
-          <w:rFonts w:asciiTheme="minorBidi" w:hAnsiTheme="minorBidi"/>
-          <w:b/>
-          <w:bCs/>
-          <w:color w:val="4472C4" w:themeColor="accent1"/>
-          <w:sz w:val="18"/>
-          <w:szCs w:val="18"/>
-          <w:lang w:bidi="he-IL"/>
-        </w:rPr>
-        <w:tab/>
-      </w:r>
-      <w:r>
-        <w:rPr>
-          <w:rFonts w:asciiTheme="minorBidi" w:hAnsiTheme="minorBidi"/>
-          <w:b/>
-          <w:bCs/>
-          <w:color w:val="4472C4" w:themeColor="accent1"/>
-          <w:sz w:val="18"/>
-          <w:szCs w:val="18"/>
-          <w:lang w:bidi="he-IL"/>
-        </w:rPr>
-        <w:tab/>
-        <w:t>if (dx == dy)</w:t>
-      </w:r>
-    </w:p>
-    <w:p>
-      <w:pPr>
-        <w:rPr>
-          <w:rFonts w:asciiTheme="minorBidi" w:hAnsiTheme="minorBidi"/>
-          <w:b/>
-          <w:bCs/>
-          <w:color w:val="4472C4" w:themeColor="accent1"/>
-          <w:sz w:val="18"/>
-          <w:szCs w:val="18"/>
-          <w:lang w:bidi="he-IL"/>
-        </w:rPr>
-      </w:pPr>
-      <w:r>
-        <w:rPr>
-          <w:rFonts w:asciiTheme="minorBidi" w:hAnsiTheme="minorBidi"/>
-          <w:b/>
-          <w:bCs/>
-          <w:color w:val="4472C4" w:themeColor="accent1"/>
-          <w:sz w:val="18"/>
-          <w:szCs w:val="18"/>
-          <w:lang w:bidi="he-IL"/>
-        </w:rPr>
-        <w:tab/>
-      </w:r>
-      <w:r>
-        <w:rPr>
-          <w:rFonts w:asciiTheme="minorBidi" w:hAnsiTheme="minorBidi"/>
-          <w:b/>
-          <w:bCs/>
-          <w:color w:val="4472C4" w:themeColor="accent1"/>
-          <w:sz w:val="18"/>
-          <w:szCs w:val="18"/>
-          <w:lang w:bidi="he-IL"/>
-        </w:rPr>
-        <w:tab/>
-      </w:r>
-      <w:r>
-        <w:rPr>
-          <w:rFonts w:asciiTheme="minorBidi" w:hAnsiTheme="minorBidi"/>
-          <w:b/>
-          <w:bCs/>
-          <w:color w:val="4472C4" w:themeColor="accent1"/>
-          <w:sz w:val="18"/>
-          <w:szCs w:val="18"/>
-          <w:lang w:bidi="he-IL"/>
-        </w:rPr>
-        <w:tab/>
-      </w:r>
-      <w:r>
-        <w:rPr>
-          <w:rFonts w:asciiTheme="minorBidi" w:hAnsiTheme="minorBidi"/>
-          <w:b/>
-          <w:bCs/>
-          <w:color w:val="4472C4" w:themeColor="accent1"/>
-          <w:sz w:val="18"/>
-          <w:szCs w:val="18"/>
-          <w:lang w:bidi="he-IL"/>
-        </w:rPr>
-        <w:tab/>
-      </w:r>
-      <w:r>
-        <w:rPr>
-          <w:rFonts w:asciiTheme="minorBidi" w:hAnsiTheme="minorBidi"/>
-          <w:b/>
-          <w:bCs/>
-          <w:color w:val="4472C4" w:themeColor="accent1"/>
-          <w:sz w:val="18"/>
-          <w:szCs w:val="18"/>
-          <w:lang w:bidi="he-IL"/>
-        </w:rPr>
-        <w:tab/>
-        <w:t>clashes += 1;</w:t>
-      </w:r>
-    </w:p>
-    <w:p>
-      <w:pPr>
-        <w:rPr>
-          <w:rFonts w:asciiTheme="minorBidi" w:hAnsiTheme="minorBidi"/>
-          <w:b/>
-          <w:bCs/>
-          <w:color w:val="4472C4" w:themeColor="accent1"/>
-          <w:sz w:val="18"/>
-          <w:szCs w:val="18"/>
-          <w:lang w:bidi="he-IL"/>
-        </w:rPr>
-      </w:pPr>
-      <w:r>
-        <w:rPr>
-          <w:rFonts w:asciiTheme="minorBidi" w:hAnsiTheme="minorBidi"/>
-          <w:b/>
-          <w:bCs/>
-          <w:color w:val="4472C4" w:themeColor="accent1"/>
-          <w:sz w:val="18"/>
-          <w:szCs w:val="18"/>
-          <w:lang w:bidi="he-IL"/>
-        </w:rPr>
-        <w:tab/>
-      </w:r>
-      <w:r>
-        <w:rPr>
-          <w:rFonts w:asciiTheme="minorBidi" w:hAnsiTheme="minorBidi"/>
-          <w:b/>
-          <w:bCs/>
-          <w:color w:val="4472C4" w:themeColor="accent1"/>
-          <w:sz w:val="18"/>
-          <w:szCs w:val="18"/>
-          <w:lang w:bidi="he-IL"/>
-        </w:rPr>
-        <w:tab/>
-      </w:r>
-      <w:r>
-        <w:rPr>
-          <w:rFonts w:asciiTheme="minorBidi" w:hAnsiTheme="minorBidi"/>
-          <w:b/>
-          <w:bCs/>
-          <w:color w:val="4472C4" w:themeColor="accent1"/>
-          <w:sz w:val="18"/>
-          <w:szCs w:val="18"/>
-          <w:lang w:bidi="he-IL"/>
-        </w:rPr>
-        <w:tab/>
-        <w:t>}</w:t>
-      </w:r>
-    </w:p>
-    <w:p>
-      <w:pPr>
-        <w:rPr>
-          <w:rFonts w:asciiTheme="minorBidi" w:hAnsiTheme="minorBidi"/>
-          <w:b/>
-          <w:bCs/>
-          <w:color w:val="4472C4" w:themeColor="accent1"/>
-          <w:sz w:val="18"/>
-          <w:szCs w:val="18"/>
-          <w:lang w:bidi="he-IL"/>
-        </w:rPr>
-      </w:pPr>
-      <w:r>
-        <w:rPr>
-          <w:rFonts w:asciiTheme="minorBidi" w:hAnsiTheme="minorBidi"/>
-          <w:b/>
-          <w:bCs/>
-          <w:color w:val="4472C4" w:themeColor="accent1"/>
-          <w:sz w:val="18"/>
-          <w:szCs w:val="18"/>
-          <w:lang w:bidi="he-IL"/>
-        </w:rPr>
-        <w:tab/>
-      </w:r>
-      <w:r>
-        <w:rPr>
-          <w:rFonts w:asciiTheme="minorBidi" w:hAnsiTheme="minorBidi"/>
-          <w:b/>
-          <w:bCs/>
-          <w:color w:val="4472C4" w:themeColor="accent1"/>
-          <w:sz w:val="18"/>
-          <w:szCs w:val="18"/>
-          <w:lang w:bidi="he-IL"/>
-        </w:rPr>
-        <w:tab/>
-        <w:t>}</w:t>
-      </w:r>
-    </w:p>
-    <w:p>
-      <w:pPr>
-        <w:rPr>
-          <w:rFonts w:asciiTheme="minorBidi" w:hAnsiTheme="minorBidi"/>
-          <w:b/>
-          <w:bCs/>
-          <w:color w:val="4472C4" w:themeColor="accent1"/>
-          <w:sz w:val="18"/>
-          <w:szCs w:val="18"/>
-          <w:lang w:bidi="he-IL"/>
-        </w:rPr>
-      </w:pPr>
-      <w:r>
-        <w:rPr>
-          <w:rFonts w:asciiTheme="minorBidi" w:hAnsiTheme="minorBidi"/>
-          <w:b/>
-          <w:bCs/>
-          <w:color w:val="4472C4" w:themeColor="accent1"/>
-          <w:sz w:val="18"/>
-          <w:szCs w:val="18"/>
-          <w:lang w:bidi="he-IL"/>
-        </w:rPr>
-        <w:t>}</w:t>
-      </w:r>
-    </w:p>
-    <w:p>
-      <w:pPr>
-        <w:rPr>
-          <w:rFonts w:asciiTheme="minorBidi" w:hAnsiTheme="minorBidi"/>
-          <w:b/>
-          <w:bCs/>
-          <w:color w:val="4472C4" w:themeColor="accent1"/>
-          <w:sz w:val="18"/>
-          <w:szCs w:val="18"/>
-          <w:lang w:bidi="he-IL"/>
-        </w:rPr>
-      </w:pPr>
-      <w:r>
-        <w:rPr>
-          <w:rFonts w:asciiTheme="minorBidi" w:hAnsiTheme="minorBidi"/>
-          <w:b/>
-          <w:bCs/>
-          <w:color w:val="4472C4" w:themeColor="accent1"/>
-          <w:sz w:val="18"/>
-          <w:szCs w:val="18"/>
-          <w:lang w:bidi="he-IL"/>
-        </w:rPr>
-        <w:tab/>
-        <w:t>return clashes;</w:t>
-      </w:r>
-    </w:p>
-    <w:p>
-      <w:pPr>
-        <w:rPr>
-          <w:rFonts w:asciiTheme="minorBidi" w:hAnsiTheme="minorBidi"/>
-          <w:b/>
-          <w:bCs/>
-          <w:color w:val="4472C4" w:themeColor="accent1"/>
-          <w:sz w:val="18"/>
-          <w:szCs w:val="18"/>
-          <w:lang w:bidi="he-IL"/>
-        </w:rPr>
-      </w:pPr>
-      <w:r>
-        <w:rPr>
-          <w:rFonts w:asciiTheme="minorBidi" w:hAnsiTheme="minorBidi"/>
-          <w:b/>
-          <w:bCs/>
-          <w:color w:val="4472C4" w:themeColor="accent1"/>
-          <w:sz w:val="18"/>
-          <w:szCs w:val="18"/>
-          <w:lang w:bidi="he-IL"/>
-        </w:rPr>
-        <w:t>}</w:t>
-      </w:r>
-      <w:r>
-        <w:rPr>
-          <w:rFonts w:asciiTheme="minorBidi" w:hAnsiTheme="minorBidi"/>
-          <w:b/>
-          <w:bCs/>
-          <w:color w:val="4472C4" w:themeColor="accent1"/>
-          <w:sz w:val="18"/>
-          <w:szCs w:val="18"/>
-          <w:rtl/>
-          <w:lang w:bidi="he-IL"/>
-        </w:rPr>
-        <w:br/>
-      </w:r>
-    </w:p>
-    <w:p>
-      <w:pPr>
-        <w:jc w:val="center"/>
-        <w:rPr>
-          <w:rFonts w:asciiTheme="minorBidi" w:hAnsiTheme="minorBidi"/>
-          <w:b/>
-          <w:bCs/>
-          <w:color w:val="4472C4" w:themeColor="accent1"/>
-          <w:sz w:val="28"/>
-          <w:szCs w:val="28"/>
-          <w:rtl/>
-          <w:lang w:bidi="he-IL"/>
-        </w:rPr>
-      </w:pPr>
-      <w:r>
-        <w:rPr>
-          <w:rFonts w:asciiTheme="minorBidi" w:hAnsiTheme="minorBidi"/>
-          <w:b/>
-          <w:bCs/>
-          <w:color w:val="4472C4" w:themeColor="accent1"/>
-          <w:sz w:val="28"/>
-          <w:szCs w:val="28"/>
-          <w:lang w:bidi="he-IL"/>
-        </w:rPr>
-        <w:lastRenderedPageBreak/>
-        <w:t>GENETICS VS MINIMAL CONFLICTS</w:t>
-      </w:r>
-    </w:p>
-    <w:p>
-      <w:pPr>
-        <w:jc w:val="center"/>
-        <w:rPr>
-          <w:rFonts w:asciiTheme="minorBidi" w:hAnsiTheme="minorBidi"/>
-          <w:b/>
-          <w:bCs/>
-          <w:color w:val="4472C4" w:themeColor="accent1"/>
-          <w:sz w:val="28"/>
-          <w:szCs w:val="28"/>
-          <w:lang w:bidi="he-IL"/>
-        </w:rPr>
-      </w:pPr>
-    </w:p>
-    <w:p>
-      <w:pPr>
-        <w:bidi/>
-        <w:rPr>
-          <w:rFonts w:asciiTheme="minorBidi" w:hAnsiTheme="minorBidi"/>
-          <w:rtl/>
-          <w:lang w:bidi="he-IL"/>
-        </w:rPr>
-      </w:pPr>
-      <w:r>
-        <w:rPr>
-          <w:rFonts w:asciiTheme="minorBidi" w:hAnsiTheme="minorBidi" w:hint="cs"/>
-          <w:rtl/>
-          <w:lang w:bidi="he-IL"/>
-        </w:rPr>
-        <w:t xml:space="preserve">אנו רוצים להשוות בין אלגוריתם הגינטיקה לבין אלגוריתם ה </w:t>
-      </w:r>
-      <w:r>
-        <w:rPr>
-          <w:rFonts w:asciiTheme="minorBidi" w:hAnsiTheme="minorBidi" w:hint="cs"/>
-          <w:lang w:bidi="he-IL"/>
-        </w:rPr>
-        <w:t>MINIMAL</w:t>
-      </w:r>
-      <w:r>
-        <w:rPr>
-          <w:rFonts w:asciiTheme="minorBidi" w:hAnsiTheme="minorBidi" w:hint="cs"/>
-          <w:rtl/>
-          <w:lang w:bidi="he-IL"/>
-        </w:rPr>
-        <w:t xml:space="preserve"> </w:t>
-      </w:r>
-      <w:r>
-        <w:rPr>
-          <w:rFonts w:asciiTheme="minorBidi" w:hAnsiTheme="minorBidi" w:hint="cs"/>
-          <w:lang w:bidi="he-IL"/>
-        </w:rPr>
-        <w:t>CONFLICTS</w:t>
-      </w:r>
-      <w:r>
-        <w:rPr>
-          <w:rFonts w:asciiTheme="minorBidi" w:hAnsiTheme="minorBidi" w:hint="cs"/>
-          <w:rtl/>
-          <w:lang w:bidi="he-IL"/>
-        </w:rPr>
-        <w:t xml:space="preserve"> בפתירת בעית ה </w:t>
-      </w:r>
-      <w:r>
-        <w:rPr>
-          <w:rFonts w:asciiTheme="minorBidi" w:hAnsiTheme="minorBidi"/>
-          <w:lang w:bidi="he-IL"/>
-        </w:rPr>
-        <w:t>N Queens</w:t>
-      </w:r>
-      <w:r>
-        <w:rPr>
-          <w:rFonts w:asciiTheme="minorBidi" w:hAnsiTheme="minorBidi" w:hint="cs"/>
-          <w:rtl/>
-          <w:lang w:bidi="he-IL"/>
-        </w:rPr>
-        <w:t xml:space="preserve"> .</w:t>
-      </w:r>
-      <w:r>
-        <w:rPr>
-          <w:rFonts w:asciiTheme="minorBidi" w:hAnsiTheme="minorBidi"/>
-          <w:rtl/>
-          <w:lang w:bidi="he-IL"/>
-        </w:rPr>
-        <w:br/>
-      </w:r>
-      <w:r>
-        <w:rPr>
-          <w:rFonts w:asciiTheme="minorBidi" w:hAnsiTheme="minorBidi" w:hint="cs"/>
-          <w:rtl/>
-          <w:lang w:bidi="he-IL"/>
-        </w:rPr>
-        <w:t>לצורל ההשוואה נכניס למנוע שפותר הבעיה בעזרת אלגוריתם הגינטיקה את הפרמטרים שנותנים ביצועים הכי טובים, כלומר:</w:t>
-      </w:r>
-    </w:p>
-    <w:p>
-      <w:pPr>
-        <w:bidi/>
-        <w:rPr>
-          <w:rtl/>
-          <w:lang w:bidi="he-IL"/>
-        </w:rPr>
-      </w:pPr>
-      <w:r>
-        <w:rPr>
-          <w:rFonts w:hint="cs"/>
-          <w:rtl/>
-          <w:lang w:bidi="he-IL"/>
-        </w:rPr>
-        <w:t>גודל אוכלסיה = 1024</w:t>
-      </w:r>
-    </w:p>
-    <w:p>
-      <w:pPr>
-        <w:bidi/>
-        <w:rPr>
-          <w:rtl/>
-          <w:lang w:bidi="he-IL"/>
-        </w:rPr>
-      </w:pPr>
-      <w:r>
-        <w:rPr>
-          <w:rFonts w:hint="cs"/>
-          <w:rtl/>
-          <w:lang w:bidi="he-IL"/>
-        </w:rPr>
-        <w:t>הסתברות מוטציה = 0.25</w:t>
-      </w:r>
-    </w:p>
-    <w:p>
-      <w:pPr>
-        <w:bidi/>
-        <w:rPr>
-          <w:rFonts w:asciiTheme="minorBidi" w:hAnsiTheme="minorBidi"/>
-          <w:rtl/>
-          <w:lang w:bidi="he-IL"/>
-        </w:rPr>
-      </w:pPr>
-      <w:r>
-        <w:rPr>
-          <w:rFonts w:asciiTheme="minorBidi" w:hAnsiTheme="minorBidi"/>
-          <w:rtl/>
-          <w:lang w:bidi="he-IL"/>
-        </w:rPr>
-        <w:t>פרופורצית</w:t>
-      </w:r>
-      <w:r>
-        <w:rPr>
-          <w:rFonts w:asciiTheme="minorBidi" w:hAnsiTheme="minorBidi"/>
-          <w:rtl/>
-        </w:rPr>
-        <w:t xml:space="preserve"> </w:t>
-      </w:r>
-      <w:r>
-        <w:rPr>
-          <w:rFonts w:asciiTheme="minorBidi" w:hAnsiTheme="minorBidi"/>
-          <w:rtl/>
-          <w:lang w:bidi="he-IL"/>
-        </w:rPr>
-        <w:t>האוכלוסיה</w:t>
-      </w:r>
-      <w:r>
-        <w:rPr>
-          <w:rFonts w:asciiTheme="minorBidi" w:hAnsiTheme="minorBidi"/>
-          <w:rtl/>
-        </w:rPr>
-        <w:t xml:space="preserve"> </w:t>
-      </w:r>
-      <w:r>
-        <w:rPr>
-          <w:rFonts w:asciiTheme="minorBidi" w:hAnsiTheme="minorBidi"/>
-          <w:rtl/>
-          <w:lang w:bidi="he-IL"/>
-        </w:rPr>
-        <w:t>האליטיסטית = 0.05</w:t>
-      </w:r>
-    </w:p>
-    <w:p>
-      <w:pPr>
-        <w:bidi/>
-        <w:rPr>
-          <w:rFonts w:asciiTheme="minorBidi" w:hAnsiTheme="minorBidi"/>
-          <w:rtl/>
-          <w:lang w:bidi="he-IL"/>
-        </w:rPr>
-      </w:pPr>
-      <w:r>
-        <w:rPr>
-          <w:rFonts w:asciiTheme="minorBidi" w:hAnsiTheme="minorBidi" w:hint="cs"/>
-          <w:rtl/>
-          <w:lang w:bidi="he-IL"/>
-        </w:rPr>
-        <w:t>בנוסף</w:t>
-      </w:r>
-      <w:r>
-        <w:rPr>
-          <w:rFonts w:asciiTheme="minorBidi" w:hAnsiTheme="minorBidi" w:hint="cs"/>
-          <w:rtl/>
-          <w:lang w:bidi="he-IL"/>
-        </w:rPr>
-        <w:t>:</w:t>
-      </w:r>
-    </w:p>
-    <w:p>
-      <w:pPr>
-        <w:bidi/>
-        <w:rPr>
-          <w:rFonts w:asciiTheme="minorBidi" w:hAnsiTheme="minorBidi"/>
-          <w:rtl/>
-          <w:lang w:bidi="he-IL"/>
-        </w:rPr>
-      </w:pPr>
-      <w:r>
-        <w:rPr>
-          <w:rFonts w:asciiTheme="minorBidi" w:hAnsiTheme="minorBidi"/>
-          <w:lang w:bidi="he-IL"/>
-        </w:rPr>
-        <w:t xml:space="preserve">, </w:t>
-      </w:r>
-      <w:r>
-        <w:rPr>
-          <w:rFonts w:asciiTheme="minorBidi" w:hAnsiTheme="minorBidi"/>
-          <w:lang w:bidi="he-IL"/>
-        </w:rPr>
-        <w:t>swap mutation</w:t>
-      </w:r>
-      <w:r>
-        <w:rPr>
-          <w:rFonts w:asciiTheme="minorBidi" w:hAnsiTheme="minorBidi"/>
-          <w:lang w:bidi="he-IL"/>
-        </w:rPr>
-        <w:t xml:space="preserve">, </w:t>
-      </w:r>
-      <w:r>
-        <w:rPr>
-          <w:rFonts w:asciiTheme="minorBidi" w:hAnsiTheme="minorBidi"/>
-          <w:lang w:bidi="he-IL"/>
-        </w:rPr>
-        <w:t>random select</w:t>
-      </w:r>
-      <w:r>
-        <w:rPr>
-          <w:rFonts w:asciiTheme="minorBidi" w:hAnsiTheme="minorBidi"/>
-          <w:rtl/>
-          <w:lang w:bidi="he-IL"/>
-        </w:rPr>
-        <w:t xml:space="preserve"> </w:t>
-      </w:r>
-      <w:r>
-        <w:rPr>
-          <w:rFonts w:asciiTheme="minorBidi" w:hAnsiTheme="minorBidi"/>
-          <w:lang w:bidi="he-IL"/>
-        </w:rPr>
-        <w:t>Cyclic Crossover</w:t>
-      </w:r>
-      <w:r>
-        <w:rPr>
-          <w:rFonts w:asciiTheme="minorBidi" w:hAnsiTheme="minorBidi" w:hint="cs"/>
-          <w:rtl/>
-          <w:lang w:bidi="he-IL"/>
-        </w:rPr>
-        <w:t xml:space="preserve"> </w:t>
-      </w:r>
-      <w:r>
-        <w:rPr>
-          <w:rFonts w:asciiTheme="minorBidi" w:hAnsiTheme="minorBidi"/>
-          <w:lang w:bidi="he-IL"/>
-        </w:rPr>
-        <w:br/>
-      </w:r>
-    </w:p>
-    <w:p>
-      <w:pPr>
-        <w:pStyle w:val="ListParagraph"/>
-        <w:numPr>
-          <w:ilvl w:val="0"/>
-          <w:numId w:val="2"/>
-        </w:numPr>
-        <w:bidi/>
-        <w:rPr>
-          <w:rFonts w:asciiTheme="minorBidi" w:hAnsiTheme="minorBidi"/>
-          <w:rtl/>
-          <w:lang w:bidi="he-IL"/>
-        </w:rPr>
-      </w:pPr>
-      <w:r>
-        <w:rPr>
-          <w:rFonts w:asciiTheme="minorBidi" w:hAnsiTheme="minorBidi" w:hint="cs"/>
-          <w:rtl/>
-          <w:lang w:bidi="he-IL"/>
-        </w:rPr>
-        <w:t>הזמן מוגדר בשניות.</w:t>
-      </w:r>
-    </w:p>
-    <w:p>
-      <w:pPr>
-        <w:bidi/>
-        <w:rPr>
-          <w:rFonts w:asciiTheme="minorBidi" w:hAnsiTheme="minorBidi"/>
-          <w:rtl/>
-          <w:lang w:bidi="he-IL"/>
-        </w:rPr>
-      </w:pPr>
-      <w:r>
-        <w:rPr>
-          <w:rFonts w:asciiTheme="minorBidi" w:hAnsiTheme="minorBidi" w:hint="cs"/>
-          <w:rtl/>
-          <w:lang w:bidi="he-IL"/>
-        </w:rPr>
-        <w:t>הבדיקות נעשו על גדלי לוח שונים</w:t>
-      </w:r>
-      <w:r>
-        <w:rPr>
-          <w:rFonts w:asciiTheme="minorBidi" w:hAnsiTheme="minorBidi" w:hint="cs"/>
-          <w:rtl/>
-          <w:lang w:bidi="he-IL"/>
-        </w:rPr>
-        <w:t>.</w:t>
-      </w:r>
-    </w:p>
-    <w:p>
-      <w:pPr>
-        <w:bidi/>
-        <w:rPr>
-          <w:rFonts w:asciiTheme="minorBidi" w:hAnsiTheme="minorBidi"/>
-          <w:rtl/>
-          <w:lang w:bidi="he-IL"/>
-        </w:rPr>
-      </w:pPr>
-      <w:r>
-        <w:rPr>
-          <w:rFonts w:asciiTheme="minorBidi" w:hAnsiTheme="minorBidi" w:hint="cs"/>
-          <w:rtl/>
-          <w:lang w:bidi="he-IL"/>
-        </w:rPr>
-        <w:t>תוצאות אלגוריתם הגינטיקה:</w:t>
-      </w:r>
-    </w:p>
-    <w:p>
-      <w:pPr>
-        <w:bidi/>
-        <w:rPr>
-          <w:rFonts w:asciiTheme="minorBidi" w:hAnsiTheme="minorBidi"/>
-          <w:lang w:bidi="he-IL"/>
-        </w:rPr>
-      </w:pPr>
-      <w:r>
-        <w:rPr>
-          <w:rtl/>
-        </w:rPr>
-        <w:drawing>
-          <wp:inline distT="0" distB="0" distL="0" distR="0">
-            <wp:extent cx="5943600" cy="4211827"/>
-            <wp:effectExtent l="0" t="0" r="0" b="0"/>
-            <wp:docPr id="6" name="Picture 6"/>
-            <wp:cNvGraphicFramePr>
-              <a:graphicFrameLocks xmlns:a="http://schemas.openxmlformats.org/drawingml/2006/main" noChangeAspect="1"/>
-            </wp:cNvGraphicFramePr>
-            <a:graphic xmlns:a="http://schemas.openxmlformats.org/drawingml/2006/main">
-              <a:graphicData uri="http://schemas.openxmlformats.org/drawingml/2006/picture">
-                <pic:pic xmlns:pic="http://schemas.openxmlformats.org/drawingml/2006/picture">
-                  <pic:nvPicPr>
-                    <pic:cNvPr id="0" name="Picture 1"/>
-                    <pic:cNvPicPr>
-                      <a:picLocks noChangeAspect="1" noChangeArrowheads="1"/>
-                    </pic:cNvPicPr>
-                  </pic:nvPicPr>
-                  <pic:blipFill>
-                    <a:blip r:embed="rId24">
-                      <a:extLst>
-                        <a:ext uri="{28A0092B-C50C-407E-A947-70E740481C1C}">
-                          <a14:useLocalDpi xmlns:a14="http://schemas.microsoft.com/office/drawing/2010/main" val="0"/>
-                        </a:ext>
-                      </a:extLst>
-                    </a:blip>
-                    <a:srcRect/>
-                    <a:stretch>
-                      <a:fillRect/>
-                    </a:stretch>
-                  </pic:blipFill>
-                  <pic:spPr bwMode="auto">
-                    <a:xfrm>
-                      <a:off x="0" y="0"/>
-                      <a:ext cx="5943600" cy="4211827"/>
-                    </a:xfrm>
-                    <a:prstGeom prst="rect">
-                      <a:avLst/>
-                    </a:prstGeom>
-                    <a:noFill/>
-                    <a:ln>
-                      <a:noFill/>
-                    </a:ln>
-                  </pic:spPr>
-                </pic:pic>
-              </a:graphicData>
-            </a:graphic>
-          </wp:inline>
-        </w:drawing>
-      </w:r>
-    </w:p>
-    <w:p>
-      <w:pPr>
-        <w:bidi/>
-        <w:rPr>
-          <w:rFonts w:asciiTheme="minorBidi" w:hAnsiTheme="minorBidi"/>
-          <w:rtl/>
-          <w:lang w:bidi="he-IL"/>
-        </w:rPr>
-      </w:pPr>
-    </w:p>
-    <w:p>
-      <w:pPr>
-        <w:bidi/>
-        <w:rPr>
-          <w:rFonts w:asciiTheme="minorBidi" w:hAnsiTheme="minorBidi"/>
-          <w:rtl/>
-          <w:lang w:bidi="he-IL"/>
-        </w:rPr>
-      </w:pPr>
-      <w:r>
-        <w:rPr>
-          <w:rFonts w:asciiTheme="minorBidi" w:hAnsiTheme="minorBidi" w:hint="cs"/>
-          <w:rtl/>
-          <w:lang w:bidi="he-IL"/>
-        </w:rPr>
-        <w:t xml:space="preserve">תוצאות אלגוריתם ה </w:t>
-      </w:r>
-      <w:r>
-        <w:rPr>
-          <w:rFonts w:asciiTheme="minorBidi" w:hAnsiTheme="minorBidi" w:hint="cs"/>
-          <w:lang w:bidi="he-IL"/>
-        </w:rPr>
-        <w:t>MINIMAL CONFLICTS</w:t>
-      </w:r>
-    </w:p>
-    <w:p>
-      <w:pPr>
-        <w:bidi/>
-        <w:rPr>
-          <w:rFonts w:asciiTheme="minorBidi" w:hAnsiTheme="minorBidi"/>
-          <w:rtl/>
-          <w:lang w:bidi="he-IL"/>
-        </w:rPr>
-      </w:pPr>
-      <w:r>
-        <w:rPr>
-          <w:rtl/>
-        </w:rPr>
-        <w:drawing>
-          <wp:inline distT="0" distB="0" distL="0" distR="0">
-            <wp:extent cx="5943600" cy="3875407"/>
-            <wp:effectExtent l="0" t="0" r="0" b="0"/>
-            <wp:docPr id="7" name="Picture 7"/>
-            <wp:cNvGraphicFramePr>
-              <a:graphicFrameLocks xmlns:a="http://schemas.openxmlformats.org/drawingml/2006/main" noChangeAspect="1"/>
-            </wp:cNvGraphicFramePr>
-            <a:graphic xmlns:a="http://schemas.openxmlformats.org/drawingml/2006/main">
-              <a:graphicData uri="http://schemas.openxmlformats.org/drawingml/2006/picture">
-                <pic:pic xmlns:pic="http://schemas.openxmlformats.org/drawingml/2006/picture">
-                  <pic:nvPicPr>
-                    <pic:cNvPr id="0" name="Picture 2"/>
-                    <pic:cNvPicPr>
-                      <a:picLocks noChangeAspect="1" noChangeArrowheads="1"/>
-                    </pic:cNvPicPr>
-                  </pic:nvPicPr>
-                  <pic:blipFill>
-                    <a:blip r:embed="rId25">
-                      <a:extLst>
-                        <a:ext uri="{28A0092B-C50C-407E-A947-70E740481C1C}">
-                          <a14:useLocalDpi xmlns:a14="http://schemas.microsoft.com/office/drawing/2010/main" val="0"/>
-                        </a:ext>
-                      </a:extLst>
-                    </a:blip>
-                    <a:srcRect/>
-                    <a:stretch>
-                      <a:fillRect/>
-                    </a:stretch>
-                  </pic:blipFill>
-                  <pic:spPr bwMode="auto">
-                    <a:xfrm>
-                      <a:off x="0" y="0"/>
-                      <a:ext cx="5943600" cy="3875407"/>
-                    </a:xfrm>
-                    <a:prstGeom prst="rect">
-                      <a:avLst/>
-                    </a:prstGeom>
-                    <a:noFill/>
-                    <a:ln>
-                      <a:noFill/>
-                    </a:ln>
-                  </pic:spPr>
-                </pic:pic>
-              </a:graphicData>
-            </a:graphic>
-          </wp:inline>
-        </w:drawing>
-      </w:r>
-    </w:p>
-    <w:p>
-      <w:pPr>
-        <w:bidi/>
-        <w:rPr>
-          <w:rFonts w:asciiTheme="minorBidi" w:hAnsiTheme="minorBidi"/>
-          <w:rtl/>
-          <w:lang w:bidi="he-IL"/>
-        </w:rPr>
-      </w:pPr>
-    </w:p>
-    <w:p>
-      <w:pPr>
-        <w:bidi/>
-        <w:rPr>
-          <w:rFonts w:asciiTheme="minorBidi" w:hAnsiTheme="minorBidi"/>
-          <w:rtl/>
-          <w:lang w:bidi="he-IL"/>
-        </w:rPr>
-      </w:pPr>
-      <w:r>
-        <w:rPr>
-          <w:rFonts w:asciiTheme="minorBidi" w:hAnsiTheme="minorBidi" w:hint="cs"/>
-          <w:rtl/>
-          <w:lang w:bidi="he-IL"/>
-        </w:rPr>
-        <w:t xml:space="preserve">אפשר לראות מהתוצאות שה </w:t>
-      </w:r>
-      <w:r>
-        <w:rPr>
-          <w:rFonts w:asciiTheme="minorBidi" w:hAnsiTheme="minorBidi" w:hint="cs"/>
-          <w:lang w:bidi="he-IL"/>
-        </w:rPr>
-        <w:t>MINIMAL CONFLICTS</w:t>
-      </w:r>
-      <w:r>
-        <w:rPr>
-          <w:rFonts w:asciiTheme="minorBidi" w:hAnsiTheme="minorBidi" w:hint="cs"/>
-          <w:rtl/>
-          <w:lang w:bidi="he-IL"/>
-        </w:rPr>
-        <w:t xml:space="preserve"> הרבה יותר טוב מאלגוריתם הגינטיקה, כך שהוא נות</w:t>
-      </w:r>
-      <w:r>
-        <w:rPr>
-          <w:rFonts w:asciiTheme="minorBidi" w:hAnsiTheme="minorBidi" w:hint="cs"/>
-          <w:rtl/>
-          <w:lang w:bidi="he-IL"/>
-        </w:rPr>
-        <w:t xml:space="preserve">ן פתרונות לבעיה עבור גודל לוח מסויים בזמן קצר מאוד ובמקביל אלגוריתם הגינטיקה יקח לו זמן גדול מאוד כדי למצור פתרון אם מצא. </w:t>
-      </w:r>
       <w:bookmarkStart w:id="0" w:name="_GoBack"/>
       <w:bookmarkEnd w:id="0"/>
     </w:p>
@@ -4482,7 +5447,7 @@
 </file>
 
 <file path=word/numbering.xml><?xml version="1.0" encoding="utf-8"?>
-<w:numbering xmlns:wpc="http://schemas.microsoft.com/office/word/2010/wordprocessingCanvas" xmlns:cx="http://schemas.microsoft.com/office/drawing/2014/chartex" xmlns:cx1="http://schemas.microsoft.com/office/drawing/2015/9/8/chartex" xmlns:cx2="http://schemas.microsoft.com/office/drawing/2015/10/21/chartex" xmlns:cx3="http://schemas.microsoft.com/office/drawing/2016/5/9/chartex" xmlns:cx4="http://schemas.microsoft.com/office/drawing/2016/5/10/chartex" xmlns:cx5="http://schemas.microsoft.com/office/drawing/2016/5/11/chartex" xmlns:cx6="http://schemas.microsoft.com/office/drawing/2016/5/12/chartex" xmlns:cx7="http://schemas.microsoft.com/office/drawing/2016/5/13/chartex" xmlns:cx8="http://schemas.microsoft.com/office/drawing/2016/5/14/chartex" xmlns:mc="http://schemas.openxmlformats.org/markup-compatibility/2006" xmlns:aink="http://schemas.microsoft.com/office/drawing/2016/ink" xmlns:am3d="http://schemas.microsoft.com/office/drawing/2017/model3d" xmlns:o="urn:schemas-microsoft-com:office:office" xmlns:r="http://schemas.openxmlformats.org/officeDocument/2006/relationships" xmlns:m="http://schemas.openxmlformats.org/officeDocument/2006/math" xmlns:v="urn:schemas-microsoft-com:vml" xmlns:wp14="http://schemas.microsoft.com/office/word/2010/wordprocessingDrawing" xmlns:wp="http://schemas.openxmlformats.org/drawingml/2006/wordprocessingDrawing" xmlns:w10="urn:schemas-microsoft-com:office:word" xmlns:w="http://schemas.openxmlformats.org/wordprocessingml/2006/main" xmlns:w14="http://schemas.microsoft.com/office/word/2010/wordml" xmlns:w15="http://schemas.microsoft.com/office/word/2012/wordml" xmlns:w16cid="http://schemas.microsoft.com/office/word/2016/wordml/cid" xmlns:w16se="http://schemas.microsoft.com/office/word/2015/wordml/symex" xmlns:wpg="http://schemas.microsoft.com/office/word/2010/wordprocessingGroup" xmlns:wpi="http://schemas.microsoft.com/office/word/2010/wordprocessingInk" xmlns:wne="http://schemas.microsoft.com/office/word/2006/wordml" xmlns:wps="http://schemas.microsoft.com/office/word/2010/wordprocessingShape" mc:Ignorable="w14 w15 w16se w16cid wp14">
+<w:numbering xmlns:wpc="http://schemas.microsoft.com/office/word/2010/wordprocessingCanvas" xmlns:mc="http://schemas.openxmlformats.org/markup-compatibility/2006" xmlns:o="urn:schemas-microsoft-com:office:office" xmlns:r="http://schemas.openxmlformats.org/officeDocument/2006/relationships" xmlns:m="http://schemas.openxmlformats.org/officeDocument/2006/math" xmlns:v="urn:schemas-microsoft-com:vml" xmlns:wp14="http://schemas.microsoft.com/office/word/2010/wordprocessingDrawing" xmlns:wp="http://schemas.openxmlformats.org/drawingml/2006/wordprocessingDrawing" xmlns:w10="urn:schemas-microsoft-com:office:word" xmlns:w="http://schemas.openxmlformats.org/wordprocessingml/2006/main" xmlns:w14="http://schemas.microsoft.com/office/word/2010/wordml" xmlns:w15="http://schemas.microsoft.com/office/word/2012/wordml" xmlns:wpg="http://schemas.microsoft.com/office/word/2010/wordprocessingGroup" xmlns:wpi="http://schemas.microsoft.com/office/word/2010/wordprocessingInk" xmlns:wne="http://schemas.microsoft.com/office/word/2006/wordml" xmlns:wps="http://schemas.microsoft.com/office/word/2010/wordprocessingShape" mc:Ignorable="w14 w15 wp14">
   <w:abstractNum w:abstractNumId="0" w15:restartNumberingAfterBreak="0">
     <w:nsid w:val="10391E6D"/>
     <w:multiLevelType w:val="hybridMultilevel"/>
@@ -4811,7 +5776,7 @@
 </file>
 
 <file path=word/styles.xml><?xml version="1.0" encoding="utf-8"?>
-<w:styles xmlns:mc="http://schemas.openxmlformats.org/markup-compatibility/2006" xmlns:r="http://schemas.openxmlformats.org/officeDocument/2006/relationships" xmlns:w="http://schemas.openxmlformats.org/wordprocessingml/2006/main" xmlns:w14="http://schemas.microsoft.com/office/word/2010/wordml" xmlns:w15="http://schemas.microsoft.com/office/word/2012/wordml" xmlns:w16cid="http://schemas.microsoft.com/office/word/2016/wordml/cid" xmlns:w16se="http://schemas.microsoft.com/office/word/2015/wordml/symex" mc:Ignorable="w14 w15 w16se w16cid">
+<w:styles xmlns:mc="http://schemas.openxmlformats.org/markup-compatibility/2006" xmlns:r="http://schemas.openxmlformats.org/officeDocument/2006/relationships" xmlns:w="http://schemas.openxmlformats.org/wordprocessingml/2006/main" xmlns:w14="http://schemas.microsoft.com/office/word/2010/wordml" xmlns:w15="http://schemas.microsoft.com/office/word/2012/wordml" mc:Ignorable="w14 w15">
   <w:docDefaults>
     <w:rPrDefault>
       <w:rPr>
@@ -4827,7 +5792,7 @@
       </w:pPr>
     </w:pPrDefault>
   </w:docDefaults>
-  <w:latentStyles w:defLockedState="0" w:defUIPriority="99" w:defSemiHidden="0" w:defUnhideWhenUsed="0" w:defQFormat="0" w:count="375">
+  <w:latentStyles w:defLockedState="0" w:defUIPriority="99" w:defSemiHidden="0" w:defUnhideWhenUsed="0" w:defQFormat="0" w:count="371">
     <w:lsdException w:name="Normal" w:uiPriority="0" w:qFormat="1"/>
     <w:lsdException w:name="heading 1" w:uiPriority="9" w:qFormat="1"/>
     <w:lsdException w:name="heading 2" w:semiHidden="1" w:uiPriority="9" w:unhideWhenUsed="1" w:qFormat="1"/>
@@ -5199,22 +6164,18 @@
     <w:lsdException w:name="List Table 5 Dark Accent 6" w:uiPriority="50"/>
     <w:lsdException w:name="List Table 6 Colorful Accent 6" w:uiPriority="51"/>
     <w:lsdException w:name="List Table 7 Colorful Accent 6" w:uiPriority="52"/>
-    <w:lsdException w:name="Mention" w:semiHidden="1" w:unhideWhenUsed="1"/>
-    <w:lsdException w:name="Smart Hyperlink" w:semiHidden="1" w:unhideWhenUsed="1"/>
-    <w:lsdException w:name="Hashtag" w:semiHidden="1" w:unhideWhenUsed="1"/>
-    <w:lsdException w:name="Unresolved Mention" w:semiHidden="1" w:unhideWhenUsed="1"/>
   </w:latentStyles>
-  <w:style w:type="paragraph" w:default="1" w:styleId="Normal">
+  <w:style w:type="paragraph" w:default="1" w:styleId="a">
     <w:name w:val="Normal"/>
     <w:qFormat/>
   </w:style>
-  <w:style w:type="character" w:default="1" w:styleId="DefaultParagraphFont">
+  <w:style w:type="character" w:default="1" w:styleId="a0">
     <w:name w:val="Default Paragraph Font"/>
     <w:uiPriority w:val="1"/>
     <w:semiHidden/>
     <w:unhideWhenUsed/>
   </w:style>
-  <w:style w:type="table" w:default="1" w:styleId="TableNormal">
+  <w:style w:type="table" w:default="1" w:styleId="a1">
     <w:name w:val="Normal Table"/>
     <w:uiPriority w:val="99"/>
     <w:semiHidden/>
@@ -5229,15 +6190,15 @@
       </w:tblCellMar>
     </w:tblPr>
   </w:style>
-  <w:style w:type="numbering" w:default="1" w:styleId="NoList">
+  <w:style w:type="numbering" w:default="1" w:styleId="a2">
     <w:name w:val="No List"/>
     <w:uiPriority w:val="99"/>
     <w:semiHidden/>
     <w:unhideWhenUsed/>
   </w:style>
-  <w:style w:type="paragraph" w:styleId="ListParagraph">
+  <w:style w:type="paragraph" w:styleId="a3">
     <w:name w:val="List Paragraph"/>
-    <w:basedOn w:val="Normal"/>
+    <w:basedOn w:val="a"/>
     <w:uiPriority w:val="34"/>
     <w:qFormat/>
     <w:rsid w:val="00700DDF"/>
@@ -5250,9 +6211,9 @@
 </file>
 
 <file path=word/charts/chart1.xml><?xml version="1.0" encoding="utf-8"?>
-<c:chartSpace xmlns:c="http://schemas.openxmlformats.org/drawingml/2006/chart" xmlns:a="http://schemas.openxmlformats.org/drawingml/2006/main" xmlns:r="http://schemas.openxmlformats.org/officeDocument/2006/relationships" xmlns:c16r2="http://schemas.microsoft.com/office/drawing/2015/06/chart">
+<c:chartSpace xmlns:c="http://schemas.openxmlformats.org/drawingml/2006/chart" xmlns:a="http://schemas.openxmlformats.org/drawingml/2006/main" xmlns:r="http://schemas.openxmlformats.org/officeDocument/2006/relationships">
   <c:date1904 val="0"/>
-  <c:lang val="en-US"/>
+  <c:lang val="he-IL"/>
   <c:roundedCorners val="0"/>
   <mc:AlternateContent xmlns:mc="http://schemas.openxmlformats.org/markup-compatibility/2006">
     <mc:Choice xmlns:c14="http://schemas.microsoft.com/office/drawing/2007/8/2/chart" Requires="c14">
@@ -5314,7 +6275,7 @@
               <a:cs typeface="+mn-cs"/>
             </a:defRPr>
           </a:pPr>
-          <a:endParaRPr lang="en-US"/>
+          <a:endParaRPr lang="he-IL"/>
         </a:p>
       </c:txPr>
     </c:title>
@@ -5365,7 +6326,7 @@
                     <a:cs typeface="+mn-cs"/>
                   </a:defRPr>
                 </a:pPr>
-                <a:endParaRPr lang="en-US"/>
+                <a:endParaRPr lang="he-IL"/>
               </a:p>
             </c:txPr>
             <c:dLblPos val="outEnd"/>
@@ -5376,7 +6337,7 @@
             <c:showPercent val="0"/>
             <c:showBubbleSize val="0"/>
             <c:showLeaderLines val="0"/>
-            <c:extLst>
+            <c:extLst xmlns:c16r2="http://schemas.microsoft.com/office/drawing/2015/06/chart">
               <c:ext xmlns:c15="http://schemas.microsoft.com/office/drawing/2012/chart" uri="{CE6537A1-D6FC-4f65-9D91-7224C49458BB}">
                 <c15:showLeaderLines val="1"/>
                 <c15:leaderLines>
@@ -5448,7 +6409,7 @@
               </c:numCache>
             </c:numRef>
           </c:val>
-          <c:extLst>
+          <c:extLst xmlns:c16r2="http://schemas.microsoft.com/office/drawing/2015/06/chart">
             <c:ext xmlns:c16="http://schemas.microsoft.com/office/drawing/2014/chart" uri="{C3380CC4-5D6E-409C-BE32-E72D297353CC}">
               <c16:uniqueId val="{00000000-7779-4381-8F5B-D71CA07A96E8}"/>
             </c:ext>
@@ -5494,7 +6455,7 @@
                     <a:cs typeface="+mn-cs"/>
                   </a:defRPr>
                 </a:pPr>
-                <a:endParaRPr lang="en-US"/>
+                <a:endParaRPr lang="he-IL"/>
               </a:p>
             </c:txPr>
             <c:dLblPos val="outEnd"/>
@@ -5505,7 +6466,7 @@
             <c:showPercent val="0"/>
             <c:showBubbleSize val="0"/>
             <c:showLeaderLines val="0"/>
-            <c:extLst>
+            <c:extLst xmlns:c16r2="http://schemas.microsoft.com/office/drawing/2015/06/chart">
               <c:ext xmlns:c15="http://schemas.microsoft.com/office/drawing/2012/chart" uri="{CE6537A1-D6FC-4f65-9D91-7224C49458BB}">
                 <c15:showLeaderLines val="1"/>
                 <c15:leaderLines>
@@ -5577,7 +6538,7 @@
               </c:numCache>
             </c:numRef>
           </c:val>
-          <c:extLst>
+          <c:extLst xmlns:c16r2="http://schemas.microsoft.com/office/drawing/2015/06/chart">
             <c:ext xmlns:c16="http://schemas.microsoft.com/office/drawing/2014/chart" uri="{C3380CC4-5D6E-409C-BE32-E72D297353CC}">
               <c16:uniqueId val="{00000001-7779-4381-8F5B-D71CA07A96E8}"/>
             </c:ext>
@@ -5623,7 +6584,7 @@
                     <a:cs typeface="+mn-cs"/>
                   </a:defRPr>
                 </a:pPr>
-                <a:endParaRPr lang="en-US"/>
+                <a:endParaRPr lang="he-IL"/>
               </a:p>
             </c:txPr>
             <c:dLblPos val="outEnd"/>
@@ -5634,7 +6595,7 @@
             <c:showPercent val="0"/>
             <c:showBubbleSize val="0"/>
             <c:showLeaderLines val="0"/>
-            <c:extLst>
+            <c:extLst xmlns:c16r2="http://schemas.microsoft.com/office/drawing/2015/06/chart">
               <c:ext xmlns:c15="http://schemas.microsoft.com/office/drawing/2012/chart" uri="{CE6537A1-D6FC-4f65-9D91-7224C49458BB}">
                 <c15:showLeaderLines val="1"/>
                 <c15:leaderLines>
@@ -5706,7 +6667,7 @@
               </c:numCache>
             </c:numRef>
           </c:val>
-          <c:extLst>
+          <c:extLst xmlns:c16r2="http://schemas.microsoft.com/office/drawing/2015/06/chart">
             <c:ext xmlns:c16="http://schemas.microsoft.com/office/drawing/2014/chart" uri="{C3380CC4-5D6E-409C-BE32-E72D297353CC}">
               <c16:uniqueId val="{00000002-7779-4381-8F5B-D71CA07A96E8}"/>
             </c:ext>
@@ -5752,7 +6713,7 @@
                     <a:cs typeface="+mn-cs"/>
                   </a:defRPr>
                 </a:pPr>
-                <a:endParaRPr lang="en-US"/>
+                <a:endParaRPr lang="he-IL"/>
               </a:p>
             </c:txPr>
             <c:dLblPos val="outEnd"/>
@@ -5763,7 +6724,7 @@
             <c:showPercent val="0"/>
             <c:showBubbleSize val="0"/>
             <c:showLeaderLines val="0"/>
-            <c:extLst>
+            <c:extLst xmlns:c16r2="http://schemas.microsoft.com/office/drawing/2015/06/chart">
               <c:ext xmlns:c15="http://schemas.microsoft.com/office/drawing/2012/chart" uri="{CE6537A1-D6FC-4f65-9D91-7224C49458BB}">
                 <c15:showLeaderLines val="1"/>
                 <c15:leaderLines>
@@ -5835,7 +6796,7 @@
               </c:numCache>
             </c:numRef>
           </c:val>
-          <c:extLst>
+          <c:extLst xmlns:c16r2="http://schemas.microsoft.com/office/drawing/2015/06/chart">
             <c:ext xmlns:c16="http://schemas.microsoft.com/office/drawing/2014/chart" uri="{C3380CC4-5D6E-409C-BE32-E72D297353CC}">
               <c16:uniqueId val="{00000003-7779-4381-8F5B-D71CA07A96E8}"/>
             </c:ext>
@@ -5881,7 +6842,7 @@
                     <a:cs typeface="+mn-cs"/>
                   </a:defRPr>
                 </a:pPr>
-                <a:endParaRPr lang="en-US"/>
+                <a:endParaRPr lang="he-IL"/>
               </a:p>
             </c:txPr>
             <c:dLblPos val="outEnd"/>
@@ -5892,7 +6853,7 @@
             <c:showPercent val="0"/>
             <c:showBubbleSize val="0"/>
             <c:showLeaderLines val="0"/>
-            <c:extLst>
+            <c:extLst xmlns:c16r2="http://schemas.microsoft.com/office/drawing/2015/06/chart">
               <c:ext xmlns:c15="http://schemas.microsoft.com/office/drawing/2012/chart" uri="{CE6537A1-D6FC-4f65-9D91-7224C49458BB}">
                 <c15:showLeaderLines val="1"/>
                 <c15:leaderLines>
@@ -5964,7 +6925,7 @@
               </c:numCache>
             </c:numRef>
           </c:val>
-          <c:extLst>
+          <c:extLst xmlns:c16r2="http://schemas.microsoft.com/office/drawing/2015/06/chart">
             <c:ext xmlns:c16="http://schemas.microsoft.com/office/drawing/2014/chart" uri="{C3380CC4-5D6E-409C-BE32-E72D297353CC}">
               <c16:uniqueId val="{00000004-7779-4381-8F5B-D71CA07A96E8}"/>
             </c:ext>
@@ -5981,11 +6942,11 @@
         </c:dLbls>
         <c:gapWidth val="444"/>
         <c:overlap val="-90"/>
-        <c:axId val="574121352"/>
-        <c:axId val="574122008"/>
+        <c:axId val="-1590122688"/>
+        <c:axId val="-1590119968"/>
       </c:barChart>
       <c:catAx>
-        <c:axId val="574121352"/>
+        <c:axId val="-1590122688"/>
         <c:scaling>
           <c:orientation val="minMax"/>
         </c:scaling>
@@ -6039,10 +7000,10 @@
                 <a:cs typeface="+mn-cs"/>
               </a:defRPr>
             </a:pPr>
-            <a:endParaRPr lang="en-US"/>
+            <a:endParaRPr lang="he-IL"/>
           </a:p>
         </c:txPr>
-        <c:crossAx val="574122008"/>
+        <c:crossAx val="-1590119968"/>
         <c:crosses val="autoZero"/>
         <c:auto val="1"/>
         <c:lblAlgn val="ctr"/>
@@ -6050,7 +7011,7 @@
         <c:noMultiLvlLbl val="0"/>
       </c:catAx>
       <c:valAx>
-        <c:axId val="574122008"/>
+        <c:axId val="-1590119968"/>
         <c:scaling>
           <c:orientation val="minMax"/>
         </c:scaling>
@@ -6060,7 +7021,7 @@
         <c:majorTickMark val="none"/>
         <c:minorTickMark val="none"/>
         <c:tickLblPos val="nextTo"/>
-        <c:crossAx val="574121352"/>
+        <c:crossAx val="-1590122688"/>
         <c:crosses val="autoZero"/>
         <c:crossBetween val="between"/>
       </c:valAx>
@@ -6099,7 +7060,7 @@
               <a:cs typeface="+mn-cs"/>
             </a:defRPr>
           </a:pPr>
-          <a:endParaRPr lang="en-US"/>
+          <a:endParaRPr lang="he-IL"/>
         </a:p>
       </c:txPr>
     </c:legend>
@@ -6129,7 +7090,7 @@
       <a:pPr>
         <a:defRPr/>
       </a:pPr>
-      <a:endParaRPr lang="en-US"/>
+      <a:endParaRPr lang="he-IL"/>
     </a:p>
   </c:txPr>
   <c:externalData r:id="rId3">
@@ -6139,9 +7100,9 @@
 </file>
 
 <file path=word/charts/chart2.xml><?xml version="1.0" encoding="utf-8"?>
-<c:chartSpace xmlns:c="http://schemas.openxmlformats.org/drawingml/2006/chart" xmlns:a="http://schemas.openxmlformats.org/drawingml/2006/main" xmlns:r="http://schemas.openxmlformats.org/officeDocument/2006/relationships" xmlns:c16r2="http://schemas.microsoft.com/office/drawing/2015/06/chart">
+<c:chartSpace xmlns:c="http://schemas.openxmlformats.org/drawingml/2006/chart" xmlns:a="http://schemas.openxmlformats.org/drawingml/2006/main" xmlns:r="http://schemas.openxmlformats.org/officeDocument/2006/relationships">
   <c:date1904 val="0"/>
-  <c:lang val="en-US"/>
+  <c:lang val="he-IL"/>
   <c:roundedCorners val="0"/>
   <mc:AlternateContent xmlns:mc="http://schemas.openxmlformats.org/markup-compatibility/2006">
     <mc:Choice xmlns:c14="http://schemas.microsoft.com/office/drawing/2007/8/2/chart" Requires="c14">
@@ -6203,7 +7164,7 @@
               <a:cs typeface="+mn-cs"/>
             </a:defRPr>
           </a:pPr>
-          <a:endParaRPr lang="en-US"/>
+          <a:endParaRPr lang="he-IL"/>
         </a:p>
       </c:txPr>
     </c:title>
@@ -6254,7 +7215,7 @@
                     <a:cs typeface="+mn-cs"/>
                   </a:defRPr>
                 </a:pPr>
-                <a:endParaRPr lang="en-US"/>
+                <a:endParaRPr lang="he-IL"/>
               </a:p>
             </c:txPr>
             <c:dLblPos val="outEnd"/>
@@ -6265,7 +7226,7 @@
             <c:showPercent val="0"/>
             <c:showBubbleSize val="0"/>
             <c:showLeaderLines val="0"/>
-            <c:extLst>
+            <c:extLst xmlns:c16r2="http://schemas.microsoft.com/office/drawing/2015/06/chart">
               <c:ext xmlns:c15="http://schemas.microsoft.com/office/drawing/2012/chart" uri="{CE6537A1-D6FC-4f65-9D91-7224C49458BB}">
                 <c15:showLeaderLines val="1"/>
                 <c15:leaderLines>
@@ -6337,7 +7298,7 @@
               </c:numCache>
             </c:numRef>
           </c:val>
-          <c:extLst>
+          <c:extLst xmlns:c16r2="http://schemas.microsoft.com/office/drawing/2015/06/chart">
             <c:ext xmlns:c16="http://schemas.microsoft.com/office/drawing/2014/chart" uri="{C3380CC4-5D6E-409C-BE32-E72D297353CC}">
               <c16:uniqueId val="{00000000-A08A-4E7D-874F-2DCDEC68A8E8}"/>
             </c:ext>
@@ -6383,7 +7344,7 @@
                     <a:cs typeface="+mn-cs"/>
                   </a:defRPr>
                 </a:pPr>
-                <a:endParaRPr lang="en-US"/>
+                <a:endParaRPr lang="he-IL"/>
               </a:p>
             </c:txPr>
             <c:dLblPos val="outEnd"/>
@@ -6394,7 +7355,7 @@
             <c:showPercent val="0"/>
             <c:showBubbleSize val="0"/>
             <c:showLeaderLines val="0"/>
-            <c:extLst>
+            <c:extLst xmlns:c16r2="http://schemas.microsoft.com/office/drawing/2015/06/chart">
               <c:ext xmlns:c15="http://schemas.microsoft.com/office/drawing/2012/chart" uri="{CE6537A1-D6FC-4f65-9D91-7224C49458BB}">
                 <c15:showLeaderLines val="1"/>
                 <c15:leaderLines>
@@ -6466,7 +7427,7 @@
               </c:numCache>
             </c:numRef>
           </c:val>
-          <c:extLst>
+          <c:extLst xmlns:c16r2="http://schemas.microsoft.com/office/drawing/2015/06/chart">
             <c:ext xmlns:c16="http://schemas.microsoft.com/office/drawing/2014/chart" uri="{C3380CC4-5D6E-409C-BE32-E72D297353CC}">
               <c16:uniqueId val="{00000001-A08A-4E7D-874F-2DCDEC68A8E8}"/>
             </c:ext>
@@ -6512,7 +7473,7 @@
                     <a:cs typeface="+mn-cs"/>
                   </a:defRPr>
                 </a:pPr>
-                <a:endParaRPr lang="en-US"/>
+                <a:endParaRPr lang="he-IL"/>
               </a:p>
             </c:txPr>
             <c:dLblPos val="outEnd"/>
@@ -6523,7 +7484,7 @@
             <c:showPercent val="0"/>
             <c:showBubbleSize val="0"/>
             <c:showLeaderLines val="0"/>
-            <c:extLst>
+            <c:extLst xmlns:c16r2="http://schemas.microsoft.com/office/drawing/2015/06/chart">
               <c:ext xmlns:c15="http://schemas.microsoft.com/office/drawing/2012/chart" uri="{CE6537A1-D6FC-4f65-9D91-7224C49458BB}">
                 <c15:showLeaderLines val="1"/>
                 <c15:leaderLines>
@@ -6595,7 +7556,7 @@
               </c:numCache>
             </c:numRef>
           </c:val>
-          <c:extLst>
+          <c:extLst xmlns:c16r2="http://schemas.microsoft.com/office/drawing/2015/06/chart">
             <c:ext xmlns:c16="http://schemas.microsoft.com/office/drawing/2014/chart" uri="{C3380CC4-5D6E-409C-BE32-E72D297353CC}">
               <c16:uniqueId val="{00000002-A08A-4E7D-874F-2DCDEC68A8E8}"/>
             </c:ext>
@@ -6641,7 +7602,7 @@
                     <a:cs typeface="+mn-cs"/>
                   </a:defRPr>
                 </a:pPr>
-                <a:endParaRPr lang="en-US"/>
+                <a:endParaRPr lang="he-IL"/>
               </a:p>
             </c:txPr>
             <c:dLblPos val="outEnd"/>
@@ -6652,7 +7613,7 @@
             <c:showPercent val="0"/>
             <c:showBubbleSize val="0"/>
             <c:showLeaderLines val="0"/>
-            <c:extLst>
+            <c:extLst xmlns:c16r2="http://schemas.microsoft.com/office/drawing/2015/06/chart">
               <c:ext xmlns:c15="http://schemas.microsoft.com/office/drawing/2012/chart" uri="{CE6537A1-D6FC-4f65-9D91-7224C49458BB}">
                 <c15:showLeaderLines val="1"/>
                 <c15:leaderLines>
@@ -6724,7 +7685,7 @@
               </c:numCache>
             </c:numRef>
           </c:val>
-          <c:extLst>
+          <c:extLst xmlns:c16r2="http://schemas.microsoft.com/office/drawing/2015/06/chart">
             <c:ext xmlns:c16="http://schemas.microsoft.com/office/drawing/2014/chart" uri="{C3380CC4-5D6E-409C-BE32-E72D297353CC}">
               <c16:uniqueId val="{00000003-A08A-4E7D-874F-2DCDEC68A8E8}"/>
             </c:ext>
@@ -6770,7 +7731,7 @@
                     <a:cs typeface="+mn-cs"/>
                   </a:defRPr>
                 </a:pPr>
-                <a:endParaRPr lang="en-US"/>
+                <a:endParaRPr lang="he-IL"/>
               </a:p>
             </c:txPr>
             <c:dLblPos val="outEnd"/>
@@ -6781,7 +7742,7 @@
             <c:showPercent val="0"/>
             <c:showBubbleSize val="0"/>
             <c:showLeaderLines val="0"/>
-            <c:extLst>
+            <c:extLst xmlns:c16r2="http://schemas.microsoft.com/office/drawing/2015/06/chart">
               <c:ext xmlns:c15="http://schemas.microsoft.com/office/drawing/2012/chart" uri="{CE6537A1-D6FC-4f65-9D91-7224C49458BB}">
                 <c15:showLeaderLines val="1"/>
                 <c15:leaderLines>
@@ -6853,7 +7814,7 @@
               </c:numCache>
             </c:numRef>
           </c:val>
-          <c:extLst>
+          <c:extLst xmlns:c16r2="http://schemas.microsoft.com/office/drawing/2015/06/chart">
             <c:ext xmlns:c16="http://schemas.microsoft.com/office/drawing/2014/chart" uri="{C3380CC4-5D6E-409C-BE32-E72D297353CC}">
               <c16:uniqueId val="{00000004-A08A-4E7D-874F-2DCDEC68A8E8}"/>
             </c:ext>
@@ -6870,11 +7831,11 @@
         </c:dLbls>
         <c:gapWidth val="444"/>
         <c:overlap val="-90"/>
-        <c:axId val="637567040"/>
-        <c:axId val="637573928"/>
+        <c:axId val="-1590116160"/>
+        <c:axId val="-1590131392"/>
       </c:barChart>
       <c:catAx>
-        <c:axId val="637567040"/>
+        <c:axId val="-1590116160"/>
         <c:scaling>
           <c:orientation val="minMax"/>
         </c:scaling>
@@ -6928,10 +7889,10 @@
                 <a:cs typeface="+mn-cs"/>
               </a:defRPr>
             </a:pPr>
-            <a:endParaRPr lang="en-US"/>
+            <a:endParaRPr lang="he-IL"/>
           </a:p>
         </c:txPr>
-        <c:crossAx val="637573928"/>
+        <c:crossAx val="-1590131392"/>
         <c:crosses val="autoZero"/>
         <c:auto val="1"/>
         <c:lblAlgn val="ctr"/>
@@ -6939,7 +7900,7 @@
         <c:noMultiLvlLbl val="0"/>
       </c:catAx>
       <c:valAx>
-        <c:axId val="637573928"/>
+        <c:axId val="-1590131392"/>
         <c:scaling>
           <c:orientation val="minMax"/>
         </c:scaling>
@@ -6949,7 +7910,7 @@
         <c:majorTickMark val="none"/>
         <c:minorTickMark val="none"/>
         <c:tickLblPos val="nextTo"/>
-        <c:crossAx val="637567040"/>
+        <c:crossAx val="-1590116160"/>
         <c:crosses val="autoZero"/>
         <c:crossBetween val="between"/>
       </c:valAx>
@@ -6988,7 +7949,7 @@
               <a:cs typeface="+mn-cs"/>
             </a:defRPr>
           </a:pPr>
-          <a:endParaRPr lang="en-US"/>
+          <a:endParaRPr lang="he-IL"/>
         </a:p>
       </c:txPr>
     </c:legend>
@@ -7018,7 +7979,7 @@
       <a:pPr>
         <a:defRPr/>
       </a:pPr>
-      <a:endParaRPr lang="en-US"/>
+      <a:endParaRPr lang="he-IL"/>
     </a:p>
   </c:txPr>
   <c:externalData r:id="rId3">
@@ -7028,9 +7989,9 @@
 </file>
 
 <file path=word/charts/chart3.xml><?xml version="1.0" encoding="utf-8"?>
-<c:chartSpace xmlns:c="http://schemas.openxmlformats.org/drawingml/2006/chart" xmlns:a="http://schemas.openxmlformats.org/drawingml/2006/main" xmlns:r="http://schemas.openxmlformats.org/officeDocument/2006/relationships" xmlns:c16r2="http://schemas.microsoft.com/office/drawing/2015/06/chart">
+<c:chartSpace xmlns:c="http://schemas.openxmlformats.org/drawingml/2006/chart" xmlns:a="http://schemas.openxmlformats.org/drawingml/2006/main" xmlns:r="http://schemas.openxmlformats.org/officeDocument/2006/relationships">
   <c:date1904 val="0"/>
-  <c:lang val="en-US"/>
+  <c:lang val="he-IL"/>
   <c:roundedCorners val="0"/>
   <mc:AlternateContent xmlns:mc="http://schemas.openxmlformats.org/markup-compatibility/2006">
     <mc:Choice xmlns:c14="http://schemas.microsoft.com/office/drawing/2007/8/2/chart" Requires="c14">
@@ -7092,7 +8053,7 @@
               <a:cs typeface="+mn-cs"/>
             </a:defRPr>
           </a:pPr>
-          <a:endParaRPr lang="en-US"/>
+          <a:endParaRPr lang="he-IL"/>
         </a:p>
       </c:txPr>
     </c:title>
@@ -7143,7 +8104,7 @@
                     <a:cs typeface="+mn-cs"/>
                   </a:defRPr>
                 </a:pPr>
-                <a:endParaRPr lang="en-US"/>
+                <a:endParaRPr lang="he-IL"/>
               </a:p>
             </c:txPr>
             <c:dLblPos val="outEnd"/>
@@ -7154,7 +8115,7 @@
             <c:showPercent val="0"/>
             <c:showBubbleSize val="0"/>
             <c:showLeaderLines val="0"/>
-            <c:extLst>
+            <c:extLst xmlns:c16r2="http://schemas.microsoft.com/office/drawing/2015/06/chart">
               <c:ext xmlns:c15="http://schemas.microsoft.com/office/drawing/2012/chart" uri="{CE6537A1-D6FC-4f65-9D91-7224C49458BB}">
                 <c15:showLeaderLines val="1"/>
                 <c15:leaderLines>
@@ -7226,7 +8187,7 @@
               </c:numCache>
             </c:numRef>
           </c:val>
-          <c:extLst>
+          <c:extLst xmlns:c16r2="http://schemas.microsoft.com/office/drawing/2015/06/chart">
             <c:ext xmlns:c16="http://schemas.microsoft.com/office/drawing/2014/chart" uri="{C3380CC4-5D6E-409C-BE32-E72D297353CC}">
               <c16:uniqueId val="{00000000-D12E-4235-8BFA-AEB6FA887ADF}"/>
             </c:ext>
@@ -7272,7 +8233,7 @@
                     <a:cs typeface="+mn-cs"/>
                   </a:defRPr>
                 </a:pPr>
-                <a:endParaRPr lang="en-US"/>
+                <a:endParaRPr lang="he-IL"/>
               </a:p>
             </c:txPr>
             <c:dLblPos val="outEnd"/>
@@ -7283,7 +8244,7 @@
             <c:showPercent val="0"/>
             <c:showBubbleSize val="0"/>
             <c:showLeaderLines val="0"/>
-            <c:extLst>
+            <c:extLst xmlns:c16r2="http://schemas.microsoft.com/office/drawing/2015/06/chart">
               <c:ext xmlns:c15="http://schemas.microsoft.com/office/drawing/2012/chart" uri="{CE6537A1-D6FC-4f65-9D91-7224C49458BB}">
                 <c15:showLeaderLines val="1"/>
                 <c15:leaderLines>
@@ -7355,7 +8316,7 @@
               </c:numCache>
             </c:numRef>
           </c:val>
-          <c:extLst>
+          <c:extLst xmlns:c16r2="http://schemas.microsoft.com/office/drawing/2015/06/chart">
             <c:ext xmlns:c16="http://schemas.microsoft.com/office/drawing/2014/chart" uri="{C3380CC4-5D6E-409C-BE32-E72D297353CC}">
               <c16:uniqueId val="{00000001-D12E-4235-8BFA-AEB6FA887ADF}"/>
             </c:ext>
@@ -7401,7 +8362,7 @@
                     <a:cs typeface="+mn-cs"/>
                   </a:defRPr>
                 </a:pPr>
-                <a:endParaRPr lang="en-US"/>
+                <a:endParaRPr lang="he-IL"/>
               </a:p>
             </c:txPr>
             <c:dLblPos val="outEnd"/>
@@ -7412,7 +8373,7 @@
             <c:showPercent val="0"/>
             <c:showBubbleSize val="0"/>
             <c:showLeaderLines val="0"/>
-            <c:extLst>
+            <c:extLst xmlns:c16r2="http://schemas.microsoft.com/office/drawing/2015/06/chart">
               <c:ext xmlns:c15="http://schemas.microsoft.com/office/drawing/2012/chart" uri="{CE6537A1-D6FC-4f65-9D91-7224C49458BB}">
                 <c15:showLeaderLines val="1"/>
                 <c15:leaderLines>
@@ -7484,7 +8445,7 @@
               </c:numCache>
             </c:numRef>
           </c:val>
-          <c:extLst>
+          <c:extLst xmlns:c16r2="http://schemas.microsoft.com/office/drawing/2015/06/chart">
             <c:ext xmlns:c16="http://schemas.microsoft.com/office/drawing/2014/chart" uri="{C3380CC4-5D6E-409C-BE32-E72D297353CC}">
               <c16:uniqueId val="{00000002-D12E-4235-8BFA-AEB6FA887ADF}"/>
             </c:ext>
@@ -7530,7 +8491,7 @@
                     <a:cs typeface="+mn-cs"/>
                   </a:defRPr>
                 </a:pPr>
-                <a:endParaRPr lang="en-US"/>
+                <a:endParaRPr lang="he-IL"/>
               </a:p>
             </c:txPr>
             <c:dLblPos val="outEnd"/>
@@ -7541,7 +8502,7 @@
             <c:showPercent val="0"/>
             <c:showBubbleSize val="0"/>
             <c:showLeaderLines val="0"/>
-            <c:extLst>
+            <c:extLst xmlns:c16r2="http://schemas.microsoft.com/office/drawing/2015/06/chart">
               <c:ext xmlns:c15="http://schemas.microsoft.com/office/drawing/2012/chart" uri="{CE6537A1-D6FC-4f65-9D91-7224C49458BB}">
                 <c15:showLeaderLines val="1"/>
                 <c15:leaderLines>
@@ -7613,7 +8574,7 @@
               </c:numCache>
             </c:numRef>
           </c:val>
-          <c:extLst>
+          <c:extLst xmlns:c16r2="http://schemas.microsoft.com/office/drawing/2015/06/chart">
             <c:ext xmlns:c16="http://schemas.microsoft.com/office/drawing/2014/chart" uri="{C3380CC4-5D6E-409C-BE32-E72D297353CC}">
               <c16:uniqueId val="{00000003-D12E-4235-8BFA-AEB6FA887ADF}"/>
             </c:ext>
@@ -7659,7 +8620,7 @@
                     <a:cs typeface="+mn-cs"/>
                   </a:defRPr>
                 </a:pPr>
-                <a:endParaRPr lang="en-US"/>
+                <a:endParaRPr lang="he-IL"/>
               </a:p>
             </c:txPr>
             <c:dLblPos val="outEnd"/>
@@ -7670,7 +8631,7 @@
             <c:showPercent val="0"/>
             <c:showBubbleSize val="0"/>
             <c:showLeaderLines val="0"/>
-            <c:extLst>
+            <c:extLst xmlns:c16r2="http://schemas.microsoft.com/office/drawing/2015/06/chart">
               <c:ext xmlns:c15="http://schemas.microsoft.com/office/drawing/2012/chart" uri="{CE6537A1-D6FC-4f65-9D91-7224C49458BB}">
                 <c15:showLeaderLines val="1"/>
                 <c15:leaderLines>
@@ -7742,7 +8703,7 @@
               </c:numCache>
             </c:numRef>
           </c:val>
-          <c:extLst>
+          <c:extLst xmlns:c16r2="http://schemas.microsoft.com/office/drawing/2015/06/chart">
             <c:ext xmlns:c16="http://schemas.microsoft.com/office/drawing/2014/chart" uri="{C3380CC4-5D6E-409C-BE32-E72D297353CC}">
               <c16:uniqueId val="{00000004-D12E-4235-8BFA-AEB6FA887ADF}"/>
             </c:ext>
@@ -7759,11 +8720,11 @@
         </c:dLbls>
         <c:gapWidth val="444"/>
         <c:overlap val="-90"/>
-        <c:axId val="640993352"/>
-        <c:axId val="640993680"/>
+        <c:axId val="-1590130848"/>
+        <c:axId val="-1590130304"/>
       </c:barChart>
       <c:catAx>
-        <c:axId val="640993352"/>
+        <c:axId val="-1590130848"/>
         <c:scaling>
           <c:orientation val="minMax"/>
         </c:scaling>
@@ -7817,10 +8778,10 @@
                 <a:cs typeface="+mn-cs"/>
               </a:defRPr>
             </a:pPr>
-            <a:endParaRPr lang="en-US"/>
+            <a:endParaRPr lang="he-IL"/>
           </a:p>
         </c:txPr>
-        <c:crossAx val="640993680"/>
+        <c:crossAx val="-1590130304"/>
         <c:crosses val="autoZero"/>
         <c:auto val="1"/>
         <c:lblAlgn val="ctr"/>
@@ -7828,7 +8789,7 @@
         <c:noMultiLvlLbl val="0"/>
       </c:catAx>
       <c:valAx>
-        <c:axId val="640993680"/>
+        <c:axId val="-1590130304"/>
         <c:scaling>
           <c:orientation val="minMax"/>
         </c:scaling>
@@ -7838,7 +8799,7 @@
         <c:majorTickMark val="none"/>
         <c:minorTickMark val="none"/>
         <c:tickLblPos val="nextTo"/>
-        <c:crossAx val="640993352"/>
+        <c:crossAx val="-1590130848"/>
         <c:crosses val="autoZero"/>
         <c:crossBetween val="between"/>
       </c:valAx>
@@ -7877,7 +8838,7 @@
               <a:cs typeface="+mn-cs"/>
             </a:defRPr>
           </a:pPr>
-          <a:endParaRPr lang="en-US"/>
+          <a:endParaRPr lang="he-IL"/>
         </a:p>
       </c:txPr>
     </c:legend>
@@ -7907,7 +8868,7 @@
       <a:pPr>
         <a:defRPr/>
       </a:pPr>
-      <a:endParaRPr lang="en-US"/>
+      <a:endParaRPr lang="he-IL"/>
     </a:p>
   </c:txPr>
   <c:externalData r:id="rId3">
